--- a/main.docx
+++ b/main.docx
@@ -1,6 +1,6 @@
 
 <file path=word/document.xml><?xml version="1.0" encoding="utf-8"?>
-<w:document xmlns:wpc="http://schemas.microsoft.com/office/word/2010/wordprocessingCanvas" xmlns:mc="http://schemas.openxmlformats.org/markup-compatibility/2006" xmlns:o="urn:schemas-microsoft-com:office:office" xmlns:r="http://schemas.openxmlformats.org/officeDocument/2006/relationships" xmlns:m="http://schemas.openxmlformats.org/officeDocument/2006/math" xmlns:v="urn:schemas-microsoft-com:vml" xmlns:wp14="http://schemas.microsoft.com/office/word/2010/wordprocessingDrawing" xmlns:wp="http://schemas.openxmlformats.org/drawingml/2006/wordprocessingDrawing" xmlns:w="http://schemas.openxmlformats.org/wordprocessingml/2006/main" xmlns:w14="http://schemas.microsoft.com/office/word/2010/wordml" xmlns:w10="urn:schemas-microsoft-com:office:word" xmlns:w15="http://schemas.microsoft.com/office/word/2012/wordml" xmlns:wpg="http://schemas.microsoft.com/office/word/2010/wordprocessingGroup" xmlns:wpi="http://schemas.microsoft.com/office/word/2010/wordprocessingInk" xmlns:wne="http://schemas.microsoft.com/office/word/2006/wordml" xmlns:wps="http://schemas.microsoft.com/office/word/2010/wordprocessingShape" xmlns:wpsCustomData="http://www.wps.cn/officeDocument/2013/wpsCustomData" mc:Ignorable="w14 w15 wp14">
+<w:document xmlns:wpc="http://schemas.microsoft.com/office/word/2010/wordprocessingCanvas" xmlns:mc="http://schemas.openxmlformats.org/markup-compatibility/2006" xmlns:o="urn:schemas-microsoft-com:office:office" xmlns:r="http://schemas.openxmlformats.org/officeDocument/2006/relationships" xmlns:m="http://schemas.openxmlformats.org/officeDocument/2006/math" xmlns:v="urn:schemas-microsoft-com:vml" xmlns:wp14="http://schemas.microsoft.com/office/word/2010/wordprocessingDrawing" xmlns:wp="http://schemas.openxmlformats.org/drawingml/2006/wordprocessingDrawing" xmlns:w="http://schemas.openxmlformats.org/wordprocessingml/2006/main" xmlns:w14="http://schemas.microsoft.com/office/word/2010/wordml" xmlns:w10="urn:schemas-microsoft-com:office:word" xmlns:w15="http://schemas.microsoft.com/office/word/2012/wordml" xmlns:wpg="http://schemas.microsoft.com/office/word/2010/wordprocessingGroup" xmlns:wpi="http://schemas.microsoft.com/office/word/2010/wordprocessingInk" xmlns:wne="http://schemas.microsoft.com/office/word/2006/wordml" xmlns:wps="http://schemas.microsoft.com/office/word/2010/wordprocessingShape" mc:Ignorable="w14 w15 wp14">
   <w:background w:color="FFFFFF"/>
   <w:body>
     <w:p>
@@ -15,7 +15,7 @@
           <w:rFonts w:hint="eastAsia"/>
           <w:lang w:val="en-US" w:eastAsia="zh-CN"/>
         </w:rPr>
-        <w:t>Android提供了丰富的应用程序框架，它允许你建立创新的应用和游戏在Java语言环境中的移动设备。</w:t>
+        <w:t xml:space="preserve"> Android提供了丰富的应用程序框架，它允许你建立创新的应用和游戏在Java语言环境中的移动设备。</w:t>
       </w:r>
     </w:p>
     <w:p>
@@ -277,8 +277,12 @@
     <w:p>
       <w:pPr>
         <w:numPr>
+          <w:ilvl w:val="0"/>
           <w:numId w:val="0"/>
         </w:numPr>
+        <w:tabs>
+          <w:tab w:val="clear" w:pos="425"/>
+        </w:tabs>
         <w:ind w:leftChars="0"/>
         <w:rPr>
           <w:rFonts w:hint="eastAsia"/>
@@ -319,8 +323,12 @@
     <w:p>
       <w:pPr>
         <w:numPr>
+          <w:ilvl w:val="0"/>
           <w:numId w:val="0"/>
         </w:numPr>
+        <w:tabs>
+          <w:tab w:val="clear" w:pos="425"/>
+        </w:tabs>
         <w:ind w:leftChars="0"/>
         <w:rPr>
           <w:rFonts w:hint="eastAsia"/>
@@ -338,8 +346,12 @@
     <w:p>
       <w:pPr>
         <w:numPr>
+          <w:ilvl w:val="0"/>
           <w:numId w:val="0"/>
         </w:numPr>
+        <w:tabs>
+          <w:tab w:val="clear" w:pos="425"/>
+        </w:tabs>
         <w:ind w:leftChars="0"/>
         <w:rPr>
           <w:rFonts w:hint="eastAsia"/>
@@ -357,8 +369,12 @@
     <w:p>
       <w:pPr>
         <w:numPr>
+          <w:ilvl w:val="0"/>
           <w:numId w:val="0"/>
         </w:numPr>
+        <w:tabs>
+          <w:tab w:val="clear" w:pos="425"/>
+        </w:tabs>
         <w:ind w:leftChars="0"/>
         <w:rPr>
           <w:rFonts w:hint="eastAsia"/>
@@ -399,8 +415,12 @@
     <w:p>
       <w:pPr>
         <w:numPr>
+          <w:ilvl w:val="0"/>
           <w:numId w:val="0"/>
         </w:numPr>
+        <w:tabs>
+          <w:tab w:val="clear" w:pos="425"/>
+        </w:tabs>
         <w:ind w:leftChars="0"/>
         <w:rPr>
           <w:rFonts w:hint="eastAsia"/>
@@ -433,8 +453,12 @@
       <w:pPr>
         <w:widowControl w:val="0"/>
         <w:numPr>
+          <w:ilvl w:val="0"/>
           <w:numId w:val="0"/>
         </w:numPr>
+        <w:tabs>
+          <w:tab w:val="clear" w:pos="425"/>
+        </w:tabs>
         <w:jc w:val="both"/>
         <w:rPr>
           <w:rFonts w:hint="eastAsia"/>
@@ -467,8 +491,12 @@
       <w:pPr>
         <w:widowControl w:val="0"/>
         <w:numPr>
+          <w:ilvl w:val="0"/>
           <w:numId w:val="0"/>
         </w:numPr>
+        <w:tabs>
+          <w:tab w:val="clear" w:pos="425"/>
+        </w:tabs>
         <w:jc w:val="both"/>
         <w:rPr>
           <w:rFonts w:hint="eastAsia"/>
@@ -501,8 +529,12 @@
       <w:pPr>
         <w:widowControl w:val="0"/>
         <w:numPr>
+          <w:ilvl w:val="0"/>
           <w:numId w:val="0"/>
         </w:numPr>
+        <w:tabs>
+          <w:tab w:val="clear" w:pos="425"/>
+        </w:tabs>
         <w:jc w:val="both"/>
         <w:rPr>
           <w:rFonts w:hint="eastAsia"/>
@@ -535,8 +567,12 @@
       <w:pPr>
         <w:widowControl w:val="0"/>
         <w:numPr>
+          <w:ilvl w:val="0"/>
           <w:numId w:val="0"/>
         </w:numPr>
+        <w:tabs>
+          <w:tab w:val="clear" w:pos="425"/>
+        </w:tabs>
         <w:jc w:val="both"/>
         <w:rPr>
           <w:rFonts w:hint="eastAsia"/>
@@ -569,8 +605,12 @@
       <w:pPr>
         <w:widowControl w:val="0"/>
         <w:numPr>
+          <w:ilvl w:val="0"/>
           <w:numId w:val="0"/>
         </w:numPr>
+        <w:tabs>
+          <w:tab w:val="clear" w:pos="425"/>
+        </w:tabs>
         <w:jc w:val="both"/>
         <w:rPr>
           <w:rFonts w:hint="eastAsia"/>
@@ -603,8 +643,12 @@
       <w:pPr>
         <w:widowControl w:val="0"/>
         <w:numPr>
+          <w:ilvl w:val="0"/>
           <w:numId w:val="0"/>
         </w:numPr>
+        <w:tabs>
+          <w:tab w:val="clear" w:pos="425"/>
+        </w:tabs>
         <w:jc w:val="both"/>
         <w:rPr>
           <w:rFonts w:hint="eastAsia"/>
@@ -637,8 +681,12 @@
       <w:pPr>
         <w:widowControl w:val="0"/>
         <w:numPr>
+          <w:ilvl w:val="0"/>
           <w:numId w:val="0"/>
         </w:numPr>
+        <w:tabs>
+          <w:tab w:val="clear" w:pos="425"/>
+        </w:tabs>
         <w:jc w:val="both"/>
         <w:rPr>
           <w:rFonts w:hint="eastAsia"/>
@@ -671,8 +719,12 @@
       <w:pPr>
         <w:widowControl w:val="0"/>
         <w:numPr>
+          <w:ilvl w:val="0"/>
           <w:numId w:val="0"/>
         </w:numPr>
+        <w:tabs>
+          <w:tab w:val="clear" w:pos="425"/>
+        </w:tabs>
         <w:jc w:val="both"/>
         <w:rPr>
           <w:rFonts w:hint="eastAsia"/>
@@ -705,8 +757,12 @@
       <w:pPr>
         <w:widowControl w:val="0"/>
         <w:numPr>
+          <w:ilvl w:val="0"/>
           <w:numId w:val="0"/>
         </w:numPr>
+        <w:tabs>
+          <w:tab w:val="clear" w:pos="425"/>
+        </w:tabs>
         <w:jc w:val="both"/>
         <w:rPr>
           <w:rFonts w:hint="eastAsia"/>
@@ -739,8 +795,12 @@
       <w:pPr>
         <w:widowControl w:val="0"/>
         <w:numPr>
+          <w:ilvl w:val="0"/>
           <w:numId w:val="0"/>
         </w:numPr>
+        <w:tabs>
+          <w:tab w:val="clear" w:pos="425"/>
+        </w:tabs>
         <w:jc w:val="both"/>
         <w:rPr>
           <w:rFonts w:hint="eastAsia"/>
@@ -855,8 +915,12 @@
       <w:pPr>
         <w:widowControl w:val="0"/>
         <w:numPr>
+          <w:ilvl w:val="0"/>
           <w:numId w:val="0"/>
         </w:numPr>
+        <w:tabs>
+          <w:tab w:val="clear" w:pos="425"/>
+        </w:tabs>
         <w:jc w:val="both"/>
         <w:rPr>
           <w:rFonts w:hint="eastAsia"/>
@@ -1036,8 +1100,12 @@
       <w:pPr>
         <w:widowControl w:val="0"/>
         <w:numPr>
+          <w:ilvl w:val="0"/>
           <w:numId w:val="0"/>
         </w:numPr>
+        <w:tabs>
+          <w:tab w:val="clear" w:pos="425"/>
+        </w:tabs>
         <w:jc w:val="both"/>
         <w:rPr>
           <w:rFonts w:hint="eastAsia"/>
@@ -1049,8 +1117,12 @@
       <w:pPr>
         <w:widowControl w:val="0"/>
         <w:numPr>
+          <w:ilvl w:val="0"/>
           <w:numId w:val="0"/>
         </w:numPr>
+        <w:tabs>
+          <w:tab w:val="clear" w:pos="425"/>
+        </w:tabs>
         <w:jc w:val="both"/>
         <w:rPr>
           <w:rFonts w:hint="eastAsia"/>
@@ -1072,6 +1144,421 @@
           <w:lang w:val="en-US" w:eastAsia="zh-CN"/>
         </w:rPr>
         <w:t>安装应用</w:t>
+      </w:r>
+    </w:p>
+    <w:p>
+      <w:pPr>
+        <w:rPr>
+          <w:rFonts w:hint="eastAsia"/>
+          <w:lang w:val="en-US" w:eastAsia="zh-CN"/>
+        </w:rPr>
+      </w:pPr>
+      <w:r>
+        <w:rPr>
+          <w:rFonts w:hint="eastAsia"/>
+          <w:lang w:val="en-US" w:eastAsia="zh-CN"/>
+        </w:rPr>
+        <w:t>首先，将模拟器执行起来，直到正式进入系统。(注意最好不要同时开着多个模拟器，不然安装时会因不知装那个而出错），如果是手机的  话，插上数据线（注意要确保手机驱动已经安装，不然会找不到改设备）</w:t>
+      </w:r>
+    </w:p>
+    <w:p>
+      <w:pPr>
+        <w:rPr>
+          <w:rFonts w:hint="eastAsia"/>
+          <w:lang w:val="en-US" w:eastAsia="zh-CN"/>
+        </w:rPr>
+      </w:pPr>
+      <w:r>
+        <w:rPr>
+          <w:rFonts w:hint="eastAsia"/>
+          <w:lang w:val="en-US" w:eastAsia="zh-CN"/>
+        </w:rPr>
+        <w:t>接着，打开一个cmd窗口，路径切换到模拟器目录下的tools目录下（模拟器在Android sdk内有，也可自己另外下载）</w:t>
+      </w:r>
+    </w:p>
+    <w:p>
+      <w:pPr>
+        <w:rPr>
+          <w:rFonts w:hint="eastAsia"/>
+          <w:lang w:val="en-US" w:eastAsia="zh-CN"/>
+        </w:rPr>
+      </w:pPr>
+      <w:r>
+        <w:rPr>
+          <w:rFonts w:hint="eastAsia"/>
+          <w:lang w:val="en-US" w:eastAsia="zh-CN"/>
+        </w:rPr>
+        <w:t xml:space="preserve"> 输入：adb devices</w:t>
+      </w:r>
+    </w:p>
+    <w:p>
+      <w:pPr>
+        <w:rPr>
+          <w:rFonts w:hint="eastAsia"/>
+          <w:lang w:val="en-US" w:eastAsia="zh-CN"/>
+        </w:rPr>
+      </w:pPr>
+      <w:r>
+        <w:rPr>
+          <w:rFonts w:hint="eastAsia"/>
+          <w:lang w:val="en-US" w:eastAsia="zh-CN"/>
+        </w:rPr>
+        <w:t xml:space="preserve">         (用于搜索你的设备 或 模拟器，如果搜索到就可以对它进行安装。手机设备有可能搜索不到，那是你驱动没装好！）</w:t>
+      </w:r>
+    </w:p>
+    <w:p>
+      <w:pPr>
+        <w:rPr>
+          <w:rFonts w:hint="eastAsia"/>
+          <w:lang w:val="en-US" w:eastAsia="zh-CN"/>
+        </w:rPr>
+      </w:pPr>
+      <w:r>
+        <w:rPr>
+          <w:rFonts w:hint="eastAsia"/>
+          <w:lang w:val="en-US" w:eastAsia="zh-CN"/>
+        </w:rPr>
+        <w:t>输入：adb install --(apk完整路径）</w:t>
+      </w:r>
+    </w:p>
+    <w:p>
+      <w:pPr>
+        <w:ind w:firstLine="420" w:firstLineChars="200"/>
+        <w:rPr>
+          <w:rFonts w:hint="eastAsia"/>
+          <w:lang w:val="en-US" w:eastAsia="zh-CN"/>
+        </w:rPr>
+      </w:pPr>
+      <w:r>
+        <w:rPr>
+          <w:rFonts w:hint="eastAsia"/>
+          <w:lang w:val="en-US" w:eastAsia="zh-CN"/>
+        </w:rPr>
+        <w:t xml:space="preserve">例如：adb install paperApp.apk </w:t>
+      </w:r>
+    </w:p>
+    <w:p>
+      <w:pPr>
+        <w:ind w:firstLine="420" w:firstLineChars="200"/>
+        <w:rPr>
+          <w:rFonts w:hint="eastAsia"/>
+          <w:lang w:val="en-US" w:eastAsia="zh-CN"/>
+        </w:rPr>
+      </w:pPr>
+    </w:p>
+    <w:p>
+      <w:pPr>
+        <w:rPr>
+          <w:rFonts w:hint="eastAsia"/>
+          <w:lang w:val="en-US" w:eastAsia="zh-CN"/>
+        </w:rPr>
+      </w:pPr>
+      <w:r>
+        <w:rPr>
+          <w:rFonts w:hint="eastAsia"/>
+          <w:lang w:val="en-US" w:eastAsia="zh-CN"/>
+        </w:rPr>
+        <w:t>（1） 拷贝apk文件到指定目录</w:t>
+      </w:r>
+    </w:p>
+    <w:p>
+      <w:pPr>
+        <w:rPr>
+          <w:rFonts w:hint="eastAsia"/>
+          <w:lang w:val="en-US" w:eastAsia="zh-CN"/>
+        </w:rPr>
+      </w:pPr>
+    </w:p>
+    <w:p>
+      <w:pPr>
+        <w:rPr>
+          <w:rFonts w:hint="eastAsia"/>
+          <w:lang w:val="en-US" w:eastAsia="zh-CN"/>
+        </w:rPr>
+      </w:pPr>
+      <w:r>
+        <w:rPr>
+          <w:rFonts w:hint="eastAsia"/>
+          <w:lang w:val="en-US" w:eastAsia="zh-CN"/>
+        </w:rPr>
+        <w:t>在Android系统中，apk安装文件是会被保存起来的，默认情况下，用户安装的apk首先会被拷贝到 /data/app 目录下。</w:t>
+      </w:r>
+    </w:p>
+    <w:p>
+      <w:pPr>
+        <w:rPr>
+          <w:rFonts w:hint="eastAsia"/>
+          <w:lang w:val="en-US" w:eastAsia="zh-CN"/>
+        </w:rPr>
+      </w:pPr>
+    </w:p>
+    <w:p>
+      <w:pPr>
+        <w:rPr>
+          <w:rFonts w:hint="eastAsia"/>
+          <w:lang w:val="en-US" w:eastAsia="zh-CN"/>
+        </w:rPr>
+      </w:pPr>
+      <w:r>
+        <w:rPr>
+          <w:rFonts w:hint="eastAsia"/>
+          <w:lang w:val="en-US" w:eastAsia="zh-CN"/>
+        </w:rPr>
+        <w:t>/data/app目录是用户有权限访问的目录，在安装apk的时候会自动选择该目录存放用户安装的文件，而系统出厂的apk文件则被放到了 /system 分区下,包括 /system/app，/system/vendor/app，以及 /system/priv-app 等等，该分区只有Root权限的用户才能访问，这也就是为什么在没有Root手机之前，我们无法删除系统出厂的app的原因了。</w:t>
+      </w:r>
+    </w:p>
+    <w:p>
+      <w:pPr>
+        <w:rPr>
+          <w:rFonts w:hint="eastAsia"/>
+          <w:lang w:val="en-US" w:eastAsia="zh-CN"/>
+        </w:rPr>
+      </w:pPr>
+    </w:p>
+    <w:p>
+      <w:pPr>
+        <w:rPr>
+          <w:rFonts w:hint="eastAsia"/>
+          <w:lang w:val="en-US" w:eastAsia="zh-CN"/>
+        </w:rPr>
+      </w:pPr>
+      <w:r>
+        <w:rPr>
+          <w:rFonts w:hint="eastAsia"/>
+          <w:lang w:val="en-US" w:eastAsia="zh-CN"/>
+        </w:rPr>
+        <w:t>（2） 解压apk，拷贝文件，创建应用的数据目录</w:t>
+      </w:r>
+    </w:p>
+    <w:p>
+      <w:pPr>
+        <w:rPr>
+          <w:rFonts w:hint="eastAsia"/>
+          <w:lang w:val="en-US" w:eastAsia="zh-CN"/>
+        </w:rPr>
+      </w:pPr>
+    </w:p>
+    <w:p>
+      <w:pPr>
+        <w:rPr>
+          <w:rFonts w:hint="eastAsia"/>
+          <w:lang w:val="en-US" w:eastAsia="zh-CN"/>
+        </w:rPr>
+      </w:pPr>
+      <w:r>
+        <w:rPr>
+          <w:rFonts w:hint="eastAsia"/>
+          <w:lang w:val="en-US" w:eastAsia="zh-CN"/>
+        </w:rPr>
+        <w:t>为了加快app的启动速度，apk在安装的时候，会首先将app的可执行文件（dex）拷贝到 /data/dalvik-cache 目录，缓存起来。</w:t>
+      </w:r>
+    </w:p>
+    <w:p>
+      <w:pPr>
+        <w:rPr>
+          <w:rFonts w:hint="eastAsia"/>
+          <w:lang w:val="en-US" w:eastAsia="zh-CN"/>
+        </w:rPr>
+      </w:pPr>
+    </w:p>
+    <w:p>
+      <w:pPr>
+        <w:rPr>
+          <w:rFonts w:hint="eastAsia"/>
+          <w:lang w:val="en-US" w:eastAsia="zh-CN"/>
+        </w:rPr>
+      </w:pPr>
+      <w:r>
+        <w:rPr>
+          <w:rFonts w:hint="eastAsia"/>
+          <w:lang w:val="en-US" w:eastAsia="zh-CN"/>
+        </w:rPr>
+        <w:t>然后，在/data/data/目录下创建应用程序的数据目录（以应用的包名命名），存放应用的相关数据，如数据库、xml文件、cache、二进制的so动态库等等。</w:t>
+      </w:r>
+    </w:p>
+    <w:p>
+      <w:pPr>
+        <w:rPr>
+          <w:rFonts w:hint="eastAsia"/>
+          <w:lang w:val="en-US" w:eastAsia="zh-CN"/>
+        </w:rPr>
+      </w:pPr>
+    </w:p>
+    <w:p>
+      <w:pPr>
+        <w:rPr>
+          <w:rFonts w:hint="eastAsia"/>
+          <w:lang w:val="en-US" w:eastAsia="zh-CN"/>
+        </w:rPr>
+      </w:pPr>
+      <w:r>
+        <w:rPr>
+          <w:rFonts w:hint="eastAsia"/>
+          <w:lang w:val="en-US" w:eastAsia="zh-CN"/>
+        </w:rPr>
+        <w:t>（3）  解析apk的AndroidManifinest.xml文件</w:t>
+      </w:r>
+    </w:p>
+    <w:p>
+      <w:pPr>
+        <w:rPr>
+          <w:rFonts w:hint="eastAsia"/>
+          <w:lang w:val="en-US" w:eastAsia="zh-CN"/>
+        </w:rPr>
+      </w:pPr>
+    </w:p>
+    <w:p>
+      <w:pPr>
+        <w:rPr>
+          <w:rFonts w:hint="eastAsia"/>
+          <w:lang w:val="en-US" w:eastAsia="zh-CN"/>
+        </w:rPr>
+      </w:pPr>
+      <w:r>
+        <w:rPr>
+          <w:rFonts w:hint="eastAsia"/>
+          <w:lang w:val="en-US" w:eastAsia="zh-CN"/>
+        </w:rPr>
+        <w:t>Android系统中，也有一个类似注册表的东西，用来记录当前所有安装的应用的基本信息，每次系统安装或者卸载了任何apk文件，都会更新这个文件。这个文件位于如下目录：</w:t>
+      </w:r>
+    </w:p>
+    <w:p>
+      <w:pPr>
+        <w:rPr>
+          <w:rFonts w:hint="eastAsia"/>
+          <w:lang w:val="en-US" w:eastAsia="zh-CN"/>
+        </w:rPr>
+      </w:pPr>
+    </w:p>
+    <w:p>
+      <w:pPr>
+        <w:rPr>
+          <w:rFonts w:hint="eastAsia"/>
+          <w:lang w:val="en-US" w:eastAsia="zh-CN"/>
+        </w:rPr>
+      </w:pPr>
+      <w:r>
+        <w:rPr>
+          <w:rFonts w:hint="eastAsia"/>
+          <w:lang w:val="en-US" w:eastAsia="zh-CN"/>
+        </w:rPr>
+        <w:t>/data/system/packages.xml</w:t>
+      </w:r>
+    </w:p>
+    <w:p>
+      <w:pPr>
+        <w:rPr>
+          <w:rFonts w:hint="eastAsia"/>
+          <w:lang w:val="en-US" w:eastAsia="zh-CN"/>
+        </w:rPr>
+      </w:pPr>
+    </w:p>
+    <w:p>
+      <w:pPr>
+        <w:rPr>
+          <w:rFonts w:hint="eastAsia"/>
+          <w:lang w:val="en-US" w:eastAsia="zh-CN"/>
+        </w:rPr>
+      </w:pPr>
+      <w:r>
+        <w:rPr>
+          <w:rFonts w:hint="eastAsia"/>
+          <w:lang w:val="en-US" w:eastAsia="zh-CN"/>
+        </w:rPr>
+        <w:t>系统在安装apk的过程中，会解析apk的AndroidManifinest.xml文件，提取出这个apk的重要信息写入到packages.xml文件中，这些信息包括：权限、应用包名、APK的安装位置、版本、userID等等。</w:t>
+      </w:r>
+    </w:p>
+    <w:p>
+      <w:pPr>
+        <w:rPr>
+          <w:rFonts w:hint="eastAsia"/>
+          <w:lang w:val="en-US" w:eastAsia="zh-CN"/>
+        </w:rPr>
+      </w:pPr>
+    </w:p>
+    <w:p>
+      <w:pPr>
+        <w:rPr>
+          <w:rFonts w:hint="eastAsia"/>
+          <w:lang w:val="en-US" w:eastAsia="zh-CN"/>
+        </w:rPr>
+      </w:pPr>
+      <w:r>
+        <w:rPr>
+          <w:rFonts w:hint="eastAsia"/>
+          <w:lang w:val="en-US" w:eastAsia="zh-CN"/>
+        </w:rPr>
+        <w:t>由此，我们就知道了为啥一些应用市场和软件管理类的app能够很清楚地知道当前手机所安装的所有的app，以及这些app的详细信息了。</w:t>
+      </w:r>
+    </w:p>
+    <w:p>
+      <w:pPr>
+        <w:rPr>
+          <w:rFonts w:hint="eastAsia"/>
+          <w:lang w:val="en-US" w:eastAsia="zh-CN"/>
+        </w:rPr>
+      </w:pPr>
+    </w:p>
+    <w:p>
+      <w:pPr>
+        <w:rPr>
+          <w:rFonts w:hint="eastAsia"/>
+          <w:lang w:val="en-US" w:eastAsia="zh-CN"/>
+        </w:rPr>
+      </w:pPr>
+      <w:r>
+        <w:rPr>
+          <w:rFonts w:hint="eastAsia"/>
+          <w:lang w:val="en-US" w:eastAsia="zh-CN"/>
+        </w:rPr>
+        <w:t>（4） 其他操作</w:t>
+      </w:r>
+    </w:p>
+    <w:p>
+      <w:pPr>
+        <w:rPr>
+          <w:rFonts w:hint="eastAsia"/>
+          <w:lang w:val="en-US" w:eastAsia="zh-CN"/>
+        </w:rPr>
+      </w:pPr>
+    </w:p>
+    <w:p>
+      <w:pPr>
+        <w:rPr>
+          <w:rFonts w:hint="eastAsia"/>
+          <w:lang w:val="en-US" w:eastAsia="zh-CN"/>
+        </w:rPr>
+      </w:pPr>
+      <w:r>
+        <w:rPr>
+          <w:rFonts w:hint="eastAsia"/>
+          <w:lang w:val="en-US" w:eastAsia="zh-CN"/>
+        </w:rPr>
+        <w:t>与windows应用安装类似，部分apk的安装也会向Launcher应用申请添加创建快捷方式。</w:t>
+      </w:r>
+    </w:p>
+    <w:p>
+      <w:pPr>
+        <w:rPr>
+          <w:rFonts w:hint="eastAsia"/>
+          <w:lang w:val="en-US" w:eastAsia="zh-CN"/>
+        </w:rPr>
+      </w:pPr>
+    </w:p>
+    <w:p>
+      <w:pPr>
+        <w:pStyle w:val="2"/>
+        <w:rPr>
+          <w:rFonts w:hint="eastAsia"/>
+          <w:lang w:val="en-US" w:eastAsia="zh-CN"/>
+        </w:rPr>
+      </w:pPr>
+      <w:r>
+        <w:rPr>
+          <w:rFonts w:hint="eastAsia"/>
+          <w:lang w:val="en-US" w:eastAsia="zh-CN"/>
+        </w:rPr>
+        <w:t>运行时</w:t>
       </w:r>
     </w:p>
     <w:p>
@@ -1083,6 +1570,23 @@
       </w:pPr>
       <w:bookmarkStart w:id="0" w:name="_GoBack"/>
       <w:bookmarkEnd w:id="0"/>
+    </w:p>
+    <w:p>
+      <w:pPr>
+        <w:rPr>
+          <w:rFonts w:hint="eastAsia"/>
+          <w:lang w:val="en-US" w:eastAsia="zh-CN"/>
+        </w:rPr>
+      </w:pPr>
+    </w:p>
+    <w:p>
+      <w:pPr>
+        <w:ind w:firstLine="420" w:firstLineChars="200"/>
+        <w:rPr>
+          <w:rFonts w:hint="eastAsia"/>
+          <w:lang w:val="en-US" w:eastAsia="zh-CN"/>
+        </w:rPr>
+      </w:pPr>
     </w:p>
     <w:sectPr>
       <w:pgSz w:w="11906" w:h="16838"/>
@@ -1096,10 +1600,10 @@
 
 <file path=word/numbering.xml><?xml version="1.0" encoding="utf-8"?>
 <w:numbering xmlns:wpc="http://schemas.microsoft.com/office/word/2010/wordprocessingCanvas" xmlns:mc="http://schemas.openxmlformats.org/markup-compatibility/2006" xmlns:o="urn:schemas-microsoft-com:office:office" xmlns:r="http://schemas.openxmlformats.org/officeDocument/2006/relationships" xmlns:m="http://schemas.openxmlformats.org/officeDocument/2006/math" xmlns:v="urn:schemas-microsoft-com:vml" xmlns:wp14="http://schemas.microsoft.com/office/word/2010/wordprocessingDrawing" xmlns:wp="http://schemas.openxmlformats.org/drawingml/2006/wordprocessingDrawing" xmlns:w10="urn:schemas-microsoft-com:office:word" xmlns:w="http://schemas.openxmlformats.org/wordprocessingml/2006/main" xmlns:w14="http://schemas.microsoft.com/office/word/2010/wordml" xmlns:wpg="http://schemas.microsoft.com/office/word/2010/wordprocessingGroup" xmlns:wpi="http://schemas.microsoft.com/office/word/2010/wordprocessingInk" xmlns:wne="http://schemas.microsoft.com/office/word/2006/wordml" xmlns:wps="http://schemas.microsoft.com/office/word/2010/wordprocessingShape" mc:Ignorable="w14 wp14">
-  <w:abstractNum w:abstractNumId="1461130973">
-    <w:nsid w:val="571716DD"/>
+  <w:abstractNum w:abstractNumId="1461134572">
+    <w:nsid w:val="571724EC"/>
     <w:multiLevelType w:val="singleLevel"/>
-    <w:tmpl w:val="571716DD"/>
+    <w:tmpl w:val="571724EC"/>
     <w:lvl w:ilvl="0" w:tentative="1">
       <w:start w:val="1"/>
       <w:numFmt w:val="decimal"/>
@@ -1116,10 +1620,10 @@
       </w:rPr>
     </w:lvl>
   </w:abstractNum>
-  <w:abstractNum w:abstractNumId="1461134572">
-    <w:nsid w:val="571724EC"/>
+  <w:abstractNum w:abstractNumId="1461130973">
+    <w:nsid w:val="571716DD"/>
     <w:multiLevelType w:val="singleLevel"/>
-    <w:tmpl w:val="571724EC"/>
+    <w:tmpl w:val="571716DD"/>
     <w:lvl w:ilvl="0" w:tentative="1">
       <w:start w:val="1"/>
       <w:numFmt w:val="decimal"/>
@@ -1157,7 +1661,7 @@
   <w:latentStyles w:count="260" w:defQFormat="0" w:defUnhideWhenUsed="1" w:defSemiHidden="1" w:defUIPriority="99" w:defLockedState="0">
     <w:lsdException w:qFormat="1" w:unhideWhenUsed="0" w:uiPriority="0" w:semiHidden="0" w:name="Normal"/>
     <w:lsdException w:qFormat="1" w:unhideWhenUsed="0" w:uiPriority="0" w:semiHidden="0" w:name="heading 1"/>
-    <w:lsdException w:qFormat="1" w:uiPriority="0" w:name="heading 2"/>
+    <w:lsdException w:qFormat="1" w:uiPriority="0" w:semiHidden="0" w:name="heading 2"/>
     <w:lsdException w:qFormat="1" w:uiPriority="0" w:name="heading 3"/>
     <w:lsdException w:qFormat="1" w:uiPriority="0" w:name="heading 4"/>
     <w:lsdException w:qFormat="1" w:uiPriority="0" w:name="heading 5"/>
@@ -1457,13 +1961,13 @@
       <w:sz w:val="32"/>
     </w:rPr>
   </w:style>
-  <w:style w:type="character" w:default="1" w:styleId="4">
+  <w:style w:type="character" w:default="1" w:styleId="5">
     <w:name w:val="Default Paragraph Font"/>
     <w:semiHidden/>
     <w:qFormat/>
     <w:uiPriority w:val="0"/>
   </w:style>
-  <w:style w:type="table" w:default="1" w:styleId="7">
+  <w:style w:type="table" w:default="1" w:styleId="9">
     <w:name w:val="Normal Table"/>
     <w:semiHidden/>
     <w:qFormat/>
@@ -1478,18 +1982,42 @@
       </w:tblCellMar>
     </w:tblPr>
   </w:style>
-  <w:style w:type="character" w:styleId="5">
+  <w:style w:type="paragraph" w:styleId="4">
+    <w:name w:val="Normal (Web)"/>
+    <w:basedOn w:val="1"/>
+    <w:uiPriority w:val="0"/>
+    <w:pPr>
+      <w:spacing w:before="0" w:beforeAutospacing="1" w:after="0" w:afterAutospacing="1"/>
+      <w:ind w:left="0" w:right="0"/>
+      <w:jc w:val="left"/>
+    </w:pPr>
+    <w:rPr>
+      <w:kern w:val="0"/>
+      <w:sz w:val="24"/>
+      <w:lang w:val="en-US" w:eastAsia="zh-CN" w:bidi="ar"/>
+    </w:rPr>
+  </w:style>
+  <w:style w:type="character" w:styleId="6">
+    <w:name w:val="Strong"/>
+    <w:basedOn w:val="5"/>
+    <w:qFormat/>
+    <w:uiPriority w:val="0"/>
+    <w:rPr>
+      <w:b/>
+    </w:rPr>
+  </w:style>
+  <w:style w:type="character" w:styleId="7">
     <w:name w:val="Hyperlink"/>
-    <w:basedOn w:val="4"/>
+    <w:basedOn w:val="5"/>
     <w:uiPriority w:val="0"/>
     <w:rPr>
       <w:color w:val="0000FF"/>
       <w:u w:val="single"/>
     </w:rPr>
   </w:style>
-  <w:style w:type="character" w:styleId="6">
+  <w:style w:type="character" w:styleId="8">
     <w:name w:val="HTML Code"/>
-    <w:basedOn w:val="4"/>
+    <w:basedOn w:val="5"/>
     <w:uiPriority w:val="0"/>
     <w:rPr>
       <w:rFonts w:ascii="Courier New" w:hAnsi="Courier New"/>

--- a/main.docx
+++ b/main.docx
@@ -3922,7 +3922,9 @@
         </w:tblBorders>
         <w:tblLayout w:type="fixed"/>
         <w:tblCellMar>
+          <w:top w:w="0" w:type="dxa"/>
           <w:left w:w="108" w:type="dxa"/>
+          <w:bottom w:w="0" w:type="dxa"/>
           <w:right w:w="108" w:type="dxa"/>
         </w:tblCellMar>
       </w:tblPr>
@@ -3943,7 +3945,9 @@
           </w:tblBorders>
           <w:tblLayout w:type="fixed"/>
           <w:tblCellMar>
+            <w:top w:w="0" w:type="dxa"/>
             <w:left w:w="108" w:type="dxa"/>
+            <w:bottom w:w="0" w:type="dxa"/>
             <w:right w:w="108" w:type="dxa"/>
           </w:tblCellMar>
         </w:tblPrEx>
@@ -4101,7 +4105,9 @@
           </w:tblBorders>
           <w:tblLayout w:type="fixed"/>
           <w:tblCellMar>
+            <w:top w:w="0" w:type="dxa"/>
             <w:left w:w="108" w:type="dxa"/>
+            <w:bottom w:w="0" w:type="dxa"/>
             <w:right w:w="108" w:type="dxa"/>
           </w:tblCellMar>
         </w:tblPrEx>
@@ -4259,7 +4265,9 @@
           </w:tblBorders>
           <w:tblLayout w:type="fixed"/>
           <w:tblCellMar>
+            <w:top w:w="0" w:type="dxa"/>
             <w:left w:w="108" w:type="dxa"/>
+            <w:bottom w:w="0" w:type="dxa"/>
             <w:right w:w="108" w:type="dxa"/>
           </w:tblCellMar>
         </w:tblPrEx>
@@ -4415,7 +4423,9 @@
           </w:tblBorders>
           <w:tblLayout w:type="fixed"/>
           <w:tblCellMar>
+            <w:top w:w="0" w:type="dxa"/>
             <w:left w:w="108" w:type="dxa"/>
+            <w:bottom w:w="0" w:type="dxa"/>
             <w:right w:w="108" w:type="dxa"/>
           </w:tblCellMar>
         </w:tblPrEx>
@@ -4586,7 +4596,9 @@
           </w:tblBorders>
           <w:tblLayout w:type="fixed"/>
           <w:tblCellMar>
+            <w:top w:w="0" w:type="dxa"/>
             <w:left w:w="108" w:type="dxa"/>
+            <w:bottom w:w="0" w:type="dxa"/>
             <w:right w:w="108" w:type="dxa"/>
           </w:tblCellMar>
         </w:tblPrEx>
@@ -4757,7 +4769,9 @@
           </w:tblBorders>
           <w:tblLayout w:type="fixed"/>
           <w:tblCellMar>
+            <w:top w:w="0" w:type="dxa"/>
             <w:left w:w="108" w:type="dxa"/>
+            <w:bottom w:w="0" w:type="dxa"/>
             <w:right w:w="108" w:type="dxa"/>
           </w:tblCellMar>
         </w:tblPrEx>
@@ -4928,7 +4942,9 @@
           </w:tblBorders>
           <w:tblLayout w:type="fixed"/>
           <w:tblCellMar>
+            <w:top w:w="0" w:type="dxa"/>
             <w:left w:w="108" w:type="dxa"/>
+            <w:bottom w:w="0" w:type="dxa"/>
             <w:right w:w="108" w:type="dxa"/>
           </w:tblCellMar>
         </w:tblPrEx>
@@ -5082,7 +5098,9 @@
           </w:tblBorders>
           <w:tblLayout w:type="fixed"/>
           <w:tblCellMar>
+            <w:top w:w="0" w:type="dxa"/>
             <w:left w:w="108" w:type="dxa"/>
+            <w:bottom w:w="0" w:type="dxa"/>
             <w:right w:w="108" w:type="dxa"/>
           </w:tblCellMar>
         </w:tblPrEx>
@@ -5238,7 +5256,9 @@
           </w:tblBorders>
           <w:tblLayout w:type="fixed"/>
           <w:tblCellMar>
+            <w:top w:w="0" w:type="dxa"/>
             <w:left w:w="108" w:type="dxa"/>
+            <w:bottom w:w="0" w:type="dxa"/>
             <w:right w:w="108" w:type="dxa"/>
           </w:tblCellMar>
         </w:tblPrEx>
@@ -5392,7 +5412,9 @@
           </w:tblBorders>
           <w:tblLayout w:type="fixed"/>
           <w:tblCellMar>
+            <w:top w:w="0" w:type="dxa"/>
             <w:left w:w="108" w:type="dxa"/>
+            <w:bottom w:w="0" w:type="dxa"/>
             <w:right w:w="108" w:type="dxa"/>
           </w:tblCellMar>
         </w:tblPrEx>
@@ -5541,6 +5563,10 @@
         <w:keepNext w:val="0"/>
         <w:keepLines w:val="0"/>
         <w:widowControl/>
+        <w:numPr>
+          <w:ilvl w:val="0"/>
+          <w:numId w:val="3"/>
+        </w:numPr>
         <w:suppressLineNumbers w:val="0"/>
         <w:pBdr>
           <w:top w:val="none" w:color="auto" w:sz="0" w:space="0"/>
@@ -5549,8 +5575,1843 @@
           <w:right w:val="none" w:color="auto" w:sz="0" w:space="0"/>
         </w:pBdr>
         <w:shd w:val="clear" w:fill="FFFFFF"/>
+        <w:tabs>
+          <w:tab w:val="left" w:pos="425"/>
+        </w:tabs>
         <w:spacing w:before="150" w:beforeAutospacing="0" w:after="150" w:afterAutospacing="0" w:line="313" w:lineRule="atLeast"/>
-        <w:ind w:left="420" w:leftChars="0" w:right="0" w:firstLine="400"/>
+        <w:ind w:left="425" w:leftChars="0" w:right="0" w:hanging="425" w:firstLineChars="0"/>
+        <w:rPr>
+          <w:rFonts w:hint="default" w:ascii="Verdana" w:hAnsi="Verdana" w:cs="Verdana"/>
+          <w:b w:val="0"/>
+          <w:i w:val="0"/>
+          <w:caps w:val="0"/>
+          <w:color w:val="000000"/>
+          <w:spacing w:val="0"/>
+          <w:sz w:val="24"/>
+          <w:szCs w:val="24"/>
+          <w:shd w:val="clear" w:fill="FFFFFF"/>
+        </w:rPr>
+      </w:pPr>
+      <w:r>
+        <w:rPr>
+          <w:rFonts w:hint="default" w:ascii="Verdana" w:hAnsi="Verdana" w:cs="Verdana"/>
+          <w:b w:val="0"/>
+          <w:i w:val="0"/>
+          <w:caps w:val="0"/>
+          <w:color w:val="000000"/>
+          <w:spacing w:val="0"/>
+          <w:sz w:val="24"/>
+          <w:szCs w:val="24"/>
+          <w:shd w:val="clear" w:fill="FFFFFF"/>
+        </w:rPr>
+        <w:t>header是dex文件的文件头，简单的记录了dex文件的一些基本信息和大致的数据分布。header的大小固定为0x70,其中每一项信息所占用的大小也是固定的。同样在/dalvik/libdex/DexFile.h可以看到header_item的定义：</w:t>
+      </w:r>
+    </w:p>
+    <w:p>
+      <w:pPr>
+        <w:pStyle w:val="6"/>
+        <w:keepNext w:val="0"/>
+        <w:keepLines w:val="0"/>
+        <w:widowControl/>
+        <w:suppressLineNumbers w:val="0"/>
+        <w:pBdr>
+          <w:top w:val="none" w:color="auto" w:sz="0" w:space="0"/>
+          <w:left w:val="none" w:color="auto" w:sz="0" w:space="0"/>
+          <w:bottom w:val="none" w:color="auto" w:sz="0" w:space="0"/>
+          <w:right w:val="none" w:color="auto" w:sz="0" w:space="0"/>
+        </w:pBdr>
+        <w:shd w:val="clear" w:fill="EEEEEE"/>
+        <w:spacing w:before="105" w:beforeAutospacing="0" w:after="105" w:afterAutospacing="0" w:line="18" w:lineRule="atLeast"/>
+        <w:ind w:left="0" w:right="0" w:firstLine="0"/>
+        <w:textAlignment w:val="baseline"/>
+        <w:rPr>
+          <w:rStyle w:val="11"/>
+          <w:rFonts w:hint="default" w:ascii="Consolas" w:hAnsi="Consolas" w:eastAsia="Consolas" w:cs="Consolas"/>
+          <w:b w:val="0"/>
+          <w:i w:val="0"/>
+          <w:caps w:val="0"/>
+          <w:color w:val="DD1144"/>
+          <w:spacing w:val="0"/>
+          <w:sz w:val="17"/>
+          <w:szCs w:val="17"/>
+          <w:bdr w:val="none" w:color="auto" w:sz="0" w:space="0"/>
+          <w:shd w:val="clear" w:fill="F8F8F8"/>
+          <w:vertAlign w:val="baseline"/>
+        </w:rPr>
+      </w:pPr>
+      <w:r>
+        <w:rPr>
+          <w:rStyle w:val="11"/>
+          <w:rFonts w:hint="default" w:ascii="Consolas" w:hAnsi="Consolas" w:eastAsia="Consolas" w:cs="Consolas"/>
+          <w:b w:val="0"/>
+          <w:i w:val="0"/>
+          <w:caps w:val="0"/>
+          <w:color w:val="DD1144"/>
+          <w:spacing w:val="0"/>
+          <w:sz w:val="17"/>
+          <w:szCs w:val="17"/>
+          <w:bdr w:val="none" w:color="auto" w:sz="0" w:space="0"/>
+          <w:shd w:val="clear" w:fill="F8F8F8"/>
+          <w:vertAlign w:val="baseline"/>
+        </w:rPr>
+        <w:t xml:space="preserve"> * Direct-mapped "header_item" struct.</w:t>
+      </w:r>
+    </w:p>
+    <w:p>
+      <w:pPr>
+        <w:pStyle w:val="6"/>
+        <w:keepNext w:val="0"/>
+        <w:keepLines w:val="0"/>
+        <w:widowControl/>
+        <w:suppressLineNumbers w:val="0"/>
+        <w:pBdr>
+          <w:top w:val="none" w:color="auto" w:sz="0" w:space="0"/>
+          <w:left w:val="none" w:color="auto" w:sz="0" w:space="0"/>
+          <w:bottom w:val="none" w:color="auto" w:sz="0" w:space="0"/>
+          <w:right w:val="none" w:color="auto" w:sz="0" w:space="0"/>
+        </w:pBdr>
+        <w:shd w:val="clear" w:fill="EEEEEE"/>
+        <w:spacing w:before="105" w:beforeAutospacing="0" w:after="105" w:afterAutospacing="0" w:line="18" w:lineRule="atLeast"/>
+        <w:ind w:left="0" w:right="0" w:firstLine="0"/>
+        <w:textAlignment w:val="baseline"/>
+        <w:rPr>
+          <w:rStyle w:val="11"/>
+          <w:rFonts w:hint="default" w:ascii="Consolas" w:hAnsi="Consolas" w:eastAsia="Consolas" w:cs="Consolas"/>
+          <w:b w:val="0"/>
+          <w:i w:val="0"/>
+          <w:caps w:val="0"/>
+          <w:color w:val="DD1144"/>
+          <w:spacing w:val="0"/>
+          <w:sz w:val="17"/>
+          <w:szCs w:val="17"/>
+          <w:bdr w:val="none" w:color="auto" w:sz="0" w:space="0"/>
+          <w:shd w:val="clear" w:fill="F8F8F8"/>
+          <w:vertAlign w:val="baseline"/>
+        </w:rPr>
+      </w:pPr>
+      <w:r>
+        <w:rPr>
+          <w:rStyle w:val="11"/>
+          <w:rFonts w:hint="default" w:ascii="Consolas" w:hAnsi="Consolas" w:eastAsia="Consolas" w:cs="Consolas"/>
+          <w:b w:val="0"/>
+          <w:i w:val="0"/>
+          <w:caps w:val="0"/>
+          <w:color w:val="DD1144"/>
+          <w:spacing w:val="0"/>
+          <w:sz w:val="17"/>
+          <w:szCs w:val="17"/>
+          <w:bdr w:val="none" w:color="auto" w:sz="0" w:space="0"/>
+          <w:shd w:val="clear" w:fill="F8F8F8"/>
+          <w:vertAlign w:val="baseline"/>
+        </w:rPr>
+        <w:t xml:space="preserve"> */</w:t>
+      </w:r>
+    </w:p>
+    <w:p>
+      <w:pPr>
+        <w:pStyle w:val="6"/>
+        <w:keepNext w:val="0"/>
+        <w:keepLines w:val="0"/>
+        <w:widowControl/>
+        <w:suppressLineNumbers w:val="0"/>
+        <w:pBdr>
+          <w:top w:val="none" w:color="auto" w:sz="0" w:space="0"/>
+          <w:left w:val="none" w:color="auto" w:sz="0" w:space="0"/>
+          <w:bottom w:val="none" w:color="auto" w:sz="0" w:space="0"/>
+          <w:right w:val="none" w:color="auto" w:sz="0" w:space="0"/>
+        </w:pBdr>
+        <w:shd w:val="clear" w:fill="EEEEEE"/>
+        <w:spacing w:before="105" w:beforeAutospacing="0" w:after="105" w:afterAutospacing="0" w:line="18" w:lineRule="atLeast"/>
+        <w:ind w:left="0" w:right="0" w:firstLine="0"/>
+        <w:textAlignment w:val="baseline"/>
+        <w:rPr>
+          <w:rStyle w:val="11"/>
+          <w:rFonts w:hint="default" w:ascii="Consolas" w:hAnsi="Consolas" w:eastAsia="Consolas" w:cs="Consolas"/>
+          <w:b w:val="0"/>
+          <w:i w:val="0"/>
+          <w:caps w:val="0"/>
+          <w:color w:val="DD1144"/>
+          <w:spacing w:val="0"/>
+          <w:sz w:val="17"/>
+          <w:szCs w:val="17"/>
+          <w:bdr w:val="none" w:color="auto" w:sz="0" w:space="0"/>
+          <w:shd w:val="clear" w:fill="F8F8F8"/>
+          <w:vertAlign w:val="baseline"/>
+        </w:rPr>
+      </w:pPr>
+      <w:r>
+        <w:rPr>
+          <w:rStyle w:val="11"/>
+          <w:rFonts w:hint="default" w:ascii="Consolas" w:hAnsi="Consolas" w:eastAsia="Consolas" w:cs="Consolas"/>
+          <w:b w:val="0"/>
+          <w:i w:val="0"/>
+          <w:caps w:val="0"/>
+          <w:color w:val="DD1144"/>
+          <w:spacing w:val="0"/>
+          <w:sz w:val="17"/>
+          <w:szCs w:val="17"/>
+          <w:bdr w:val="none" w:color="auto" w:sz="0" w:space="0"/>
+          <w:shd w:val="clear" w:fill="F8F8F8"/>
+          <w:vertAlign w:val="baseline"/>
+        </w:rPr>
+        <w:t>typedef struct DexHeader {</w:t>
+      </w:r>
+    </w:p>
+    <w:p>
+      <w:pPr>
+        <w:pStyle w:val="6"/>
+        <w:keepNext w:val="0"/>
+        <w:keepLines w:val="0"/>
+        <w:widowControl/>
+        <w:suppressLineNumbers w:val="0"/>
+        <w:pBdr>
+          <w:top w:val="none" w:color="auto" w:sz="0" w:space="0"/>
+          <w:left w:val="none" w:color="auto" w:sz="0" w:space="0"/>
+          <w:bottom w:val="none" w:color="auto" w:sz="0" w:space="0"/>
+          <w:right w:val="none" w:color="auto" w:sz="0" w:space="0"/>
+        </w:pBdr>
+        <w:shd w:val="clear" w:fill="EEEEEE"/>
+        <w:spacing w:before="105" w:beforeAutospacing="0" w:after="105" w:afterAutospacing="0" w:line="18" w:lineRule="atLeast"/>
+        <w:ind w:left="0" w:right="0" w:firstLine="0"/>
+        <w:textAlignment w:val="baseline"/>
+        <w:rPr>
+          <w:rStyle w:val="11"/>
+          <w:rFonts w:hint="default" w:ascii="Consolas" w:hAnsi="Consolas" w:eastAsia="Consolas" w:cs="Consolas"/>
+          <w:b w:val="0"/>
+          <w:i w:val="0"/>
+          <w:caps w:val="0"/>
+          <w:color w:val="DD1144"/>
+          <w:spacing w:val="0"/>
+          <w:sz w:val="17"/>
+          <w:szCs w:val="17"/>
+          <w:bdr w:val="none" w:color="auto" w:sz="0" w:space="0"/>
+          <w:shd w:val="clear" w:fill="F8F8F8"/>
+          <w:vertAlign w:val="baseline"/>
+        </w:rPr>
+      </w:pPr>
+      <w:r>
+        <w:rPr>
+          <w:rStyle w:val="11"/>
+          <w:rFonts w:hint="default" w:ascii="Consolas" w:hAnsi="Consolas" w:eastAsia="Consolas" w:cs="Consolas"/>
+          <w:b w:val="0"/>
+          <w:i w:val="0"/>
+          <w:caps w:val="0"/>
+          <w:color w:val="DD1144"/>
+          <w:spacing w:val="0"/>
+          <w:sz w:val="17"/>
+          <w:szCs w:val="17"/>
+          <w:bdr w:val="none" w:color="auto" w:sz="0" w:space="0"/>
+          <w:shd w:val="clear" w:fill="F8F8F8"/>
+          <w:vertAlign w:val="baseline"/>
+        </w:rPr>
+        <w:t xml:space="preserve">    u1  magic[8]</w:t>
+      </w:r>
+      <w:r>
+        <w:rPr>
+          <w:rFonts w:hint="default" w:ascii="Consolas" w:hAnsi="Consolas" w:eastAsia="Consolas" w:cs="Consolas"/>
+          <w:b w:val="0"/>
+          <w:i w:val="0"/>
+          <w:caps w:val="0"/>
+          <w:color w:val="8E908C"/>
+          <w:spacing w:val="0"/>
+          <w:sz w:val="17"/>
+          <w:szCs w:val="17"/>
+          <w:bdr w:val="none" w:color="auto" w:sz="0" w:space="0"/>
+          <w:shd w:val="clear" w:fill="F8F8F8"/>
+          <w:vertAlign w:val="baseline"/>
+        </w:rPr>
+        <w:t>;           /* includes version number */</w:t>
+      </w:r>
+    </w:p>
+    <w:p>
+      <w:pPr>
+        <w:pStyle w:val="6"/>
+        <w:keepNext w:val="0"/>
+        <w:keepLines w:val="0"/>
+        <w:widowControl/>
+        <w:suppressLineNumbers w:val="0"/>
+        <w:pBdr>
+          <w:top w:val="none" w:color="auto" w:sz="0" w:space="0"/>
+          <w:left w:val="none" w:color="auto" w:sz="0" w:space="0"/>
+          <w:bottom w:val="none" w:color="auto" w:sz="0" w:space="0"/>
+          <w:right w:val="none" w:color="auto" w:sz="0" w:space="0"/>
+        </w:pBdr>
+        <w:shd w:val="clear" w:fill="EEEEEE"/>
+        <w:spacing w:before="105" w:beforeAutospacing="0" w:after="105" w:afterAutospacing="0" w:line="18" w:lineRule="atLeast"/>
+        <w:ind w:left="0" w:right="0" w:firstLine="0"/>
+        <w:textAlignment w:val="baseline"/>
+        <w:rPr>
+          <w:rStyle w:val="11"/>
+          <w:rFonts w:hint="default" w:ascii="Consolas" w:hAnsi="Consolas" w:eastAsia="Consolas" w:cs="Consolas"/>
+          <w:b w:val="0"/>
+          <w:i w:val="0"/>
+          <w:caps w:val="0"/>
+          <w:color w:val="DD1144"/>
+          <w:spacing w:val="0"/>
+          <w:sz w:val="17"/>
+          <w:szCs w:val="17"/>
+          <w:bdr w:val="none" w:color="auto" w:sz="0" w:space="0"/>
+          <w:shd w:val="clear" w:fill="F8F8F8"/>
+          <w:vertAlign w:val="baseline"/>
+        </w:rPr>
+      </w:pPr>
+      <w:r>
+        <w:rPr>
+          <w:rStyle w:val="11"/>
+          <w:rFonts w:hint="default" w:ascii="Consolas" w:hAnsi="Consolas" w:eastAsia="Consolas" w:cs="Consolas"/>
+          <w:b w:val="0"/>
+          <w:i w:val="0"/>
+          <w:caps w:val="0"/>
+          <w:color w:val="DD1144"/>
+          <w:spacing w:val="0"/>
+          <w:sz w:val="17"/>
+          <w:szCs w:val="17"/>
+          <w:bdr w:val="none" w:color="auto" w:sz="0" w:space="0"/>
+          <w:shd w:val="clear" w:fill="F8F8F8"/>
+          <w:vertAlign w:val="baseline"/>
+        </w:rPr>
+        <w:t xml:space="preserve">    u4  checksum</w:t>
+      </w:r>
+      <w:r>
+        <w:rPr>
+          <w:rFonts w:hint="default" w:ascii="Consolas" w:hAnsi="Consolas" w:eastAsia="Consolas" w:cs="Consolas"/>
+          <w:b w:val="0"/>
+          <w:i w:val="0"/>
+          <w:caps w:val="0"/>
+          <w:color w:val="8E908C"/>
+          <w:spacing w:val="0"/>
+          <w:sz w:val="17"/>
+          <w:szCs w:val="17"/>
+          <w:bdr w:val="none" w:color="auto" w:sz="0" w:space="0"/>
+          <w:shd w:val="clear" w:fill="F8F8F8"/>
+          <w:vertAlign w:val="baseline"/>
+        </w:rPr>
+        <w:t>;           /* adler32 checksum */</w:t>
+      </w:r>
+    </w:p>
+    <w:p>
+      <w:pPr>
+        <w:pStyle w:val="6"/>
+        <w:keepNext w:val="0"/>
+        <w:keepLines w:val="0"/>
+        <w:widowControl/>
+        <w:suppressLineNumbers w:val="0"/>
+        <w:pBdr>
+          <w:top w:val="none" w:color="auto" w:sz="0" w:space="0"/>
+          <w:left w:val="none" w:color="auto" w:sz="0" w:space="0"/>
+          <w:bottom w:val="none" w:color="auto" w:sz="0" w:space="0"/>
+          <w:right w:val="none" w:color="auto" w:sz="0" w:space="0"/>
+        </w:pBdr>
+        <w:shd w:val="clear" w:fill="EEEEEE"/>
+        <w:spacing w:before="105" w:beforeAutospacing="0" w:after="105" w:afterAutospacing="0" w:line="18" w:lineRule="atLeast"/>
+        <w:ind w:left="0" w:right="0" w:firstLine="0"/>
+        <w:textAlignment w:val="baseline"/>
+        <w:rPr>
+          <w:rStyle w:val="11"/>
+          <w:rFonts w:hint="default" w:ascii="Consolas" w:hAnsi="Consolas" w:eastAsia="Consolas" w:cs="Consolas"/>
+          <w:b w:val="0"/>
+          <w:i w:val="0"/>
+          <w:caps w:val="0"/>
+          <w:color w:val="DD1144"/>
+          <w:spacing w:val="0"/>
+          <w:sz w:val="17"/>
+          <w:szCs w:val="17"/>
+          <w:bdr w:val="none" w:color="auto" w:sz="0" w:space="0"/>
+          <w:shd w:val="clear" w:fill="F8F8F8"/>
+          <w:vertAlign w:val="baseline"/>
+        </w:rPr>
+      </w:pPr>
+      <w:r>
+        <w:rPr>
+          <w:rStyle w:val="11"/>
+          <w:rFonts w:hint="default" w:ascii="Consolas" w:hAnsi="Consolas" w:eastAsia="Consolas" w:cs="Consolas"/>
+          <w:b w:val="0"/>
+          <w:i w:val="0"/>
+          <w:caps w:val="0"/>
+          <w:color w:val="DD1144"/>
+          <w:spacing w:val="0"/>
+          <w:sz w:val="17"/>
+          <w:szCs w:val="17"/>
+          <w:bdr w:val="none" w:color="auto" w:sz="0" w:space="0"/>
+          <w:shd w:val="clear" w:fill="F8F8F8"/>
+          <w:vertAlign w:val="baseline"/>
+        </w:rPr>
+        <w:t xml:space="preserve">    u1  signature[kSHA1DigestLen]</w:t>
+      </w:r>
+      <w:r>
+        <w:rPr>
+          <w:rFonts w:hint="default" w:ascii="Consolas" w:hAnsi="Consolas" w:eastAsia="Consolas" w:cs="Consolas"/>
+          <w:b w:val="0"/>
+          <w:i w:val="0"/>
+          <w:caps w:val="0"/>
+          <w:color w:val="8E908C"/>
+          <w:spacing w:val="0"/>
+          <w:sz w:val="17"/>
+          <w:szCs w:val="17"/>
+          <w:bdr w:val="none" w:color="auto" w:sz="0" w:space="0"/>
+          <w:shd w:val="clear" w:fill="F8F8F8"/>
+          <w:vertAlign w:val="baseline"/>
+        </w:rPr>
+        <w:t>; /* SHA-1 hash */</w:t>
+      </w:r>
+    </w:p>
+    <w:p>
+      <w:pPr>
+        <w:pStyle w:val="6"/>
+        <w:keepNext w:val="0"/>
+        <w:keepLines w:val="0"/>
+        <w:widowControl/>
+        <w:suppressLineNumbers w:val="0"/>
+        <w:pBdr>
+          <w:top w:val="none" w:color="auto" w:sz="0" w:space="0"/>
+          <w:left w:val="none" w:color="auto" w:sz="0" w:space="0"/>
+          <w:bottom w:val="none" w:color="auto" w:sz="0" w:space="0"/>
+          <w:right w:val="none" w:color="auto" w:sz="0" w:space="0"/>
+        </w:pBdr>
+        <w:shd w:val="clear" w:fill="EEEEEE"/>
+        <w:spacing w:before="105" w:beforeAutospacing="0" w:after="105" w:afterAutospacing="0" w:line="18" w:lineRule="atLeast"/>
+        <w:ind w:left="0" w:right="0" w:firstLine="0"/>
+        <w:textAlignment w:val="baseline"/>
+        <w:rPr>
+          <w:rStyle w:val="11"/>
+          <w:rFonts w:hint="default" w:ascii="Consolas" w:hAnsi="Consolas" w:eastAsia="Consolas" w:cs="Consolas"/>
+          <w:b w:val="0"/>
+          <w:i w:val="0"/>
+          <w:caps w:val="0"/>
+          <w:color w:val="DD1144"/>
+          <w:spacing w:val="0"/>
+          <w:sz w:val="17"/>
+          <w:szCs w:val="17"/>
+          <w:bdr w:val="none" w:color="auto" w:sz="0" w:space="0"/>
+          <w:shd w:val="clear" w:fill="F8F8F8"/>
+          <w:vertAlign w:val="baseline"/>
+        </w:rPr>
+      </w:pPr>
+      <w:r>
+        <w:rPr>
+          <w:rStyle w:val="11"/>
+          <w:rFonts w:hint="default" w:ascii="Consolas" w:hAnsi="Consolas" w:eastAsia="Consolas" w:cs="Consolas"/>
+          <w:b w:val="0"/>
+          <w:i w:val="0"/>
+          <w:caps w:val="0"/>
+          <w:color w:val="DD1144"/>
+          <w:spacing w:val="0"/>
+          <w:sz w:val="17"/>
+          <w:szCs w:val="17"/>
+          <w:bdr w:val="none" w:color="auto" w:sz="0" w:space="0"/>
+          <w:shd w:val="clear" w:fill="F8F8F8"/>
+          <w:vertAlign w:val="baseline"/>
+        </w:rPr>
+        <w:t xml:space="preserve">    u4  fileSize</w:t>
+      </w:r>
+      <w:r>
+        <w:rPr>
+          <w:rFonts w:hint="default" w:ascii="Consolas" w:hAnsi="Consolas" w:eastAsia="Consolas" w:cs="Consolas"/>
+          <w:b w:val="0"/>
+          <w:i w:val="0"/>
+          <w:caps w:val="0"/>
+          <w:color w:val="8E908C"/>
+          <w:spacing w:val="0"/>
+          <w:sz w:val="17"/>
+          <w:szCs w:val="17"/>
+          <w:bdr w:val="none" w:color="auto" w:sz="0" w:space="0"/>
+          <w:shd w:val="clear" w:fill="F8F8F8"/>
+          <w:vertAlign w:val="baseline"/>
+        </w:rPr>
+        <w:t>;           /* length of entire file */</w:t>
+      </w:r>
+    </w:p>
+    <w:p>
+      <w:pPr>
+        <w:pStyle w:val="6"/>
+        <w:keepNext w:val="0"/>
+        <w:keepLines w:val="0"/>
+        <w:widowControl/>
+        <w:suppressLineNumbers w:val="0"/>
+        <w:pBdr>
+          <w:top w:val="none" w:color="auto" w:sz="0" w:space="0"/>
+          <w:left w:val="none" w:color="auto" w:sz="0" w:space="0"/>
+          <w:bottom w:val="none" w:color="auto" w:sz="0" w:space="0"/>
+          <w:right w:val="none" w:color="auto" w:sz="0" w:space="0"/>
+        </w:pBdr>
+        <w:shd w:val="clear" w:fill="EEEEEE"/>
+        <w:spacing w:before="105" w:beforeAutospacing="0" w:after="105" w:afterAutospacing="0" w:line="18" w:lineRule="atLeast"/>
+        <w:ind w:left="0" w:right="0" w:firstLine="0"/>
+        <w:textAlignment w:val="baseline"/>
+        <w:rPr>
+          <w:rStyle w:val="11"/>
+          <w:rFonts w:hint="default" w:ascii="Consolas" w:hAnsi="Consolas" w:eastAsia="Consolas" w:cs="Consolas"/>
+          <w:b w:val="0"/>
+          <w:i w:val="0"/>
+          <w:caps w:val="0"/>
+          <w:color w:val="DD1144"/>
+          <w:spacing w:val="0"/>
+          <w:sz w:val="17"/>
+          <w:szCs w:val="17"/>
+          <w:bdr w:val="none" w:color="auto" w:sz="0" w:space="0"/>
+          <w:shd w:val="clear" w:fill="F8F8F8"/>
+          <w:vertAlign w:val="baseline"/>
+        </w:rPr>
+      </w:pPr>
+      <w:r>
+        <w:rPr>
+          <w:rStyle w:val="11"/>
+          <w:rFonts w:hint="default" w:ascii="Consolas" w:hAnsi="Consolas" w:eastAsia="Consolas" w:cs="Consolas"/>
+          <w:b w:val="0"/>
+          <w:i w:val="0"/>
+          <w:caps w:val="0"/>
+          <w:color w:val="DD1144"/>
+          <w:spacing w:val="0"/>
+          <w:sz w:val="17"/>
+          <w:szCs w:val="17"/>
+          <w:bdr w:val="none" w:color="auto" w:sz="0" w:space="0"/>
+          <w:shd w:val="clear" w:fill="F8F8F8"/>
+          <w:vertAlign w:val="baseline"/>
+        </w:rPr>
+        <w:t xml:space="preserve">    u4  headerSize</w:t>
+      </w:r>
+      <w:r>
+        <w:rPr>
+          <w:rFonts w:hint="default" w:ascii="Consolas" w:hAnsi="Consolas" w:eastAsia="Consolas" w:cs="Consolas"/>
+          <w:b w:val="0"/>
+          <w:i w:val="0"/>
+          <w:caps w:val="0"/>
+          <w:color w:val="8E908C"/>
+          <w:spacing w:val="0"/>
+          <w:sz w:val="17"/>
+          <w:szCs w:val="17"/>
+          <w:bdr w:val="none" w:color="auto" w:sz="0" w:space="0"/>
+          <w:shd w:val="clear" w:fill="F8F8F8"/>
+          <w:vertAlign w:val="baseline"/>
+        </w:rPr>
+        <w:t>;         /* offset to start of next section */</w:t>
+      </w:r>
+    </w:p>
+    <w:p>
+      <w:pPr>
+        <w:pStyle w:val="6"/>
+        <w:keepNext w:val="0"/>
+        <w:keepLines w:val="0"/>
+        <w:widowControl/>
+        <w:suppressLineNumbers w:val="0"/>
+        <w:pBdr>
+          <w:top w:val="none" w:color="auto" w:sz="0" w:space="0"/>
+          <w:left w:val="none" w:color="auto" w:sz="0" w:space="0"/>
+          <w:bottom w:val="none" w:color="auto" w:sz="0" w:space="0"/>
+          <w:right w:val="none" w:color="auto" w:sz="0" w:space="0"/>
+        </w:pBdr>
+        <w:shd w:val="clear" w:fill="EEEEEE"/>
+        <w:spacing w:before="105" w:beforeAutospacing="0" w:after="105" w:afterAutospacing="0" w:line="18" w:lineRule="atLeast"/>
+        <w:ind w:left="0" w:right="0" w:firstLine="0"/>
+        <w:textAlignment w:val="baseline"/>
+        <w:rPr>
+          <w:rStyle w:val="11"/>
+          <w:rFonts w:hint="default" w:ascii="Consolas" w:hAnsi="Consolas" w:eastAsia="Consolas" w:cs="Consolas"/>
+          <w:b w:val="0"/>
+          <w:i w:val="0"/>
+          <w:caps w:val="0"/>
+          <w:color w:val="DD1144"/>
+          <w:spacing w:val="0"/>
+          <w:sz w:val="17"/>
+          <w:szCs w:val="17"/>
+          <w:bdr w:val="none" w:color="auto" w:sz="0" w:space="0"/>
+          <w:shd w:val="clear" w:fill="F8F8F8"/>
+          <w:vertAlign w:val="baseline"/>
+        </w:rPr>
+      </w:pPr>
+      <w:r>
+        <w:rPr>
+          <w:rStyle w:val="11"/>
+          <w:rFonts w:hint="default" w:ascii="Consolas" w:hAnsi="Consolas" w:eastAsia="Consolas" w:cs="Consolas"/>
+          <w:b w:val="0"/>
+          <w:i w:val="0"/>
+          <w:caps w:val="0"/>
+          <w:color w:val="DD1144"/>
+          <w:spacing w:val="0"/>
+          <w:sz w:val="17"/>
+          <w:szCs w:val="17"/>
+          <w:bdr w:val="none" w:color="auto" w:sz="0" w:space="0"/>
+          <w:shd w:val="clear" w:fill="F8F8F8"/>
+          <w:vertAlign w:val="baseline"/>
+        </w:rPr>
+        <w:t xml:space="preserve">    u4  endianTag</w:t>
+      </w:r>
+      <w:r>
+        <w:rPr>
+          <w:rFonts w:hint="default" w:ascii="Consolas" w:hAnsi="Consolas" w:eastAsia="Consolas" w:cs="Consolas"/>
+          <w:b w:val="0"/>
+          <w:i w:val="0"/>
+          <w:caps w:val="0"/>
+          <w:color w:val="8E908C"/>
+          <w:spacing w:val="0"/>
+          <w:sz w:val="17"/>
+          <w:szCs w:val="17"/>
+          <w:bdr w:val="none" w:color="auto" w:sz="0" w:space="0"/>
+          <w:shd w:val="clear" w:fill="F8F8F8"/>
+          <w:vertAlign w:val="baseline"/>
+        </w:rPr>
+        <w:t>;          /*字节序标号*/</w:t>
+      </w:r>
+    </w:p>
+    <w:p>
+      <w:pPr>
+        <w:pStyle w:val="6"/>
+        <w:keepNext w:val="0"/>
+        <w:keepLines w:val="0"/>
+        <w:widowControl/>
+        <w:suppressLineNumbers w:val="0"/>
+        <w:pBdr>
+          <w:top w:val="none" w:color="auto" w:sz="0" w:space="0"/>
+          <w:left w:val="none" w:color="auto" w:sz="0" w:space="0"/>
+          <w:bottom w:val="none" w:color="auto" w:sz="0" w:space="0"/>
+          <w:right w:val="none" w:color="auto" w:sz="0" w:space="0"/>
+        </w:pBdr>
+        <w:shd w:val="clear" w:fill="EEEEEE"/>
+        <w:spacing w:before="105" w:beforeAutospacing="0" w:after="105" w:afterAutospacing="0" w:line="18" w:lineRule="atLeast"/>
+        <w:ind w:left="0" w:right="0" w:firstLine="0"/>
+        <w:textAlignment w:val="baseline"/>
+        <w:rPr>
+          <w:rStyle w:val="11"/>
+          <w:rFonts w:hint="default" w:ascii="Consolas" w:hAnsi="Consolas" w:eastAsia="Consolas" w:cs="Consolas"/>
+          <w:b w:val="0"/>
+          <w:i w:val="0"/>
+          <w:caps w:val="0"/>
+          <w:color w:val="DD1144"/>
+          <w:spacing w:val="0"/>
+          <w:sz w:val="17"/>
+          <w:szCs w:val="17"/>
+          <w:bdr w:val="none" w:color="auto" w:sz="0" w:space="0"/>
+          <w:shd w:val="clear" w:fill="F8F8F8"/>
+          <w:vertAlign w:val="baseline"/>
+        </w:rPr>
+      </w:pPr>
+      <w:r>
+        <w:rPr>
+          <w:rStyle w:val="11"/>
+          <w:rFonts w:hint="default" w:ascii="Consolas" w:hAnsi="Consolas" w:eastAsia="Consolas" w:cs="Consolas"/>
+          <w:b w:val="0"/>
+          <w:i w:val="0"/>
+          <w:caps w:val="0"/>
+          <w:color w:val="DD1144"/>
+          <w:spacing w:val="0"/>
+          <w:sz w:val="17"/>
+          <w:szCs w:val="17"/>
+          <w:bdr w:val="none" w:color="auto" w:sz="0" w:space="0"/>
+          <w:shd w:val="clear" w:fill="F8F8F8"/>
+          <w:vertAlign w:val="baseline"/>
+        </w:rPr>
+        <w:t xml:space="preserve">    u4  linkSize</w:t>
+      </w:r>
+      <w:r>
+        <w:rPr>
+          <w:rFonts w:hint="default" w:ascii="Consolas" w:hAnsi="Consolas" w:eastAsia="Consolas" w:cs="Consolas"/>
+          <w:b w:val="0"/>
+          <w:i w:val="0"/>
+          <w:caps w:val="0"/>
+          <w:color w:val="8E908C"/>
+          <w:spacing w:val="0"/>
+          <w:sz w:val="17"/>
+          <w:szCs w:val="17"/>
+          <w:bdr w:val="none" w:color="auto" w:sz="0" w:space="0"/>
+          <w:shd w:val="clear" w:fill="F8F8F8"/>
+          <w:vertAlign w:val="baseline"/>
+        </w:rPr>
+        <w:t>;</w:t>
+      </w:r>
+    </w:p>
+    <w:p>
+      <w:pPr>
+        <w:pStyle w:val="6"/>
+        <w:keepNext w:val="0"/>
+        <w:keepLines w:val="0"/>
+        <w:widowControl/>
+        <w:suppressLineNumbers w:val="0"/>
+        <w:pBdr>
+          <w:top w:val="none" w:color="auto" w:sz="0" w:space="0"/>
+          <w:left w:val="none" w:color="auto" w:sz="0" w:space="0"/>
+          <w:bottom w:val="none" w:color="auto" w:sz="0" w:space="0"/>
+          <w:right w:val="none" w:color="auto" w:sz="0" w:space="0"/>
+        </w:pBdr>
+        <w:shd w:val="clear" w:fill="EEEEEE"/>
+        <w:spacing w:before="105" w:beforeAutospacing="0" w:after="105" w:afterAutospacing="0" w:line="18" w:lineRule="atLeast"/>
+        <w:ind w:left="0" w:right="0" w:firstLine="0"/>
+        <w:textAlignment w:val="baseline"/>
+        <w:rPr>
+          <w:rStyle w:val="11"/>
+          <w:rFonts w:hint="default" w:ascii="Consolas" w:hAnsi="Consolas" w:eastAsia="Consolas" w:cs="Consolas"/>
+          <w:b w:val="0"/>
+          <w:i w:val="0"/>
+          <w:caps w:val="0"/>
+          <w:color w:val="DD1144"/>
+          <w:spacing w:val="0"/>
+          <w:sz w:val="17"/>
+          <w:szCs w:val="17"/>
+          <w:bdr w:val="none" w:color="auto" w:sz="0" w:space="0"/>
+          <w:shd w:val="clear" w:fill="F8F8F8"/>
+          <w:vertAlign w:val="baseline"/>
+        </w:rPr>
+      </w:pPr>
+      <w:r>
+        <w:rPr>
+          <w:rStyle w:val="11"/>
+          <w:rFonts w:hint="default" w:ascii="Consolas" w:hAnsi="Consolas" w:eastAsia="Consolas" w:cs="Consolas"/>
+          <w:b w:val="0"/>
+          <w:i w:val="0"/>
+          <w:caps w:val="0"/>
+          <w:color w:val="DD1144"/>
+          <w:spacing w:val="0"/>
+          <w:sz w:val="17"/>
+          <w:szCs w:val="17"/>
+          <w:bdr w:val="none" w:color="auto" w:sz="0" w:space="0"/>
+          <w:shd w:val="clear" w:fill="F8F8F8"/>
+          <w:vertAlign w:val="baseline"/>
+        </w:rPr>
+        <w:t xml:space="preserve">    u4  linkOff</w:t>
+      </w:r>
+      <w:r>
+        <w:rPr>
+          <w:rFonts w:hint="default" w:ascii="Consolas" w:hAnsi="Consolas" w:eastAsia="Consolas" w:cs="Consolas"/>
+          <w:b w:val="0"/>
+          <w:i w:val="0"/>
+          <w:caps w:val="0"/>
+          <w:color w:val="8E908C"/>
+          <w:spacing w:val="0"/>
+          <w:sz w:val="17"/>
+          <w:szCs w:val="17"/>
+          <w:bdr w:val="none" w:color="auto" w:sz="0" w:space="0"/>
+          <w:shd w:val="clear" w:fill="F8F8F8"/>
+          <w:vertAlign w:val="baseline"/>
+        </w:rPr>
+        <w:t>;</w:t>
+      </w:r>
+    </w:p>
+    <w:p>
+      <w:pPr>
+        <w:pStyle w:val="6"/>
+        <w:keepNext w:val="0"/>
+        <w:keepLines w:val="0"/>
+        <w:widowControl/>
+        <w:suppressLineNumbers w:val="0"/>
+        <w:pBdr>
+          <w:top w:val="none" w:color="auto" w:sz="0" w:space="0"/>
+          <w:left w:val="none" w:color="auto" w:sz="0" w:space="0"/>
+          <w:bottom w:val="none" w:color="auto" w:sz="0" w:space="0"/>
+          <w:right w:val="none" w:color="auto" w:sz="0" w:space="0"/>
+        </w:pBdr>
+        <w:shd w:val="clear" w:fill="EEEEEE"/>
+        <w:spacing w:before="105" w:beforeAutospacing="0" w:after="105" w:afterAutospacing="0" w:line="18" w:lineRule="atLeast"/>
+        <w:ind w:left="0" w:right="0" w:firstLine="0"/>
+        <w:textAlignment w:val="baseline"/>
+        <w:rPr>
+          <w:rStyle w:val="11"/>
+          <w:rFonts w:hint="default" w:ascii="Consolas" w:hAnsi="Consolas" w:eastAsia="Consolas" w:cs="Consolas"/>
+          <w:b w:val="0"/>
+          <w:i w:val="0"/>
+          <w:caps w:val="0"/>
+          <w:color w:val="DD1144"/>
+          <w:spacing w:val="0"/>
+          <w:sz w:val="17"/>
+          <w:szCs w:val="17"/>
+          <w:bdr w:val="none" w:color="auto" w:sz="0" w:space="0"/>
+          <w:shd w:val="clear" w:fill="F8F8F8"/>
+          <w:vertAlign w:val="baseline"/>
+        </w:rPr>
+      </w:pPr>
+      <w:r>
+        <w:rPr>
+          <w:rStyle w:val="11"/>
+          <w:rFonts w:hint="default" w:ascii="Consolas" w:hAnsi="Consolas" w:eastAsia="Consolas" w:cs="Consolas"/>
+          <w:b w:val="0"/>
+          <w:i w:val="0"/>
+          <w:caps w:val="0"/>
+          <w:color w:val="DD1144"/>
+          <w:spacing w:val="0"/>
+          <w:sz w:val="17"/>
+          <w:szCs w:val="17"/>
+          <w:bdr w:val="none" w:color="auto" w:sz="0" w:space="0"/>
+          <w:shd w:val="clear" w:fill="F8F8F8"/>
+          <w:vertAlign w:val="baseline"/>
+        </w:rPr>
+        <w:t xml:space="preserve">    u4  mapOff</w:t>
+      </w:r>
+      <w:r>
+        <w:rPr>
+          <w:rFonts w:hint="default" w:ascii="Consolas" w:hAnsi="Consolas" w:eastAsia="Consolas" w:cs="Consolas"/>
+          <w:b w:val="0"/>
+          <w:i w:val="0"/>
+          <w:caps w:val="0"/>
+          <w:color w:val="8E908C"/>
+          <w:spacing w:val="0"/>
+          <w:sz w:val="17"/>
+          <w:szCs w:val="17"/>
+          <w:bdr w:val="none" w:color="auto" w:sz="0" w:space="0"/>
+          <w:shd w:val="clear" w:fill="F8F8F8"/>
+          <w:vertAlign w:val="baseline"/>
+        </w:rPr>
+        <w:t>;</w:t>
+      </w:r>
+    </w:p>
+    <w:p>
+      <w:pPr>
+        <w:pStyle w:val="6"/>
+        <w:keepNext w:val="0"/>
+        <w:keepLines w:val="0"/>
+        <w:widowControl/>
+        <w:suppressLineNumbers w:val="0"/>
+        <w:pBdr>
+          <w:top w:val="none" w:color="auto" w:sz="0" w:space="0"/>
+          <w:left w:val="none" w:color="auto" w:sz="0" w:space="0"/>
+          <w:bottom w:val="none" w:color="auto" w:sz="0" w:space="0"/>
+          <w:right w:val="none" w:color="auto" w:sz="0" w:space="0"/>
+        </w:pBdr>
+        <w:shd w:val="clear" w:fill="EEEEEE"/>
+        <w:spacing w:before="105" w:beforeAutospacing="0" w:after="105" w:afterAutospacing="0" w:line="18" w:lineRule="atLeast"/>
+        <w:ind w:left="0" w:right="0" w:firstLine="0"/>
+        <w:textAlignment w:val="baseline"/>
+        <w:rPr>
+          <w:rStyle w:val="11"/>
+          <w:rFonts w:hint="default" w:ascii="Consolas" w:hAnsi="Consolas" w:eastAsia="Consolas" w:cs="Consolas"/>
+          <w:b w:val="0"/>
+          <w:i w:val="0"/>
+          <w:caps w:val="0"/>
+          <w:color w:val="DD1144"/>
+          <w:spacing w:val="0"/>
+          <w:sz w:val="17"/>
+          <w:szCs w:val="17"/>
+          <w:bdr w:val="none" w:color="auto" w:sz="0" w:space="0"/>
+          <w:shd w:val="clear" w:fill="F8F8F8"/>
+          <w:vertAlign w:val="baseline"/>
+        </w:rPr>
+      </w:pPr>
+      <w:r>
+        <w:rPr>
+          <w:rStyle w:val="11"/>
+          <w:rFonts w:hint="default" w:ascii="Consolas" w:hAnsi="Consolas" w:eastAsia="Consolas" w:cs="Consolas"/>
+          <w:b w:val="0"/>
+          <w:i w:val="0"/>
+          <w:caps w:val="0"/>
+          <w:color w:val="DD1144"/>
+          <w:spacing w:val="0"/>
+          <w:sz w:val="17"/>
+          <w:szCs w:val="17"/>
+          <w:bdr w:val="none" w:color="auto" w:sz="0" w:space="0"/>
+          <w:shd w:val="clear" w:fill="F8F8F8"/>
+          <w:vertAlign w:val="baseline"/>
+        </w:rPr>
+        <w:t xml:space="preserve">    u4  stringIdsSize</w:t>
+      </w:r>
+      <w:r>
+        <w:rPr>
+          <w:rFonts w:hint="default" w:ascii="Consolas" w:hAnsi="Consolas" w:eastAsia="Consolas" w:cs="Consolas"/>
+          <w:b w:val="0"/>
+          <w:i w:val="0"/>
+          <w:caps w:val="0"/>
+          <w:color w:val="8E908C"/>
+          <w:spacing w:val="0"/>
+          <w:sz w:val="17"/>
+          <w:szCs w:val="17"/>
+          <w:bdr w:val="none" w:color="auto" w:sz="0" w:space="0"/>
+          <w:shd w:val="clear" w:fill="F8F8F8"/>
+          <w:vertAlign w:val="baseline"/>
+        </w:rPr>
+        <w:t>;</w:t>
+      </w:r>
+    </w:p>
+    <w:p>
+      <w:pPr>
+        <w:pStyle w:val="6"/>
+        <w:keepNext w:val="0"/>
+        <w:keepLines w:val="0"/>
+        <w:widowControl/>
+        <w:suppressLineNumbers w:val="0"/>
+        <w:pBdr>
+          <w:top w:val="none" w:color="auto" w:sz="0" w:space="0"/>
+          <w:left w:val="none" w:color="auto" w:sz="0" w:space="0"/>
+          <w:bottom w:val="none" w:color="auto" w:sz="0" w:space="0"/>
+          <w:right w:val="none" w:color="auto" w:sz="0" w:space="0"/>
+        </w:pBdr>
+        <w:shd w:val="clear" w:fill="EEEEEE"/>
+        <w:spacing w:before="105" w:beforeAutospacing="0" w:after="105" w:afterAutospacing="0" w:line="18" w:lineRule="atLeast"/>
+        <w:ind w:left="0" w:right="0" w:firstLine="0"/>
+        <w:textAlignment w:val="baseline"/>
+        <w:rPr>
+          <w:rStyle w:val="11"/>
+          <w:rFonts w:hint="default" w:ascii="Consolas" w:hAnsi="Consolas" w:eastAsia="Consolas" w:cs="Consolas"/>
+          <w:b w:val="0"/>
+          <w:i w:val="0"/>
+          <w:caps w:val="0"/>
+          <w:color w:val="DD1144"/>
+          <w:spacing w:val="0"/>
+          <w:sz w:val="17"/>
+          <w:szCs w:val="17"/>
+          <w:bdr w:val="none" w:color="auto" w:sz="0" w:space="0"/>
+          <w:shd w:val="clear" w:fill="F8F8F8"/>
+          <w:vertAlign w:val="baseline"/>
+        </w:rPr>
+      </w:pPr>
+      <w:r>
+        <w:rPr>
+          <w:rStyle w:val="11"/>
+          <w:rFonts w:hint="default" w:ascii="Consolas" w:hAnsi="Consolas" w:eastAsia="Consolas" w:cs="Consolas"/>
+          <w:b w:val="0"/>
+          <w:i w:val="0"/>
+          <w:caps w:val="0"/>
+          <w:color w:val="DD1144"/>
+          <w:spacing w:val="0"/>
+          <w:sz w:val="17"/>
+          <w:szCs w:val="17"/>
+          <w:bdr w:val="none" w:color="auto" w:sz="0" w:space="0"/>
+          <w:shd w:val="clear" w:fill="F8F8F8"/>
+          <w:vertAlign w:val="baseline"/>
+        </w:rPr>
+        <w:t xml:space="preserve">    u4  stringIdsOff</w:t>
+      </w:r>
+      <w:r>
+        <w:rPr>
+          <w:rFonts w:hint="default" w:ascii="Consolas" w:hAnsi="Consolas" w:eastAsia="Consolas" w:cs="Consolas"/>
+          <w:b w:val="0"/>
+          <w:i w:val="0"/>
+          <w:caps w:val="0"/>
+          <w:color w:val="8E908C"/>
+          <w:spacing w:val="0"/>
+          <w:sz w:val="17"/>
+          <w:szCs w:val="17"/>
+          <w:bdr w:val="none" w:color="auto" w:sz="0" w:space="0"/>
+          <w:shd w:val="clear" w:fill="F8F8F8"/>
+          <w:vertAlign w:val="baseline"/>
+        </w:rPr>
+        <w:t>;</w:t>
+      </w:r>
+    </w:p>
+    <w:p>
+      <w:pPr>
+        <w:pStyle w:val="6"/>
+        <w:keepNext w:val="0"/>
+        <w:keepLines w:val="0"/>
+        <w:widowControl/>
+        <w:suppressLineNumbers w:val="0"/>
+        <w:pBdr>
+          <w:top w:val="none" w:color="auto" w:sz="0" w:space="0"/>
+          <w:left w:val="none" w:color="auto" w:sz="0" w:space="0"/>
+          <w:bottom w:val="none" w:color="auto" w:sz="0" w:space="0"/>
+          <w:right w:val="none" w:color="auto" w:sz="0" w:space="0"/>
+        </w:pBdr>
+        <w:shd w:val="clear" w:fill="EEEEEE"/>
+        <w:spacing w:before="105" w:beforeAutospacing="0" w:after="105" w:afterAutospacing="0" w:line="18" w:lineRule="atLeast"/>
+        <w:ind w:left="0" w:right="0" w:firstLine="0"/>
+        <w:textAlignment w:val="baseline"/>
+        <w:rPr>
+          <w:rStyle w:val="11"/>
+          <w:rFonts w:hint="default" w:ascii="Consolas" w:hAnsi="Consolas" w:eastAsia="Consolas" w:cs="Consolas"/>
+          <w:b w:val="0"/>
+          <w:i w:val="0"/>
+          <w:caps w:val="0"/>
+          <w:color w:val="DD1144"/>
+          <w:spacing w:val="0"/>
+          <w:sz w:val="17"/>
+          <w:szCs w:val="17"/>
+          <w:bdr w:val="none" w:color="auto" w:sz="0" w:space="0"/>
+          <w:shd w:val="clear" w:fill="F8F8F8"/>
+          <w:vertAlign w:val="baseline"/>
+        </w:rPr>
+      </w:pPr>
+      <w:r>
+        <w:rPr>
+          <w:rStyle w:val="11"/>
+          <w:rFonts w:hint="default" w:ascii="Consolas" w:hAnsi="Consolas" w:eastAsia="Consolas" w:cs="Consolas"/>
+          <w:b w:val="0"/>
+          <w:i w:val="0"/>
+          <w:caps w:val="0"/>
+          <w:color w:val="DD1144"/>
+          <w:spacing w:val="0"/>
+          <w:sz w:val="17"/>
+          <w:szCs w:val="17"/>
+          <w:bdr w:val="none" w:color="auto" w:sz="0" w:space="0"/>
+          <w:shd w:val="clear" w:fill="F8F8F8"/>
+          <w:vertAlign w:val="baseline"/>
+        </w:rPr>
+        <w:t xml:space="preserve">    u4  typeIdsSize</w:t>
+      </w:r>
+      <w:r>
+        <w:rPr>
+          <w:rFonts w:hint="default" w:ascii="Consolas" w:hAnsi="Consolas" w:eastAsia="Consolas" w:cs="Consolas"/>
+          <w:b w:val="0"/>
+          <w:i w:val="0"/>
+          <w:caps w:val="0"/>
+          <w:color w:val="8E908C"/>
+          <w:spacing w:val="0"/>
+          <w:sz w:val="17"/>
+          <w:szCs w:val="17"/>
+          <w:bdr w:val="none" w:color="auto" w:sz="0" w:space="0"/>
+          <w:shd w:val="clear" w:fill="F8F8F8"/>
+          <w:vertAlign w:val="baseline"/>
+        </w:rPr>
+        <w:t>;</w:t>
+      </w:r>
+    </w:p>
+    <w:p>
+      <w:pPr>
+        <w:pStyle w:val="6"/>
+        <w:keepNext w:val="0"/>
+        <w:keepLines w:val="0"/>
+        <w:widowControl/>
+        <w:suppressLineNumbers w:val="0"/>
+        <w:pBdr>
+          <w:top w:val="none" w:color="auto" w:sz="0" w:space="0"/>
+          <w:left w:val="none" w:color="auto" w:sz="0" w:space="0"/>
+          <w:bottom w:val="none" w:color="auto" w:sz="0" w:space="0"/>
+          <w:right w:val="none" w:color="auto" w:sz="0" w:space="0"/>
+        </w:pBdr>
+        <w:shd w:val="clear" w:fill="EEEEEE"/>
+        <w:spacing w:before="105" w:beforeAutospacing="0" w:after="105" w:afterAutospacing="0" w:line="18" w:lineRule="atLeast"/>
+        <w:ind w:left="0" w:right="0" w:firstLine="0"/>
+        <w:textAlignment w:val="baseline"/>
+        <w:rPr>
+          <w:rStyle w:val="11"/>
+          <w:rFonts w:hint="default" w:ascii="Consolas" w:hAnsi="Consolas" w:eastAsia="Consolas" w:cs="Consolas"/>
+          <w:b w:val="0"/>
+          <w:i w:val="0"/>
+          <w:caps w:val="0"/>
+          <w:color w:val="DD1144"/>
+          <w:spacing w:val="0"/>
+          <w:sz w:val="17"/>
+          <w:szCs w:val="17"/>
+          <w:bdr w:val="none" w:color="auto" w:sz="0" w:space="0"/>
+          <w:shd w:val="clear" w:fill="F8F8F8"/>
+          <w:vertAlign w:val="baseline"/>
+        </w:rPr>
+      </w:pPr>
+      <w:r>
+        <w:rPr>
+          <w:rStyle w:val="11"/>
+          <w:rFonts w:hint="default" w:ascii="Consolas" w:hAnsi="Consolas" w:eastAsia="Consolas" w:cs="Consolas"/>
+          <w:b w:val="0"/>
+          <w:i w:val="0"/>
+          <w:caps w:val="0"/>
+          <w:color w:val="DD1144"/>
+          <w:spacing w:val="0"/>
+          <w:sz w:val="17"/>
+          <w:szCs w:val="17"/>
+          <w:bdr w:val="none" w:color="auto" w:sz="0" w:space="0"/>
+          <w:shd w:val="clear" w:fill="F8F8F8"/>
+          <w:vertAlign w:val="baseline"/>
+        </w:rPr>
+        <w:t xml:space="preserve">    u4  typeIdsOff</w:t>
+      </w:r>
+      <w:r>
+        <w:rPr>
+          <w:rFonts w:hint="default" w:ascii="Consolas" w:hAnsi="Consolas" w:eastAsia="Consolas" w:cs="Consolas"/>
+          <w:b w:val="0"/>
+          <w:i w:val="0"/>
+          <w:caps w:val="0"/>
+          <w:color w:val="8E908C"/>
+          <w:spacing w:val="0"/>
+          <w:sz w:val="17"/>
+          <w:szCs w:val="17"/>
+          <w:bdr w:val="none" w:color="auto" w:sz="0" w:space="0"/>
+          <w:shd w:val="clear" w:fill="F8F8F8"/>
+          <w:vertAlign w:val="baseline"/>
+        </w:rPr>
+        <w:t>;</w:t>
+      </w:r>
+    </w:p>
+    <w:p>
+      <w:pPr>
+        <w:pStyle w:val="6"/>
+        <w:keepNext w:val="0"/>
+        <w:keepLines w:val="0"/>
+        <w:widowControl/>
+        <w:suppressLineNumbers w:val="0"/>
+        <w:pBdr>
+          <w:top w:val="none" w:color="auto" w:sz="0" w:space="0"/>
+          <w:left w:val="none" w:color="auto" w:sz="0" w:space="0"/>
+          <w:bottom w:val="none" w:color="auto" w:sz="0" w:space="0"/>
+          <w:right w:val="none" w:color="auto" w:sz="0" w:space="0"/>
+        </w:pBdr>
+        <w:shd w:val="clear" w:fill="EEEEEE"/>
+        <w:spacing w:before="105" w:beforeAutospacing="0" w:after="105" w:afterAutospacing="0" w:line="18" w:lineRule="atLeast"/>
+        <w:ind w:left="0" w:right="0" w:firstLine="0"/>
+        <w:textAlignment w:val="baseline"/>
+        <w:rPr>
+          <w:rStyle w:val="11"/>
+          <w:rFonts w:hint="default" w:ascii="Consolas" w:hAnsi="Consolas" w:eastAsia="Consolas" w:cs="Consolas"/>
+          <w:b w:val="0"/>
+          <w:i w:val="0"/>
+          <w:caps w:val="0"/>
+          <w:color w:val="DD1144"/>
+          <w:spacing w:val="0"/>
+          <w:sz w:val="17"/>
+          <w:szCs w:val="17"/>
+          <w:bdr w:val="none" w:color="auto" w:sz="0" w:space="0"/>
+          <w:shd w:val="clear" w:fill="F8F8F8"/>
+          <w:vertAlign w:val="baseline"/>
+        </w:rPr>
+      </w:pPr>
+      <w:r>
+        <w:rPr>
+          <w:rStyle w:val="11"/>
+          <w:rFonts w:hint="default" w:ascii="Consolas" w:hAnsi="Consolas" w:eastAsia="Consolas" w:cs="Consolas"/>
+          <w:b w:val="0"/>
+          <w:i w:val="0"/>
+          <w:caps w:val="0"/>
+          <w:color w:val="DD1144"/>
+          <w:spacing w:val="0"/>
+          <w:sz w:val="17"/>
+          <w:szCs w:val="17"/>
+          <w:bdr w:val="none" w:color="auto" w:sz="0" w:space="0"/>
+          <w:shd w:val="clear" w:fill="F8F8F8"/>
+          <w:vertAlign w:val="baseline"/>
+        </w:rPr>
+        <w:t xml:space="preserve">    u4  protoIdsSize</w:t>
+      </w:r>
+      <w:r>
+        <w:rPr>
+          <w:rFonts w:hint="default" w:ascii="Consolas" w:hAnsi="Consolas" w:eastAsia="Consolas" w:cs="Consolas"/>
+          <w:b w:val="0"/>
+          <w:i w:val="0"/>
+          <w:caps w:val="0"/>
+          <w:color w:val="8E908C"/>
+          <w:spacing w:val="0"/>
+          <w:sz w:val="17"/>
+          <w:szCs w:val="17"/>
+          <w:bdr w:val="none" w:color="auto" w:sz="0" w:space="0"/>
+          <w:shd w:val="clear" w:fill="F8F8F8"/>
+          <w:vertAlign w:val="baseline"/>
+        </w:rPr>
+        <w:t>;</w:t>
+      </w:r>
+    </w:p>
+    <w:p>
+      <w:pPr>
+        <w:pStyle w:val="6"/>
+        <w:keepNext w:val="0"/>
+        <w:keepLines w:val="0"/>
+        <w:widowControl/>
+        <w:suppressLineNumbers w:val="0"/>
+        <w:pBdr>
+          <w:top w:val="none" w:color="auto" w:sz="0" w:space="0"/>
+          <w:left w:val="none" w:color="auto" w:sz="0" w:space="0"/>
+          <w:bottom w:val="none" w:color="auto" w:sz="0" w:space="0"/>
+          <w:right w:val="none" w:color="auto" w:sz="0" w:space="0"/>
+        </w:pBdr>
+        <w:shd w:val="clear" w:fill="EEEEEE"/>
+        <w:spacing w:before="105" w:beforeAutospacing="0" w:after="105" w:afterAutospacing="0" w:line="18" w:lineRule="atLeast"/>
+        <w:ind w:left="0" w:right="0" w:firstLine="0"/>
+        <w:textAlignment w:val="baseline"/>
+        <w:rPr>
+          <w:rStyle w:val="11"/>
+          <w:rFonts w:hint="default" w:ascii="Consolas" w:hAnsi="Consolas" w:eastAsia="Consolas" w:cs="Consolas"/>
+          <w:b w:val="0"/>
+          <w:i w:val="0"/>
+          <w:caps w:val="0"/>
+          <w:color w:val="DD1144"/>
+          <w:spacing w:val="0"/>
+          <w:sz w:val="17"/>
+          <w:szCs w:val="17"/>
+          <w:bdr w:val="none" w:color="auto" w:sz="0" w:space="0"/>
+          <w:shd w:val="clear" w:fill="F8F8F8"/>
+          <w:vertAlign w:val="baseline"/>
+        </w:rPr>
+      </w:pPr>
+      <w:r>
+        <w:rPr>
+          <w:rStyle w:val="11"/>
+          <w:rFonts w:hint="default" w:ascii="Consolas" w:hAnsi="Consolas" w:eastAsia="Consolas" w:cs="Consolas"/>
+          <w:b w:val="0"/>
+          <w:i w:val="0"/>
+          <w:caps w:val="0"/>
+          <w:color w:val="DD1144"/>
+          <w:spacing w:val="0"/>
+          <w:sz w:val="17"/>
+          <w:szCs w:val="17"/>
+          <w:bdr w:val="none" w:color="auto" w:sz="0" w:space="0"/>
+          <w:shd w:val="clear" w:fill="F8F8F8"/>
+          <w:vertAlign w:val="baseline"/>
+        </w:rPr>
+        <w:t xml:space="preserve">    u4  protoIdsOff</w:t>
+      </w:r>
+      <w:r>
+        <w:rPr>
+          <w:rFonts w:hint="default" w:ascii="Consolas" w:hAnsi="Consolas" w:eastAsia="Consolas" w:cs="Consolas"/>
+          <w:b w:val="0"/>
+          <w:i w:val="0"/>
+          <w:caps w:val="0"/>
+          <w:color w:val="8E908C"/>
+          <w:spacing w:val="0"/>
+          <w:sz w:val="17"/>
+          <w:szCs w:val="17"/>
+          <w:bdr w:val="none" w:color="auto" w:sz="0" w:space="0"/>
+          <w:shd w:val="clear" w:fill="F8F8F8"/>
+          <w:vertAlign w:val="baseline"/>
+        </w:rPr>
+        <w:t>;</w:t>
+      </w:r>
+    </w:p>
+    <w:p>
+      <w:pPr>
+        <w:pStyle w:val="6"/>
+        <w:keepNext w:val="0"/>
+        <w:keepLines w:val="0"/>
+        <w:widowControl/>
+        <w:suppressLineNumbers w:val="0"/>
+        <w:pBdr>
+          <w:top w:val="none" w:color="auto" w:sz="0" w:space="0"/>
+          <w:left w:val="none" w:color="auto" w:sz="0" w:space="0"/>
+          <w:bottom w:val="none" w:color="auto" w:sz="0" w:space="0"/>
+          <w:right w:val="none" w:color="auto" w:sz="0" w:space="0"/>
+        </w:pBdr>
+        <w:shd w:val="clear" w:fill="EEEEEE"/>
+        <w:spacing w:before="105" w:beforeAutospacing="0" w:after="105" w:afterAutospacing="0" w:line="18" w:lineRule="atLeast"/>
+        <w:ind w:left="0" w:right="0" w:firstLine="0"/>
+        <w:textAlignment w:val="baseline"/>
+        <w:rPr>
+          <w:rStyle w:val="11"/>
+          <w:rFonts w:hint="default" w:ascii="Consolas" w:hAnsi="Consolas" w:eastAsia="Consolas" w:cs="Consolas"/>
+          <w:b w:val="0"/>
+          <w:i w:val="0"/>
+          <w:caps w:val="0"/>
+          <w:color w:val="DD1144"/>
+          <w:spacing w:val="0"/>
+          <w:sz w:val="17"/>
+          <w:szCs w:val="17"/>
+          <w:bdr w:val="none" w:color="auto" w:sz="0" w:space="0"/>
+          <w:shd w:val="clear" w:fill="F8F8F8"/>
+          <w:vertAlign w:val="baseline"/>
+        </w:rPr>
+      </w:pPr>
+      <w:r>
+        <w:rPr>
+          <w:rStyle w:val="11"/>
+          <w:rFonts w:hint="default" w:ascii="Consolas" w:hAnsi="Consolas" w:eastAsia="Consolas" w:cs="Consolas"/>
+          <w:b w:val="0"/>
+          <w:i w:val="0"/>
+          <w:caps w:val="0"/>
+          <w:color w:val="DD1144"/>
+          <w:spacing w:val="0"/>
+          <w:sz w:val="17"/>
+          <w:szCs w:val="17"/>
+          <w:bdr w:val="none" w:color="auto" w:sz="0" w:space="0"/>
+          <w:shd w:val="clear" w:fill="F8F8F8"/>
+          <w:vertAlign w:val="baseline"/>
+        </w:rPr>
+        <w:t xml:space="preserve">    u4  fieldIdsSize</w:t>
+      </w:r>
+      <w:r>
+        <w:rPr>
+          <w:rFonts w:hint="default" w:ascii="Consolas" w:hAnsi="Consolas" w:eastAsia="Consolas" w:cs="Consolas"/>
+          <w:b w:val="0"/>
+          <w:i w:val="0"/>
+          <w:caps w:val="0"/>
+          <w:color w:val="8E908C"/>
+          <w:spacing w:val="0"/>
+          <w:sz w:val="17"/>
+          <w:szCs w:val="17"/>
+          <w:bdr w:val="none" w:color="auto" w:sz="0" w:space="0"/>
+          <w:shd w:val="clear" w:fill="F8F8F8"/>
+          <w:vertAlign w:val="baseline"/>
+        </w:rPr>
+        <w:t>;</w:t>
+      </w:r>
+    </w:p>
+    <w:p>
+      <w:pPr>
+        <w:pStyle w:val="6"/>
+        <w:keepNext w:val="0"/>
+        <w:keepLines w:val="0"/>
+        <w:widowControl/>
+        <w:suppressLineNumbers w:val="0"/>
+        <w:pBdr>
+          <w:top w:val="none" w:color="auto" w:sz="0" w:space="0"/>
+          <w:left w:val="none" w:color="auto" w:sz="0" w:space="0"/>
+          <w:bottom w:val="none" w:color="auto" w:sz="0" w:space="0"/>
+          <w:right w:val="none" w:color="auto" w:sz="0" w:space="0"/>
+        </w:pBdr>
+        <w:shd w:val="clear" w:fill="EEEEEE"/>
+        <w:spacing w:before="105" w:beforeAutospacing="0" w:after="105" w:afterAutospacing="0" w:line="18" w:lineRule="atLeast"/>
+        <w:ind w:left="0" w:right="0" w:firstLine="0"/>
+        <w:textAlignment w:val="baseline"/>
+        <w:rPr>
+          <w:rStyle w:val="11"/>
+          <w:rFonts w:hint="default" w:ascii="Consolas" w:hAnsi="Consolas" w:eastAsia="Consolas" w:cs="Consolas"/>
+          <w:b w:val="0"/>
+          <w:i w:val="0"/>
+          <w:caps w:val="0"/>
+          <w:color w:val="DD1144"/>
+          <w:spacing w:val="0"/>
+          <w:sz w:val="17"/>
+          <w:szCs w:val="17"/>
+          <w:bdr w:val="none" w:color="auto" w:sz="0" w:space="0"/>
+          <w:shd w:val="clear" w:fill="F8F8F8"/>
+          <w:vertAlign w:val="baseline"/>
+        </w:rPr>
+      </w:pPr>
+      <w:r>
+        <w:rPr>
+          <w:rStyle w:val="11"/>
+          <w:rFonts w:hint="default" w:ascii="Consolas" w:hAnsi="Consolas" w:eastAsia="Consolas" w:cs="Consolas"/>
+          <w:b w:val="0"/>
+          <w:i w:val="0"/>
+          <w:caps w:val="0"/>
+          <w:color w:val="DD1144"/>
+          <w:spacing w:val="0"/>
+          <w:sz w:val="17"/>
+          <w:szCs w:val="17"/>
+          <w:bdr w:val="none" w:color="auto" w:sz="0" w:space="0"/>
+          <w:shd w:val="clear" w:fill="F8F8F8"/>
+          <w:vertAlign w:val="baseline"/>
+        </w:rPr>
+        <w:t xml:space="preserve">    u4  fieldIdsOff</w:t>
+      </w:r>
+      <w:r>
+        <w:rPr>
+          <w:rFonts w:hint="default" w:ascii="Consolas" w:hAnsi="Consolas" w:eastAsia="Consolas" w:cs="Consolas"/>
+          <w:b w:val="0"/>
+          <w:i w:val="0"/>
+          <w:caps w:val="0"/>
+          <w:color w:val="8E908C"/>
+          <w:spacing w:val="0"/>
+          <w:sz w:val="17"/>
+          <w:szCs w:val="17"/>
+          <w:bdr w:val="none" w:color="auto" w:sz="0" w:space="0"/>
+          <w:shd w:val="clear" w:fill="F8F8F8"/>
+          <w:vertAlign w:val="baseline"/>
+        </w:rPr>
+        <w:t>;</w:t>
+      </w:r>
+    </w:p>
+    <w:p>
+      <w:pPr>
+        <w:pStyle w:val="6"/>
+        <w:keepNext w:val="0"/>
+        <w:keepLines w:val="0"/>
+        <w:widowControl/>
+        <w:suppressLineNumbers w:val="0"/>
+        <w:pBdr>
+          <w:top w:val="none" w:color="auto" w:sz="0" w:space="0"/>
+          <w:left w:val="none" w:color="auto" w:sz="0" w:space="0"/>
+          <w:bottom w:val="none" w:color="auto" w:sz="0" w:space="0"/>
+          <w:right w:val="none" w:color="auto" w:sz="0" w:space="0"/>
+        </w:pBdr>
+        <w:shd w:val="clear" w:fill="EEEEEE"/>
+        <w:spacing w:before="105" w:beforeAutospacing="0" w:after="105" w:afterAutospacing="0" w:line="18" w:lineRule="atLeast"/>
+        <w:ind w:left="0" w:right="0" w:firstLine="0"/>
+        <w:textAlignment w:val="baseline"/>
+        <w:rPr>
+          <w:rStyle w:val="11"/>
+          <w:rFonts w:hint="default" w:ascii="Consolas" w:hAnsi="Consolas" w:eastAsia="Consolas" w:cs="Consolas"/>
+          <w:b w:val="0"/>
+          <w:i w:val="0"/>
+          <w:caps w:val="0"/>
+          <w:color w:val="DD1144"/>
+          <w:spacing w:val="0"/>
+          <w:sz w:val="17"/>
+          <w:szCs w:val="17"/>
+          <w:bdr w:val="none" w:color="auto" w:sz="0" w:space="0"/>
+          <w:shd w:val="clear" w:fill="F8F8F8"/>
+          <w:vertAlign w:val="baseline"/>
+        </w:rPr>
+      </w:pPr>
+      <w:r>
+        <w:rPr>
+          <w:rStyle w:val="11"/>
+          <w:rFonts w:hint="default" w:ascii="Consolas" w:hAnsi="Consolas" w:eastAsia="Consolas" w:cs="Consolas"/>
+          <w:b w:val="0"/>
+          <w:i w:val="0"/>
+          <w:caps w:val="0"/>
+          <w:color w:val="DD1144"/>
+          <w:spacing w:val="0"/>
+          <w:sz w:val="17"/>
+          <w:szCs w:val="17"/>
+          <w:bdr w:val="none" w:color="auto" w:sz="0" w:space="0"/>
+          <w:shd w:val="clear" w:fill="F8F8F8"/>
+          <w:vertAlign w:val="baseline"/>
+        </w:rPr>
+        <w:t xml:space="preserve">    u4  methodIdsSize</w:t>
+      </w:r>
+      <w:r>
+        <w:rPr>
+          <w:rFonts w:hint="default" w:ascii="Consolas" w:hAnsi="Consolas" w:eastAsia="Consolas" w:cs="Consolas"/>
+          <w:b w:val="0"/>
+          <w:i w:val="0"/>
+          <w:caps w:val="0"/>
+          <w:color w:val="8E908C"/>
+          <w:spacing w:val="0"/>
+          <w:sz w:val="17"/>
+          <w:szCs w:val="17"/>
+          <w:bdr w:val="none" w:color="auto" w:sz="0" w:space="0"/>
+          <w:shd w:val="clear" w:fill="F8F8F8"/>
+          <w:vertAlign w:val="baseline"/>
+        </w:rPr>
+        <w:t>;</w:t>
+      </w:r>
+    </w:p>
+    <w:p>
+      <w:pPr>
+        <w:pStyle w:val="6"/>
+        <w:keepNext w:val="0"/>
+        <w:keepLines w:val="0"/>
+        <w:widowControl/>
+        <w:suppressLineNumbers w:val="0"/>
+        <w:pBdr>
+          <w:top w:val="none" w:color="auto" w:sz="0" w:space="0"/>
+          <w:left w:val="none" w:color="auto" w:sz="0" w:space="0"/>
+          <w:bottom w:val="none" w:color="auto" w:sz="0" w:space="0"/>
+          <w:right w:val="none" w:color="auto" w:sz="0" w:space="0"/>
+        </w:pBdr>
+        <w:shd w:val="clear" w:fill="EEEEEE"/>
+        <w:spacing w:before="105" w:beforeAutospacing="0" w:after="105" w:afterAutospacing="0" w:line="18" w:lineRule="atLeast"/>
+        <w:ind w:left="0" w:right="0" w:firstLine="0"/>
+        <w:textAlignment w:val="baseline"/>
+        <w:rPr>
+          <w:rStyle w:val="11"/>
+          <w:rFonts w:hint="default" w:ascii="Consolas" w:hAnsi="Consolas" w:eastAsia="Consolas" w:cs="Consolas"/>
+          <w:b w:val="0"/>
+          <w:i w:val="0"/>
+          <w:caps w:val="0"/>
+          <w:color w:val="DD1144"/>
+          <w:spacing w:val="0"/>
+          <w:sz w:val="17"/>
+          <w:szCs w:val="17"/>
+          <w:bdr w:val="none" w:color="auto" w:sz="0" w:space="0"/>
+          <w:shd w:val="clear" w:fill="F8F8F8"/>
+          <w:vertAlign w:val="baseline"/>
+        </w:rPr>
+      </w:pPr>
+      <w:r>
+        <w:rPr>
+          <w:rStyle w:val="11"/>
+          <w:rFonts w:hint="default" w:ascii="Consolas" w:hAnsi="Consolas" w:eastAsia="Consolas" w:cs="Consolas"/>
+          <w:b w:val="0"/>
+          <w:i w:val="0"/>
+          <w:caps w:val="0"/>
+          <w:color w:val="DD1144"/>
+          <w:spacing w:val="0"/>
+          <w:sz w:val="17"/>
+          <w:szCs w:val="17"/>
+          <w:bdr w:val="none" w:color="auto" w:sz="0" w:space="0"/>
+          <w:shd w:val="clear" w:fill="F8F8F8"/>
+          <w:vertAlign w:val="baseline"/>
+        </w:rPr>
+        <w:t xml:space="preserve">    u4  methodIdsOff</w:t>
+      </w:r>
+      <w:r>
+        <w:rPr>
+          <w:rFonts w:hint="default" w:ascii="Consolas" w:hAnsi="Consolas" w:eastAsia="Consolas" w:cs="Consolas"/>
+          <w:b w:val="0"/>
+          <w:i w:val="0"/>
+          <w:caps w:val="0"/>
+          <w:color w:val="8E908C"/>
+          <w:spacing w:val="0"/>
+          <w:sz w:val="17"/>
+          <w:szCs w:val="17"/>
+          <w:bdr w:val="none" w:color="auto" w:sz="0" w:space="0"/>
+          <w:shd w:val="clear" w:fill="F8F8F8"/>
+          <w:vertAlign w:val="baseline"/>
+        </w:rPr>
+        <w:t>;</w:t>
+      </w:r>
+    </w:p>
+    <w:p>
+      <w:pPr>
+        <w:pStyle w:val="6"/>
+        <w:keepNext w:val="0"/>
+        <w:keepLines w:val="0"/>
+        <w:widowControl/>
+        <w:suppressLineNumbers w:val="0"/>
+        <w:pBdr>
+          <w:top w:val="none" w:color="auto" w:sz="0" w:space="0"/>
+          <w:left w:val="none" w:color="auto" w:sz="0" w:space="0"/>
+          <w:bottom w:val="none" w:color="auto" w:sz="0" w:space="0"/>
+          <w:right w:val="none" w:color="auto" w:sz="0" w:space="0"/>
+        </w:pBdr>
+        <w:shd w:val="clear" w:fill="EEEEEE"/>
+        <w:spacing w:before="105" w:beforeAutospacing="0" w:after="105" w:afterAutospacing="0" w:line="18" w:lineRule="atLeast"/>
+        <w:ind w:left="0" w:right="0" w:firstLine="0"/>
+        <w:textAlignment w:val="baseline"/>
+        <w:rPr>
+          <w:rStyle w:val="11"/>
+          <w:rFonts w:hint="default" w:ascii="Consolas" w:hAnsi="Consolas" w:eastAsia="Consolas" w:cs="Consolas"/>
+          <w:b w:val="0"/>
+          <w:i w:val="0"/>
+          <w:caps w:val="0"/>
+          <w:color w:val="DD1144"/>
+          <w:spacing w:val="0"/>
+          <w:sz w:val="17"/>
+          <w:szCs w:val="17"/>
+          <w:bdr w:val="none" w:color="auto" w:sz="0" w:space="0"/>
+          <w:shd w:val="clear" w:fill="F8F8F8"/>
+          <w:vertAlign w:val="baseline"/>
+        </w:rPr>
+      </w:pPr>
+      <w:r>
+        <w:rPr>
+          <w:rStyle w:val="11"/>
+          <w:rFonts w:hint="default" w:ascii="Consolas" w:hAnsi="Consolas" w:eastAsia="Consolas" w:cs="Consolas"/>
+          <w:b w:val="0"/>
+          <w:i w:val="0"/>
+          <w:caps w:val="0"/>
+          <w:color w:val="DD1144"/>
+          <w:spacing w:val="0"/>
+          <w:sz w:val="17"/>
+          <w:szCs w:val="17"/>
+          <w:bdr w:val="none" w:color="auto" w:sz="0" w:space="0"/>
+          <w:shd w:val="clear" w:fill="F8F8F8"/>
+          <w:vertAlign w:val="baseline"/>
+        </w:rPr>
+        <w:t xml:space="preserve">    u4  classDefsSize</w:t>
+      </w:r>
+      <w:r>
+        <w:rPr>
+          <w:rFonts w:hint="default" w:ascii="Consolas" w:hAnsi="Consolas" w:eastAsia="Consolas" w:cs="Consolas"/>
+          <w:b w:val="0"/>
+          <w:i w:val="0"/>
+          <w:caps w:val="0"/>
+          <w:color w:val="8E908C"/>
+          <w:spacing w:val="0"/>
+          <w:sz w:val="17"/>
+          <w:szCs w:val="17"/>
+          <w:bdr w:val="none" w:color="auto" w:sz="0" w:space="0"/>
+          <w:shd w:val="clear" w:fill="F8F8F8"/>
+          <w:vertAlign w:val="baseline"/>
+        </w:rPr>
+        <w:t>;</w:t>
+      </w:r>
+    </w:p>
+    <w:p>
+      <w:pPr>
+        <w:pStyle w:val="6"/>
+        <w:keepNext w:val="0"/>
+        <w:keepLines w:val="0"/>
+        <w:widowControl/>
+        <w:suppressLineNumbers w:val="0"/>
+        <w:pBdr>
+          <w:top w:val="none" w:color="auto" w:sz="0" w:space="0"/>
+          <w:left w:val="none" w:color="auto" w:sz="0" w:space="0"/>
+          <w:bottom w:val="none" w:color="auto" w:sz="0" w:space="0"/>
+          <w:right w:val="none" w:color="auto" w:sz="0" w:space="0"/>
+        </w:pBdr>
+        <w:shd w:val="clear" w:fill="EEEEEE"/>
+        <w:spacing w:before="105" w:beforeAutospacing="0" w:after="105" w:afterAutospacing="0" w:line="18" w:lineRule="atLeast"/>
+        <w:ind w:left="0" w:right="0" w:firstLine="0"/>
+        <w:textAlignment w:val="baseline"/>
+        <w:rPr>
+          <w:rStyle w:val="11"/>
+          <w:rFonts w:hint="default" w:ascii="Consolas" w:hAnsi="Consolas" w:eastAsia="Consolas" w:cs="Consolas"/>
+          <w:b w:val="0"/>
+          <w:i w:val="0"/>
+          <w:caps w:val="0"/>
+          <w:color w:val="DD1144"/>
+          <w:spacing w:val="0"/>
+          <w:sz w:val="17"/>
+          <w:szCs w:val="17"/>
+          <w:bdr w:val="none" w:color="auto" w:sz="0" w:space="0"/>
+          <w:shd w:val="clear" w:fill="F8F8F8"/>
+          <w:vertAlign w:val="baseline"/>
+        </w:rPr>
+      </w:pPr>
+      <w:r>
+        <w:rPr>
+          <w:rStyle w:val="11"/>
+          <w:rFonts w:hint="default" w:ascii="Consolas" w:hAnsi="Consolas" w:eastAsia="Consolas" w:cs="Consolas"/>
+          <w:b w:val="0"/>
+          <w:i w:val="0"/>
+          <w:caps w:val="0"/>
+          <w:color w:val="DD1144"/>
+          <w:spacing w:val="0"/>
+          <w:sz w:val="17"/>
+          <w:szCs w:val="17"/>
+          <w:bdr w:val="none" w:color="auto" w:sz="0" w:space="0"/>
+          <w:shd w:val="clear" w:fill="F8F8F8"/>
+          <w:vertAlign w:val="baseline"/>
+        </w:rPr>
+        <w:t xml:space="preserve">    u4  classDefsOff</w:t>
+      </w:r>
+      <w:r>
+        <w:rPr>
+          <w:rFonts w:hint="default" w:ascii="Consolas" w:hAnsi="Consolas" w:eastAsia="Consolas" w:cs="Consolas"/>
+          <w:b w:val="0"/>
+          <w:i w:val="0"/>
+          <w:caps w:val="0"/>
+          <w:color w:val="8E908C"/>
+          <w:spacing w:val="0"/>
+          <w:sz w:val="17"/>
+          <w:szCs w:val="17"/>
+          <w:bdr w:val="none" w:color="auto" w:sz="0" w:space="0"/>
+          <w:shd w:val="clear" w:fill="F8F8F8"/>
+          <w:vertAlign w:val="baseline"/>
+        </w:rPr>
+        <w:t>;</w:t>
+      </w:r>
+      <w:bookmarkStart w:id="1" w:name="_GoBack"/>
+      <w:bookmarkEnd w:id="1"/>
+    </w:p>
+    <w:p>
+      <w:pPr>
+        <w:pStyle w:val="6"/>
+        <w:keepNext w:val="0"/>
+        <w:keepLines w:val="0"/>
+        <w:widowControl/>
+        <w:suppressLineNumbers w:val="0"/>
+        <w:pBdr>
+          <w:top w:val="none" w:color="auto" w:sz="0" w:space="0"/>
+          <w:left w:val="none" w:color="auto" w:sz="0" w:space="0"/>
+          <w:bottom w:val="none" w:color="auto" w:sz="0" w:space="0"/>
+          <w:right w:val="none" w:color="auto" w:sz="0" w:space="0"/>
+        </w:pBdr>
+        <w:shd w:val="clear" w:fill="EEEEEE"/>
+        <w:spacing w:before="105" w:beforeAutospacing="0" w:after="105" w:afterAutospacing="0" w:line="18" w:lineRule="atLeast"/>
+        <w:ind w:left="0" w:right="0" w:firstLine="0"/>
+        <w:textAlignment w:val="baseline"/>
+        <w:rPr>
+          <w:rStyle w:val="11"/>
+          <w:rFonts w:hint="default" w:ascii="Consolas" w:hAnsi="Consolas" w:eastAsia="Consolas" w:cs="Consolas"/>
+          <w:b w:val="0"/>
+          <w:i w:val="0"/>
+          <w:caps w:val="0"/>
+          <w:color w:val="DD1144"/>
+          <w:spacing w:val="0"/>
+          <w:sz w:val="17"/>
+          <w:szCs w:val="17"/>
+          <w:bdr w:val="none" w:color="auto" w:sz="0" w:space="0"/>
+          <w:shd w:val="clear" w:fill="F8F8F8"/>
+          <w:vertAlign w:val="baseline"/>
+        </w:rPr>
+      </w:pPr>
+      <w:r>
+        <w:rPr>
+          <w:rStyle w:val="11"/>
+          <w:rFonts w:hint="default" w:ascii="Consolas" w:hAnsi="Consolas" w:eastAsia="Consolas" w:cs="Consolas"/>
+          <w:b w:val="0"/>
+          <w:i w:val="0"/>
+          <w:caps w:val="0"/>
+          <w:color w:val="DD1144"/>
+          <w:spacing w:val="0"/>
+          <w:sz w:val="17"/>
+          <w:szCs w:val="17"/>
+          <w:bdr w:val="none" w:color="auto" w:sz="0" w:space="0"/>
+          <w:shd w:val="clear" w:fill="F8F8F8"/>
+          <w:vertAlign w:val="baseline"/>
+        </w:rPr>
+        <w:t xml:space="preserve">    u4  dataSize</w:t>
+      </w:r>
+      <w:r>
+        <w:rPr>
+          <w:rFonts w:hint="default" w:ascii="Consolas" w:hAnsi="Consolas" w:eastAsia="Consolas" w:cs="Consolas"/>
+          <w:b w:val="0"/>
+          <w:i w:val="0"/>
+          <w:caps w:val="0"/>
+          <w:color w:val="8E908C"/>
+          <w:spacing w:val="0"/>
+          <w:sz w:val="17"/>
+          <w:szCs w:val="17"/>
+          <w:bdr w:val="none" w:color="auto" w:sz="0" w:space="0"/>
+          <w:shd w:val="clear" w:fill="F8F8F8"/>
+          <w:vertAlign w:val="baseline"/>
+        </w:rPr>
+        <w:t>;</w:t>
+      </w:r>
+    </w:p>
+    <w:p>
+      <w:pPr>
+        <w:pStyle w:val="6"/>
+        <w:keepNext w:val="0"/>
+        <w:keepLines w:val="0"/>
+        <w:widowControl/>
+        <w:suppressLineNumbers w:val="0"/>
+        <w:pBdr>
+          <w:top w:val="none" w:color="auto" w:sz="0" w:space="0"/>
+          <w:left w:val="none" w:color="auto" w:sz="0" w:space="0"/>
+          <w:bottom w:val="none" w:color="auto" w:sz="0" w:space="0"/>
+          <w:right w:val="none" w:color="auto" w:sz="0" w:space="0"/>
+        </w:pBdr>
+        <w:shd w:val="clear" w:fill="EEEEEE"/>
+        <w:spacing w:before="105" w:beforeAutospacing="0" w:after="105" w:afterAutospacing="0" w:line="18" w:lineRule="atLeast"/>
+        <w:ind w:left="0" w:right="0" w:firstLine="0"/>
+        <w:textAlignment w:val="baseline"/>
+        <w:rPr>
+          <w:rStyle w:val="11"/>
+          <w:rFonts w:hint="default" w:ascii="Consolas" w:hAnsi="Consolas" w:eastAsia="Consolas" w:cs="Consolas"/>
+          <w:b w:val="0"/>
+          <w:i w:val="0"/>
+          <w:caps w:val="0"/>
+          <w:color w:val="DD1144"/>
+          <w:spacing w:val="0"/>
+          <w:sz w:val="17"/>
+          <w:szCs w:val="17"/>
+          <w:bdr w:val="none" w:color="auto" w:sz="0" w:space="0"/>
+          <w:shd w:val="clear" w:fill="F8F8F8"/>
+          <w:vertAlign w:val="baseline"/>
+        </w:rPr>
+      </w:pPr>
+      <w:r>
+        <w:rPr>
+          <w:rStyle w:val="11"/>
+          <w:rFonts w:hint="default" w:ascii="Consolas" w:hAnsi="Consolas" w:eastAsia="Consolas" w:cs="Consolas"/>
+          <w:b w:val="0"/>
+          <w:i w:val="0"/>
+          <w:caps w:val="0"/>
+          <w:color w:val="DD1144"/>
+          <w:spacing w:val="0"/>
+          <w:sz w:val="17"/>
+          <w:szCs w:val="17"/>
+          <w:bdr w:val="none" w:color="auto" w:sz="0" w:space="0"/>
+          <w:shd w:val="clear" w:fill="F8F8F8"/>
+          <w:vertAlign w:val="baseline"/>
+        </w:rPr>
+        <w:t xml:space="preserve">    u4  dataOff</w:t>
+      </w:r>
+      <w:r>
+        <w:rPr>
+          <w:rFonts w:hint="default" w:ascii="Consolas" w:hAnsi="Consolas" w:eastAsia="Consolas" w:cs="Consolas"/>
+          <w:b w:val="0"/>
+          <w:i w:val="0"/>
+          <w:caps w:val="0"/>
+          <w:color w:val="8E908C"/>
+          <w:spacing w:val="0"/>
+          <w:sz w:val="17"/>
+          <w:szCs w:val="17"/>
+          <w:bdr w:val="none" w:color="auto" w:sz="0" w:space="0"/>
+          <w:shd w:val="clear" w:fill="F8F8F8"/>
+          <w:vertAlign w:val="baseline"/>
+        </w:rPr>
+        <w:t>;</w:t>
+      </w:r>
+    </w:p>
+    <w:p>
+      <w:pPr>
+        <w:pStyle w:val="6"/>
+        <w:keepNext w:val="0"/>
+        <w:keepLines w:val="0"/>
+        <w:widowControl/>
+        <w:suppressLineNumbers w:val="0"/>
+        <w:pBdr>
+          <w:top w:val="none" w:color="auto" w:sz="0" w:space="0"/>
+          <w:left w:val="none" w:color="auto" w:sz="0" w:space="0"/>
+          <w:bottom w:val="none" w:color="auto" w:sz="0" w:space="0"/>
+          <w:right w:val="none" w:color="auto" w:sz="0" w:space="0"/>
+        </w:pBdr>
+        <w:shd w:val="clear" w:fill="EEEEEE"/>
+        <w:spacing w:before="105" w:beforeAutospacing="0" w:after="105" w:afterAutospacing="0" w:line="18" w:lineRule="atLeast"/>
+        <w:ind w:left="0" w:right="0" w:firstLine="0"/>
+        <w:textAlignment w:val="baseline"/>
+        <w:rPr>
+          <w:rFonts w:ascii="Consolas" w:hAnsi="Consolas" w:eastAsia="Consolas" w:cs="Consolas"/>
+          <w:b w:val="0"/>
+          <w:i w:val="0"/>
+          <w:caps w:val="0"/>
+          <w:color w:val="4D4D4C"/>
+          <w:spacing w:val="0"/>
+          <w:sz w:val="16"/>
+          <w:szCs w:val="16"/>
+        </w:rPr>
+      </w:pPr>
+      <w:r>
+        <w:rPr>
+          <w:rStyle w:val="11"/>
+          <w:rFonts w:hint="default" w:ascii="Consolas" w:hAnsi="Consolas" w:eastAsia="Consolas" w:cs="Consolas"/>
+          <w:b w:val="0"/>
+          <w:i w:val="0"/>
+          <w:caps w:val="0"/>
+          <w:color w:val="DD1144"/>
+          <w:spacing w:val="0"/>
+          <w:sz w:val="17"/>
+          <w:szCs w:val="17"/>
+          <w:bdr w:val="none" w:color="auto" w:sz="0" w:space="0"/>
+          <w:shd w:val="clear" w:fill="F8F8F8"/>
+          <w:vertAlign w:val="baseline"/>
+        </w:rPr>
+        <w:t>} DexHeader</w:t>
+      </w:r>
+      <w:r>
+        <w:rPr>
+          <w:rFonts w:hint="default" w:ascii="Consolas" w:hAnsi="Consolas" w:eastAsia="Consolas" w:cs="Consolas"/>
+          <w:b w:val="0"/>
+          <w:i w:val="0"/>
+          <w:caps w:val="0"/>
+          <w:color w:val="8E908C"/>
+          <w:spacing w:val="0"/>
+          <w:sz w:val="17"/>
+          <w:szCs w:val="17"/>
+          <w:bdr w:val="none" w:color="auto" w:sz="0" w:space="0"/>
+          <w:shd w:val="clear" w:fill="F8F8F8"/>
+          <w:vertAlign w:val="baseline"/>
+        </w:rPr>
+        <w:t>;</w:t>
+      </w:r>
+    </w:p>
+    <w:p>
+      <w:pPr>
+        <w:pStyle w:val="7"/>
+        <w:keepNext w:val="0"/>
+        <w:keepLines w:val="0"/>
+        <w:widowControl/>
+        <w:numPr>
+          <w:ilvl w:val="0"/>
+          <w:numId w:val="3"/>
+        </w:numPr>
+        <w:suppressLineNumbers w:val="0"/>
+        <w:pBdr>
+          <w:top w:val="none" w:color="auto" w:sz="0" w:space="0"/>
+          <w:left w:val="none" w:color="auto" w:sz="0" w:space="0"/>
+          <w:bottom w:val="none" w:color="auto" w:sz="0" w:space="0"/>
+          <w:right w:val="none" w:color="auto" w:sz="0" w:space="0"/>
+        </w:pBdr>
+        <w:shd w:val="clear" w:fill="FFFFFF"/>
+        <w:tabs>
+          <w:tab w:val="left" w:pos="425"/>
+        </w:tabs>
+        <w:spacing w:before="150" w:beforeAutospacing="0" w:after="150" w:afterAutospacing="0" w:line="313" w:lineRule="atLeast"/>
+        <w:ind w:left="425" w:leftChars="0" w:right="0" w:hanging="425" w:firstLineChars="0"/>
+        <w:rPr>
+          <w:rFonts w:hint="default" w:ascii="Verdana" w:hAnsi="Verdana" w:cs="Verdana"/>
+          <w:b w:val="0"/>
+          <w:i w:val="0"/>
+          <w:caps w:val="0"/>
+          <w:color w:val="000000"/>
+          <w:spacing w:val="0"/>
+          <w:sz w:val="24"/>
+          <w:szCs w:val="24"/>
+          <w:shd w:val="clear" w:fill="FFFFFF"/>
+        </w:rPr>
+      </w:pPr>
+      <w:r>
+        <w:rPr>
+          <w:rFonts w:hint="default" w:ascii="Verdana" w:hAnsi="Verdana" w:cs="Verdana"/>
+          <w:b w:val="0"/>
+          <w:i w:val="0"/>
+          <w:caps w:val="0"/>
+          <w:color w:val="000000"/>
+          <w:spacing w:val="0"/>
+          <w:sz w:val="24"/>
+          <w:szCs w:val="24"/>
+          <w:shd w:val="clear" w:fill="FFFFFF"/>
+        </w:rPr>
+        <w:t>string_ids这一块区域中存储的是dex文件中字符串的资源的索引信息。即目标字符串在dex文件数据区的物理偏移地址。在DexFile.h中可以找到它的定义：该数据结构只有一个stringDataOff成员，当虚拟机需要读取该字符串是，只需要将dex文件在内存中的起始地址加上stringDataOff所表示的偏移值，即可得到该字符串在内存中的实际物理地址。在Dex文件中，每个字符串都对应了一个DexStringId数据结构，该数据结构的大小为4B,是一个确定的量。并且虚拟机可以通过头文件中的String_ids_size知道当前Dex文件的字符串总数，也就是string_ids区域中DexStringId的总数，因此虚拟机通过简单的乘法即可实现对改索引资源进行正确的访问。</w:t>
+      </w:r>
+    </w:p>
+    <w:p>
+      <w:pPr>
+        <w:pStyle w:val="7"/>
+        <w:keepNext w:val="0"/>
+        <w:keepLines w:val="0"/>
+        <w:widowControl/>
+        <w:numPr>
+          <w:ilvl w:val="0"/>
+          <w:numId w:val="3"/>
+        </w:numPr>
+        <w:suppressLineNumbers w:val="0"/>
+        <w:pBdr>
+          <w:top w:val="none" w:color="auto" w:sz="0" w:space="0"/>
+          <w:left w:val="none" w:color="auto" w:sz="0" w:space="0"/>
+          <w:bottom w:val="none" w:color="auto" w:sz="0" w:space="0"/>
+          <w:right w:val="none" w:color="auto" w:sz="0" w:space="0"/>
+        </w:pBdr>
+        <w:shd w:val="clear" w:fill="FFFFFF"/>
+        <w:tabs>
+          <w:tab w:val="left" w:pos="425"/>
+        </w:tabs>
+        <w:spacing w:before="150" w:beforeAutospacing="0" w:after="150" w:afterAutospacing="0" w:line="313" w:lineRule="atLeast"/>
+        <w:ind w:left="425" w:leftChars="0" w:right="0" w:hanging="425" w:firstLineChars="0"/>
         <w:rPr>
           <w:rFonts w:hint="default" w:ascii="Verdana" w:hAnsi="Verdana" w:cs="Verdana"/>
           <w:b w:val="0"/>
@@ -7599,7 +9460,6 @@
           <w:szCs w:val="24"/>
         </w:rPr>
       </w:pPr>
-      <w:bookmarkStart w:id="1" w:name="_GoBack"/>
       <w:r>
         <w:rPr>
           <w:rFonts w:ascii="宋体" w:hAnsi="宋体" w:eastAsia="宋体" w:cs="宋体"/>
@@ -7681,7 +9541,6 @@
         </w:rPr>
         <w:fldChar w:fldCharType="end"/>
       </w:r>
-      <w:bookmarkEnd w:id="1"/>
     </w:p>
     <w:p>
       <w:pPr>
@@ -12617,7 +14476,7 @@
         <w:widowControl/>
         <w:numPr>
           <w:ilvl w:val="0"/>
-          <w:numId w:val="3"/>
+          <w:numId w:val="4"/>
         </w:numPr>
         <w:suppressLineNumbers w:val="0"/>
         <w:tabs>
@@ -12650,598 +14509,6 @@
           <w:shd w:val="clear" w:fill="FFFFFF"/>
         </w:rPr>
         <w:t>会先查询当前ClassLoader实例是否加载过此类，有就返回；</w:t>
-      </w:r>
-    </w:p>
-    <w:p>
-      <w:pPr>
-        <w:keepNext w:val="0"/>
-        <w:keepLines w:val="0"/>
-        <w:widowControl/>
-        <w:numPr>
-          <w:ilvl w:val="0"/>
-          <w:numId w:val="3"/>
-        </w:numPr>
-        <w:suppressLineNumbers w:val="0"/>
-        <w:tabs>
-          <w:tab w:val="left" w:pos="720"/>
-        </w:tabs>
-        <w:spacing w:before="63" w:beforeAutospacing="0" w:after="63" w:afterAutospacing="0" w:line="336" w:lineRule="atLeast"/>
-        <w:ind w:left="1260" w:right="0" w:hanging="360"/>
-      </w:pPr>
-    </w:p>
-    <w:p>
-      <w:pPr>
-        <w:keepNext w:val="0"/>
-        <w:keepLines w:val="0"/>
-        <w:widowControl/>
-        <w:numPr>
-          <w:ilvl w:val="0"/>
-          <w:numId w:val="3"/>
-        </w:numPr>
-        <w:suppressLineNumbers w:val="0"/>
-        <w:tabs>
-          <w:tab w:val="left" w:pos="720"/>
-        </w:tabs>
-        <w:spacing w:before="63" w:beforeAutospacing="0" w:after="63" w:afterAutospacing="0" w:line="336" w:lineRule="atLeast"/>
-        <w:ind w:left="1260" w:right="0" w:hanging="360"/>
-      </w:pPr>
-    </w:p>
-    <w:p>
-      <w:pPr>
-        <w:pStyle w:val="7"/>
-        <w:keepNext w:val="0"/>
-        <w:keepLines w:val="0"/>
-        <w:widowControl/>
-        <w:suppressLineNumbers w:val="0"/>
-        <w:spacing w:before="0" w:beforeAutospacing="0" w:after="0" w:afterAutospacing="0" w:line="336" w:lineRule="atLeast"/>
-        <w:ind w:left="630" w:right="0"/>
-      </w:pPr>
-      <w:r>
-        <w:rPr>
-          <w:rFonts w:hint="default" w:ascii="Helvetica Neue" w:hAnsi="Helvetica Neue" w:eastAsia="Helvetica Neue" w:cs="Helvetica Neue"/>
-          <w:b w:val="0"/>
-          <w:i w:val="0"/>
-          <w:caps w:val="0"/>
-          <w:color w:val="333333"/>
-          <w:spacing w:val="0"/>
-          <w:sz w:val="21"/>
-          <w:szCs w:val="21"/>
-          <w:shd w:val="clear" w:fill="FFFFFF"/>
-        </w:rPr>
-        <w:t>如果没有。查询Parent是否已经加载过此类，如果已经加载过，就直接返回Parent加载的类；</w:t>
-      </w:r>
-    </w:p>
-    <w:p>
-      <w:pPr>
-        <w:keepNext w:val="0"/>
-        <w:keepLines w:val="0"/>
-        <w:widowControl/>
-        <w:numPr>
-          <w:ilvl w:val="0"/>
-          <w:numId w:val="3"/>
-        </w:numPr>
-        <w:suppressLineNumbers w:val="0"/>
-        <w:tabs>
-          <w:tab w:val="left" w:pos="720"/>
-        </w:tabs>
-        <w:spacing w:before="63" w:beforeAutospacing="0" w:after="63" w:afterAutospacing="0" w:line="336" w:lineRule="atLeast"/>
-        <w:ind w:left="1260" w:right="0" w:hanging="360"/>
-      </w:pPr>
-    </w:p>
-    <w:p>
-      <w:pPr>
-        <w:keepNext w:val="0"/>
-        <w:keepLines w:val="0"/>
-        <w:widowControl/>
-        <w:numPr>
-          <w:ilvl w:val="0"/>
-          <w:numId w:val="3"/>
-        </w:numPr>
-        <w:suppressLineNumbers w:val="0"/>
-        <w:tabs>
-          <w:tab w:val="left" w:pos="720"/>
-        </w:tabs>
-        <w:spacing w:before="63" w:beforeAutospacing="0" w:after="63" w:afterAutospacing="0" w:line="336" w:lineRule="atLeast"/>
-        <w:ind w:left="1260" w:right="0" w:hanging="360"/>
-      </w:pPr>
-    </w:p>
-    <w:p>
-      <w:pPr>
-        <w:pStyle w:val="7"/>
-        <w:keepNext w:val="0"/>
-        <w:keepLines w:val="0"/>
-        <w:widowControl/>
-        <w:suppressLineNumbers w:val="0"/>
-        <w:spacing w:before="0" w:beforeAutospacing="0" w:after="0" w:afterAutospacing="0" w:line="336" w:lineRule="atLeast"/>
-        <w:ind w:left="630" w:right="0"/>
-      </w:pPr>
-      <w:r>
-        <w:rPr>
-          <w:rFonts w:hint="default" w:ascii="Helvetica Neue" w:hAnsi="Helvetica Neue" w:eastAsia="Helvetica Neue" w:cs="Helvetica Neue"/>
-          <w:b w:val="0"/>
-          <w:i w:val="0"/>
-          <w:caps w:val="0"/>
-          <w:color w:val="333333"/>
-          <w:spacing w:val="0"/>
-          <w:sz w:val="21"/>
-          <w:szCs w:val="21"/>
-          <w:shd w:val="clear" w:fill="FFFFFF"/>
-        </w:rPr>
-        <w:t>如果继承路线上的ClassLoader都没有加载，才由Child执行类的加载工作；</w:t>
-      </w:r>
-    </w:p>
-    <w:p>
-      <w:pPr>
-        <w:keepNext w:val="0"/>
-        <w:keepLines w:val="0"/>
-        <w:widowControl/>
-        <w:numPr>
-          <w:ilvl w:val="0"/>
-          <w:numId w:val="3"/>
-        </w:numPr>
-        <w:suppressLineNumbers w:val="0"/>
-        <w:tabs>
-          <w:tab w:val="left" w:pos="720"/>
-        </w:tabs>
-        <w:spacing w:before="63" w:beforeAutospacing="0" w:after="63" w:afterAutospacing="0" w:line="336" w:lineRule="atLeast"/>
-        <w:ind w:left="1260" w:right="0" w:hanging="360"/>
-      </w:pPr>
-    </w:p>
-    <w:p>
-      <w:pPr>
-        <w:pStyle w:val="7"/>
-        <w:keepNext w:val="0"/>
-        <w:keepLines w:val="0"/>
-        <w:widowControl/>
-        <w:suppressLineNumbers w:val="0"/>
-        <w:shd w:val="clear" w:fill="FFFFFF"/>
-        <w:spacing w:before="315" w:beforeAutospacing="0" w:after="315" w:afterAutospacing="0" w:line="336" w:lineRule="atLeast"/>
-        <w:ind w:left="0" w:right="0" w:firstLine="0"/>
-        <w:rPr>
-          <w:rFonts w:hint="default" w:ascii="Helvetica Neue" w:hAnsi="Helvetica Neue" w:eastAsia="Helvetica Neue" w:cs="Helvetica Neue"/>
-          <w:b w:val="0"/>
-          <w:i w:val="0"/>
-          <w:caps w:val="0"/>
-          <w:color w:val="333333"/>
-          <w:spacing w:val="0"/>
-          <w:sz w:val="21"/>
-          <w:szCs w:val="21"/>
-        </w:rPr>
-      </w:pPr>
-      <w:r>
-        <w:rPr>
-          <w:rFonts w:hint="default" w:ascii="Helvetica Neue" w:hAnsi="Helvetica Neue" w:eastAsia="Helvetica Neue" w:cs="Helvetica Neue"/>
-          <w:b w:val="0"/>
-          <w:i w:val="0"/>
-          <w:caps w:val="0"/>
-          <w:color w:val="333333"/>
-          <w:spacing w:val="0"/>
-          <w:sz w:val="21"/>
-          <w:szCs w:val="21"/>
-          <w:shd w:val="clear" w:fill="FFFFFF"/>
-        </w:rPr>
-        <w:t>这样做有个明显的特点，如果一个类被位于树根的ClassLoader加载过，那么在以后整个系统的生命周期内，这个类永远不会被重新加载。</w:t>
-      </w:r>
-    </w:p>
-    <w:p>
-      <w:pPr>
-        <w:pStyle w:val="4"/>
-        <w:keepNext w:val="0"/>
-        <w:keepLines w:val="0"/>
-        <w:widowControl/>
-        <w:suppressLineNumbers w:val="0"/>
-        <w:shd w:val="clear" w:fill="FFFFFF"/>
-        <w:spacing w:before="315" w:beforeAutospacing="0" w:after="0" w:afterAutospacing="0" w:line="18" w:lineRule="atLeast"/>
-        <w:ind w:left="0" w:right="0" w:firstLine="0"/>
-        <w:rPr>
-          <w:rFonts w:hint="default" w:ascii="Helvetica Neue" w:hAnsi="Helvetica Neue" w:eastAsia="Helvetica Neue" w:cs="Helvetica Neue"/>
-          <w:i w:val="0"/>
-          <w:caps w:val="0"/>
-          <w:color w:val="333333"/>
-          <w:spacing w:val="0"/>
-          <w:sz w:val="31"/>
-          <w:szCs w:val="31"/>
-        </w:rPr>
-      </w:pPr>
-      <w:r>
-        <w:rPr>
-          <w:rFonts w:hint="default" w:ascii="Helvetica Neue" w:hAnsi="Helvetica Neue" w:eastAsia="Helvetica Neue" w:cs="Helvetica Neue"/>
-          <w:i w:val="0"/>
-          <w:caps w:val="0"/>
-          <w:color w:val="333333"/>
-          <w:spacing w:val="0"/>
-          <w:sz w:val="31"/>
-          <w:szCs w:val="31"/>
-          <w:shd w:val="clear" w:fill="FFFFFF"/>
-        </w:rPr>
-        <w:t>作用</w:t>
-      </w:r>
-    </w:p>
-    <w:p>
-      <w:pPr>
-        <w:pStyle w:val="7"/>
-        <w:keepNext w:val="0"/>
-        <w:keepLines w:val="0"/>
-        <w:widowControl/>
-        <w:suppressLineNumbers w:val="0"/>
-        <w:shd w:val="clear" w:fill="FFFFFF"/>
-        <w:spacing w:before="315" w:beforeAutospacing="0" w:after="315" w:afterAutospacing="0" w:line="336" w:lineRule="atLeast"/>
-        <w:ind w:left="0" w:right="0" w:firstLine="0"/>
-        <w:rPr>
-          <w:rFonts w:hint="default" w:ascii="Helvetica Neue" w:hAnsi="Helvetica Neue" w:eastAsia="Helvetica Neue" w:cs="Helvetica Neue"/>
-          <w:b w:val="0"/>
-          <w:i w:val="0"/>
-          <w:caps w:val="0"/>
-          <w:color w:val="333333"/>
-          <w:spacing w:val="0"/>
-          <w:sz w:val="21"/>
-          <w:szCs w:val="21"/>
-        </w:rPr>
-      </w:pPr>
-      <w:r>
-        <w:rPr>
-          <w:rFonts w:hint="default" w:ascii="Helvetica Neue" w:hAnsi="Helvetica Neue" w:eastAsia="Helvetica Neue" w:cs="Helvetica Neue"/>
-          <w:b w:val="0"/>
-          <w:i w:val="0"/>
-          <w:caps w:val="0"/>
-          <w:color w:val="333333"/>
-          <w:spacing w:val="0"/>
-          <w:sz w:val="21"/>
-          <w:szCs w:val="21"/>
-          <w:shd w:val="clear" w:fill="FFFFFF"/>
-        </w:rPr>
-        <w:t>首先是共享功能，一些Framework层级的类一旦被顶层的ClassLoader加载过就缓存在内存里面，以后任何地方用到都不需要重新加载。</w:t>
-      </w:r>
-    </w:p>
-    <w:p>
-      <w:pPr>
-        <w:pStyle w:val="7"/>
-        <w:keepNext w:val="0"/>
-        <w:keepLines w:val="0"/>
-        <w:widowControl/>
-        <w:suppressLineNumbers w:val="0"/>
-        <w:shd w:val="clear" w:fill="FFFFFF"/>
-        <w:spacing w:before="315" w:beforeAutospacing="0" w:after="315" w:afterAutospacing="0" w:line="336" w:lineRule="atLeast"/>
-        <w:ind w:left="0" w:right="0" w:firstLine="0"/>
-        <w:rPr>
-          <w:rFonts w:hint="default" w:ascii="Helvetica Neue" w:hAnsi="Helvetica Neue" w:eastAsia="Helvetica Neue" w:cs="Helvetica Neue"/>
-          <w:b w:val="0"/>
-          <w:i w:val="0"/>
-          <w:caps w:val="0"/>
-          <w:color w:val="333333"/>
-          <w:spacing w:val="0"/>
-          <w:sz w:val="21"/>
-          <w:szCs w:val="21"/>
-        </w:rPr>
-      </w:pPr>
-      <w:r>
-        <w:rPr>
-          <w:rFonts w:hint="default" w:ascii="Helvetica Neue" w:hAnsi="Helvetica Neue" w:eastAsia="Helvetica Neue" w:cs="Helvetica Neue"/>
-          <w:b w:val="0"/>
-          <w:i w:val="0"/>
-          <w:caps w:val="0"/>
-          <w:color w:val="333333"/>
-          <w:spacing w:val="0"/>
-          <w:sz w:val="21"/>
-          <w:szCs w:val="21"/>
-          <w:shd w:val="clear" w:fill="FFFFFF"/>
-        </w:rPr>
-        <w:t>除此之外还有隔离功能，不同继承路线上的ClassLoader加载的类肯定不是同一个类，这样的限制避免了用户自己的代码冒充核心类库的类访问核心类库包可见成员的情况。这也好理解，一些系统层级的类会在系统初始化的时候被加载，比如java.lang.String，如果在一个应用里面能够简单地用自定义的String类把这个系统的String类给替换掉，那将会有严重的安全问题。</w:t>
-      </w:r>
-    </w:p>
-    <w:p>
-      <w:pPr>
-        <w:pStyle w:val="3"/>
-        <w:keepNext w:val="0"/>
-        <w:keepLines w:val="0"/>
-        <w:widowControl/>
-        <w:suppressLineNumbers w:val="0"/>
-        <w:pBdr>
-          <w:bottom w:val="single" w:color="EEEEEE" w:sz="6" w:space="7"/>
-        </w:pBdr>
-        <w:shd w:val="clear" w:fill="FFFFFF"/>
-        <w:spacing w:before="315" w:beforeAutospacing="0" w:after="0" w:afterAutospacing="0" w:line="18" w:lineRule="atLeast"/>
-        <w:ind w:left="0" w:right="0" w:firstLine="0"/>
-        <w:rPr>
-          <w:rFonts w:hint="default" w:ascii="Helvetica Neue" w:hAnsi="Helvetica Neue" w:eastAsia="Helvetica Neue" w:cs="Helvetica Neue"/>
-          <w:i w:val="0"/>
-          <w:caps w:val="0"/>
-          <w:color w:val="333333"/>
-          <w:spacing w:val="0"/>
-          <w:sz w:val="36"/>
-          <w:szCs w:val="36"/>
-        </w:rPr>
-      </w:pPr>
-      <w:r>
-        <w:rPr>
-          <w:rFonts w:hint="default" w:ascii="Helvetica Neue" w:hAnsi="Helvetica Neue" w:eastAsia="Helvetica Neue" w:cs="Helvetica Neue"/>
-          <w:i w:val="0"/>
-          <w:caps w:val="0"/>
-          <w:color w:val="333333"/>
-          <w:spacing w:val="0"/>
-          <w:sz w:val="36"/>
-          <w:szCs w:val="36"/>
-          <w:shd w:val="clear" w:fill="FFFFFF"/>
-        </w:rPr>
-        <w:t>使用ClassLoader一些需要注意的问题</w:t>
-      </w:r>
-    </w:p>
-    <w:p>
-      <w:pPr>
-        <w:pStyle w:val="7"/>
-        <w:keepNext w:val="0"/>
-        <w:keepLines w:val="0"/>
-        <w:widowControl/>
-        <w:suppressLineNumbers w:val="0"/>
-        <w:shd w:val="clear" w:fill="FFFFFF"/>
-        <w:spacing w:before="315" w:beforeAutospacing="0" w:after="315" w:afterAutospacing="0" w:line="336" w:lineRule="atLeast"/>
-        <w:ind w:left="0" w:right="0" w:firstLine="0"/>
-        <w:rPr>
-          <w:rFonts w:hint="default" w:ascii="Helvetica Neue" w:hAnsi="Helvetica Neue" w:eastAsia="Helvetica Neue" w:cs="Helvetica Neue"/>
-          <w:b w:val="0"/>
-          <w:i w:val="0"/>
-          <w:caps w:val="0"/>
-          <w:color w:val="333333"/>
-          <w:spacing w:val="0"/>
-          <w:sz w:val="21"/>
-          <w:szCs w:val="21"/>
-        </w:rPr>
-      </w:pPr>
-      <w:r>
-        <w:rPr>
-          <w:rFonts w:hint="default" w:ascii="Helvetica Neue" w:hAnsi="Helvetica Neue" w:eastAsia="Helvetica Neue" w:cs="Helvetica Neue"/>
-          <w:b w:val="0"/>
-          <w:i w:val="0"/>
-          <w:caps w:val="0"/>
-          <w:color w:val="333333"/>
-          <w:spacing w:val="0"/>
-          <w:sz w:val="21"/>
-          <w:szCs w:val="21"/>
-          <w:shd w:val="clear" w:fill="FFFFFF"/>
-        </w:rPr>
-        <w:t>我们都知道，我们可以通过动态加载获得新的类，从而升级一些代码逻辑，这里有几个问题要注意一下。</w:t>
-      </w:r>
-    </w:p>
-    <w:p>
-      <w:pPr>
-        <w:pStyle w:val="7"/>
-        <w:keepNext w:val="0"/>
-        <w:keepLines w:val="0"/>
-        <w:widowControl/>
-        <w:suppressLineNumbers w:val="0"/>
-        <w:shd w:val="clear" w:fill="FFFFFF"/>
-        <w:spacing w:before="315" w:beforeAutospacing="0" w:after="315" w:afterAutospacing="0" w:line="336" w:lineRule="atLeast"/>
-        <w:ind w:left="0" w:right="0" w:firstLine="0"/>
-        <w:rPr>
-          <w:rFonts w:hint="default" w:ascii="Helvetica Neue" w:hAnsi="Helvetica Neue" w:eastAsia="Helvetica Neue" w:cs="Helvetica Neue"/>
-          <w:b w:val="0"/>
-          <w:i w:val="0"/>
-          <w:caps w:val="0"/>
-          <w:color w:val="333333"/>
-          <w:spacing w:val="0"/>
-          <w:sz w:val="21"/>
-          <w:szCs w:val="21"/>
-        </w:rPr>
-      </w:pPr>
-      <w:r>
-        <w:rPr>
-          <w:rFonts w:hint="default" w:ascii="Helvetica Neue" w:hAnsi="Helvetica Neue" w:eastAsia="Helvetica Neue" w:cs="Helvetica Neue"/>
-          <w:b w:val="0"/>
-          <w:i w:val="0"/>
-          <w:caps w:val="0"/>
-          <w:color w:val="333333"/>
-          <w:spacing w:val="0"/>
-          <w:sz w:val="21"/>
-          <w:szCs w:val="21"/>
-          <w:shd w:val="clear" w:fill="FFFFFF"/>
-        </w:rPr>
-        <w:t>如果你希望通过动态加载的方式，加载一个新版本的dex文件，使用里面的新类替换原有的旧类，从而修复原有类的BUG，那么你必须保证在加载新类的时候，旧类还没有被加载，因为如果已经加载过旧类，那么ClassLoader会一直优先使用旧类。</w:t>
-      </w:r>
-    </w:p>
-    <w:p>
-      <w:pPr>
-        <w:pStyle w:val="7"/>
-        <w:keepNext w:val="0"/>
-        <w:keepLines w:val="0"/>
-        <w:widowControl/>
-        <w:suppressLineNumbers w:val="0"/>
-        <w:shd w:val="clear" w:fill="FFFFFF"/>
-        <w:spacing w:before="315" w:beforeAutospacing="0" w:after="315" w:afterAutospacing="0" w:line="336" w:lineRule="atLeast"/>
-        <w:ind w:left="0" w:right="0" w:firstLine="0"/>
-        <w:rPr>
-          <w:rFonts w:hint="default" w:ascii="Helvetica Neue" w:hAnsi="Helvetica Neue" w:eastAsia="Helvetica Neue" w:cs="Helvetica Neue"/>
-          <w:b w:val="0"/>
-          <w:i w:val="0"/>
-          <w:caps w:val="0"/>
-          <w:color w:val="333333"/>
-          <w:spacing w:val="0"/>
-          <w:sz w:val="21"/>
-          <w:szCs w:val="21"/>
-        </w:rPr>
-      </w:pPr>
-      <w:r>
-        <w:rPr>
-          <w:rFonts w:hint="default" w:ascii="Helvetica Neue" w:hAnsi="Helvetica Neue" w:eastAsia="Helvetica Neue" w:cs="Helvetica Neue"/>
-          <w:b w:val="0"/>
-          <w:i w:val="0"/>
-          <w:caps w:val="0"/>
-          <w:color w:val="333333"/>
-          <w:spacing w:val="0"/>
-          <w:sz w:val="21"/>
-          <w:szCs w:val="21"/>
-          <w:shd w:val="clear" w:fill="FFFFFF"/>
-        </w:rPr>
-        <w:t>如果旧类总是优先于新类被加载，我们也可以使用一个与加载旧类的ClassLoader没有树的继承关系的另一个ClassLoader来加载新类，因为ClassLoader只会检查其Parent有没有加载过当前要加载的类，如果两个ClassLoader没有继承关系，那么旧类和新类都能被加载。</w:t>
-      </w:r>
-    </w:p>
-    <w:p>
-      <w:pPr>
-        <w:pStyle w:val="7"/>
-        <w:keepNext w:val="0"/>
-        <w:keepLines w:val="0"/>
-        <w:widowControl/>
-        <w:suppressLineNumbers w:val="0"/>
-        <w:shd w:val="clear" w:fill="FFFFFF"/>
-        <w:spacing w:before="315" w:beforeAutospacing="0" w:after="315" w:afterAutospacing="0" w:line="336" w:lineRule="atLeast"/>
-        <w:ind w:left="0" w:right="0" w:firstLine="0"/>
-        <w:rPr>
-          <w:rFonts w:hint="default" w:ascii="Helvetica Neue" w:hAnsi="Helvetica Neue" w:eastAsia="Helvetica Neue" w:cs="Helvetica Neue"/>
-          <w:b w:val="0"/>
-          <w:i w:val="0"/>
-          <w:caps w:val="0"/>
-          <w:color w:val="333333"/>
-          <w:spacing w:val="0"/>
-          <w:sz w:val="21"/>
-          <w:szCs w:val="21"/>
-        </w:rPr>
-      </w:pPr>
-      <w:r>
-        <w:rPr>
-          <w:rFonts w:hint="default" w:ascii="Helvetica Neue" w:hAnsi="Helvetica Neue" w:eastAsia="Helvetica Neue" w:cs="Helvetica Neue"/>
-          <w:b w:val="0"/>
-          <w:i w:val="0"/>
-          <w:caps w:val="0"/>
-          <w:color w:val="333333"/>
-          <w:spacing w:val="0"/>
-          <w:sz w:val="21"/>
-          <w:szCs w:val="21"/>
-          <w:shd w:val="clear" w:fill="FFFFFF"/>
-        </w:rPr>
-        <w:t>不过这样一来又有另一个问题了，在Java中，只有当两个实例的类名、包名以及加载其的ClassLoader都相同，才会被认为是同一种类型。上面分别加载的新类和旧类，虽然包名和类名都完全一样，但是由于加载的ClassLoader不同，所以并不是同一种类型，在实际使用中可能会出现类型不符异常。</w:t>
-      </w:r>
-    </w:p>
-    <w:p>
-      <w:pPr>
-        <w:pStyle w:val="7"/>
-        <w:keepNext w:val="0"/>
-        <w:keepLines w:val="0"/>
-        <w:widowControl/>
-        <w:suppressLineNumbers w:val="0"/>
-        <w:spacing w:before="0" w:beforeAutospacing="0" w:after="0" w:afterAutospacing="0" w:line="336" w:lineRule="atLeast"/>
-        <w:ind w:left="720" w:right="720"/>
-      </w:pPr>
-      <w:r>
-        <w:rPr>
-          <w:rFonts w:hint="default" w:ascii="Helvetica Neue" w:hAnsi="Helvetica Neue" w:eastAsia="Helvetica Neue" w:cs="Helvetica Neue"/>
-          <w:b w:val="0"/>
-          <w:i w:val="0"/>
-          <w:caps w:val="0"/>
-          <w:color w:val="555555"/>
-          <w:spacing w:val="0"/>
-          <w:sz w:val="21"/>
-          <w:szCs w:val="21"/>
-          <w:shd w:val="clear" w:fill="F6F6F6"/>
-        </w:rPr>
-        <w:t>同一个Class = 相同的 ClassName + PackageName + ClassLoader</w:t>
-      </w:r>
-    </w:p>
-    <w:p>
-      <w:pPr>
-        <w:pStyle w:val="7"/>
-        <w:keepNext w:val="0"/>
-        <w:keepLines w:val="0"/>
-        <w:widowControl/>
-        <w:suppressLineNumbers w:val="0"/>
-        <w:shd w:val="clear" w:fill="FFFFFF"/>
-        <w:spacing w:before="315" w:beforeAutospacing="0" w:after="315" w:afterAutospacing="0" w:line="336" w:lineRule="atLeast"/>
-        <w:ind w:left="0" w:right="0" w:firstLine="0"/>
-        <w:rPr>
-          <w:rFonts w:hint="default" w:ascii="Helvetica Neue" w:hAnsi="Helvetica Neue" w:eastAsia="Helvetica Neue" w:cs="Helvetica Neue"/>
-          <w:b w:val="0"/>
-          <w:i w:val="0"/>
-          <w:caps w:val="0"/>
-          <w:color w:val="333333"/>
-          <w:spacing w:val="0"/>
-          <w:sz w:val="21"/>
-          <w:szCs w:val="21"/>
-        </w:rPr>
-      </w:pPr>
-      <w:r>
-        <w:rPr>
-          <w:rFonts w:hint="default" w:ascii="Helvetica Neue" w:hAnsi="Helvetica Neue" w:eastAsia="Helvetica Neue" w:cs="Helvetica Neue"/>
-          <w:b w:val="0"/>
-          <w:i w:val="0"/>
-          <w:caps w:val="0"/>
-          <w:color w:val="333333"/>
-          <w:spacing w:val="0"/>
-          <w:sz w:val="21"/>
-          <w:szCs w:val="21"/>
-          <w:shd w:val="clear" w:fill="FFFFFF"/>
-        </w:rPr>
-        <w:t>以上问题在采用动态加载功能的开发中容易出现，请注意。</w:t>
-      </w:r>
-    </w:p>
-    <w:p>
-      <w:pPr>
-        <w:pStyle w:val="3"/>
-        <w:keepNext w:val="0"/>
-        <w:keepLines w:val="0"/>
-        <w:widowControl/>
-        <w:suppressLineNumbers w:val="0"/>
-        <w:pBdr>
-          <w:bottom w:val="single" w:color="EEEEEE" w:sz="6" w:space="7"/>
-        </w:pBdr>
-        <w:shd w:val="clear" w:fill="FFFFFF"/>
-        <w:spacing w:before="315" w:beforeAutospacing="0" w:after="0" w:afterAutospacing="0" w:line="18" w:lineRule="atLeast"/>
-        <w:ind w:left="0" w:right="0" w:firstLine="0"/>
-        <w:rPr>
-          <w:rFonts w:hint="default" w:ascii="Helvetica Neue" w:hAnsi="Helvetica Neue" w:eastAsia="Helvetica Neue" w:cs="Helvetica Neue"/>
-          <w:i w:val="0"/>
-          <w:caps w:val="0"/>
-          <w:color w:val="333333"/>
-          <w:spacing w:val="0"/>
-          <w:sz w:val="36"/>
-          <w:szCs w:val="36"/>
-        </w:rPr>
-      </w:pPr>
-      <w:r>
-        <w:rPr>
-          <w:rFonts w:hint="default" w:ascii="Helvetica Neue" w:hAnsi="Helvetica Neue" w:eastAsia="Helvetica Neue" w:cs="Helvetica Neue"/>
-          <w:i w:val="0"/>
-          <w:caps w:val="0"/>
-          <w:color w:val="333333"/>
-          <w:spacing w:val="0"/>
-          <w:sz w:val="36"/>
-          <w:szCs w:val="36"/>
-          <w:shd w:val="clear" w:fill="FFFFFF"/>
-        </w:rPr>
-        <w:t>DexClassLoader 和 PathClassLoader</w:t>
-      </w:r>
-    </w:p>
-    <w:p>
-      <w:pPr>
-        <w:pStyle w:val="7"/>
-        <w:keepNext w:val="0"/>
-        <w:keepLines w:val="0"/>
-        <w:widowControl/>
-        <w:suppressLineNumbers w:val="0"/>
-        <w:shd w:val="clear" w:fill="FFFFFF"/>
-        <w:spacing w:before="315" w:beforeAutospacing="0" w:after="315" w:afterAutospacing="0" w:line="336" w:lineRule="atLeast"/>
-        <w:ind w:left="0" w:right="0" w:firstLine="0"/>
-        <w:rPr>
-          <w:rFonts w:hint="default" w:ascii="Helvetica Neue" w:hAnsi="Helvetica Neue" w:eastAsia="Helvetica Neue" w:cs="Helvetica Neue"/>
-          <w:b w:val="0"/>
-          <w:i w:val="0"/>
-          <w:caps w:val="0"/>
-          <w:color w:val="333333"/>
-          <w:spacing w:val="0"/>
-          <w:sz w:val="21"/>
-          <w:szCs w:val="21"/>
-        </w:rPr>
-      </w:pPr>
-      <w:r>
-        <w:rPr>
-          <w:rFonts w:hint="default" w:ascii="Helvetica Neue" w:hAnsi="Helvetica Neue" w:eastAsia="Helvetica Neue" w:cs="Helvetica Neue"/>
-          <w:b w:val="0"/>
-          <w:i w:val="0"/>
-          <w:caps w:val="0"/>
-          <w:color w:val="333333"/>
-          <w:spacing w:val="0"/>
-          <w:sz w:val="21"/>
-          <w:szCs w:val="21"/>
-          <w:shd w:val="clear" w:fill="FFFFFF"/>
-        </w:rPr>
-        <w:t>在Android中，ClassLoader是一个抽象类，实际开发过程中，我们一般是使用其具体的子类DexClassLoader、PathClassLoader这些类加载器来加载类的，它们的不同之处是：</w:t>
       </w:r>
     </w:p>
     <w:p>
@@ -13263,31 +14530,6 @@
     </w:p>
     <w:p>
       <w:pPr>
-        <w:pStyle w:val="7"/>
-        <w:keepNext w:val="0"/>
-        <w:keepLines w:val="0"/>
-        <w:widowControl/>
-        <w:suppressLineNumbers w:val="0"/>
-        <w:spacing w:before="0" w:beforeAutospacing="0" w:after="0" w:afterAutospacing="0" w:line="336" w:lineRule="atLeast"/>
-        <w:ind w:left="630" w:right="0"/>
-      </w:pPr>
-      <w:r>
-        <w:rPr>
-          <w:rFonts w:hint="default" w:ascii="Helvetica Neue" w:hAnsi="Helvetica Neue" w:eastAsia="Helvetica Neue" w:cs="Helvetica Neue"/>
-          <w:b w:val="0"/>
-          <w:i w:val="0"/>
-          <w:caps w:val="0"/>
-          <w:color w:val="333333"/>
-          <w:spacing w:val="0"/>
-          <w:sz w:val="21"/>
-          <w:szCs w:val="21"/>
-          <w:shd w:val="clear" w:fill="FFFFFF"/>
-        </w:rPr>
-        <w:t>DexClassLoader可以加载jar/apk/dex，可以从SD卡中加载未安装的apk；</w:t>
-      </w:r>
-    </w:p>
-    <w:p>
-      <w:pPr>
         <w:keepNext w:val="0"/>
         <w:keepLines w:val="0"/>
         <w:widowControl/>
@@ -13305,6 +14547,31 @@
     </w:p>
     <w:p>
       <w:pPr>
+        <w:pStyle w:val="7"/>
+        <w:keepNext w:val="0"/>
+        <w:keepLines w:val="0"/>
+        <w:widowControl/>
+        <w:suppressLineNumbers w:val="0"/>
+        <w:spacing w:before="0" w:beforeAutospacing="0" w:after="0" w:afterAutospacing="0" w:line="336" w:lineRule="atLeast"/>
+        <w:ind w:left="630" w:right="0"/>
+      </w:pPr>
+      <w:r>
+        <w:rPr>
+          <w:rFonts w:hint="default" w:ascii="Helvetica Neue" w:hAnsi="Helvetica Neue" w:eastAsia="Helvetica Neue" w:cs="Helvetica Neue"/>
+          <w:b w:val="0"/>
+          <w:i w:val="0"/>
+          <w:caps w:val="0"/>
+          <w:color w:val="333333"/>
+          <w:spacing w:val="0"/>
+          <w:sz w:val="21"/>
+          <w:szCs w:val="21"/>
+          <w:shd w:val="clear" w:fill="FFFFFF"/>
+        </w:rPr>
+        <w:t>如果没有。查询Parent是否已经加载过此类，如果已经加载过，就直接返回Parent加载的类；</w:t>
+      </w:r>
+    </w:p>
+    <w:p>
+      <w:pPr>
         <w:keepNext w:val="0"/>
         <w:keepLines w:val="0"/>
         <w:widowControl/>
@@ -13322,6 +14589,23 @@
     </w:p>
     <w:p>
       <w:pPr>
+        <w:keepNext w:val="0"/>
+        <w:keepLines w:val="0"/>
+        <w:widowControl/>
+        <w:numPr>
+          <w:ilvl w:val="0"/>
+          <w:numId w:val="4"/>
+        </w:numPr>
+        <w:suppressLineNumbers w:val="0"/>
+        <w:tabs>
+          <w:tab w:val="left" w:pos="720"/>
+        </w:tabs>
+        <w:spacing w:before="63" w:beforeAutospacing="0" w:after="63" w:afterAutospacing="0" w:line="336" w:lineRule="atLeast"/>
+        <w:ind w:left="1260" w:right="0" w:hanging="360"/>
+      </w:pPr>
+    </w:p>
+    <w:p>
+      <w:pPr>
         <w:pStyle w:val="7"/>
         <w:keepNext w:val="0"/>
         <w:keepLines w:val="0"/>
@@ -13342,7 +14626,7 @@
           <w:szCs w:val="21"/>
           <w:shd w:val="clear" w:fill="FFFFFF"/>
         </w:rPr>
-        <w:t>PathClassLoader只能加载系统中已经安装过的apk；</w:t>
+        <w:t>如果继承路线上的ClassLoader都没有加载，才由Child执行类的加载工作；</w:t>
       </w:r>
     </w:p>
     <w:p>
@@ -13353,6 +14637,581 @@
         <w:numPr>
           <w:ilvl w:val="0"/>
           <w:numId w:val="4"/>
+        </w:numPr>
+        <w:suppressLineNumbers w:val="0"/>
+        <w:tabs>
+          <w:tab w:val="left" w:pos="720"/>
+        </w:tabs>
+        <w:spacing w:before="63" w:beforeAutospacing="0" w:after="63" w:afterAutospacing="0" w:line="336" w:lineRule="atLeast"/>
+        <w:ind w:left="1260" w:right="0" w:hanging="360"/>
+      </w:pPr>
+    </w:p>
+    <w:p>
+      <w:pPr>
+        <w:pStyle w:val="7"/>
+        <w:keepNext w:val="0"/>
+        <w:keepLines w:val="0"/>
+        <w:widowControl/>
+        <w:suppressLineNumbers w:val="0"/>
+        <w:shd w:val="clear" w:fill="FFFFFF"/>
+        <w:spacing w:before="315" w:beforeAutospacing="0" w:after="315" w:afterAutospacing="0" w:line="336" w:lineRule="atLeast"/>
+        <w:ind w:left="0" w:right="0" w:firstLine="0"/>
+        <w:rPr>
+          <w:rFonts w:hint="default" w:ascii="Helvetica Neue" w:hAnsi="Helvetica Neue" w:eastAsia="Helvetica Neue" w:cs="Helvetica Neue"/>
+          <w:b w:val="0"/>
+          <w:i w:val="0"/>
+          <w:caps w:val="0"/>
+          <w:color w:val="333333"/>
+          <w:spacing w:val="0"/>
+          <w:sz w:val="21"/>
+          <w:szCs w:val="21"/>
+        </w:rPr>
+      </w:pPr>
+      <w:r>
+        <w:rPr>
+          <w:rFonts w:hint="default" w:ascii="Helvetica Neue" w:hAnsi="Helvetica Neue" w:eastAsia="Helvetica Neue" w:cs="Helvetica Neue"/>
+          <w:b w:val="0"/>
+          <w:i w:val="0"/>
+          <w:caps w:val="0"/>
+          <w:color w:val="333333"/>
+          <w:spacing w:val="0"/>
+          <w:sz w:val="21"/>
+          <w:szCs w:val="21"/>
+          <w:shd w:val="clear" w:fill="FFFFFF"/>
+        </w:rPr>
+        <w:t>这样做有个明显的特点，如果一个类被位于树根的ClassLoader加载过，那么在以后整个系统的生命周期内，这个类永远不会被重新加载。</w:t>
+      </w:r>
+    </w:p>
+    <w:p>
+      <w:pPr>
+        <w:pStyle w:val="4"/>
+        <w:keepNext w:val="0"/>
+        <w:keepLines w:val="0"/>
+        <w:widowControl/>
+        <w:suppressLineNumbers w:val="0"/>
+        <w:shd w:val="clear" w:fill="FFFFFF"/>
+        <w:spacing w:before="315" w:beforeAutospacing="0" w:after="0" w:afterAutospacing="0" w:line="18" w:lineRule="atLeast"/>
+        <w:ind w:left="0" w:right="0" w:firstLine="0"/>
+        <w:rPr>
+          <w:rFonts w:hint="default" w:ascii="Helvetica Neue" w:hAnsi="Helvetica Neue" w:eastAsia="Helvetica Neue" w:cs="Helvetica Neue"/>
+          <w:i w:val="0"/>
+          <w:caps w:val="0"/>
+          <w:color w:val="333333"/>
+          <w:spacing w:val="0"/>
+          <w:sz w:val="31"/>
+          <w:szCs w:val="31"/>
+        </w:rPr>
+      </w:pPr>
+      <w:r>
+        <w:rPr>
+          <w:rFonts w:hint="default" w:ascii="Helvetica Neue" w:hAnsi="Helvetica Neue" w:eastAsia="Helvetica Neue" w:cs="Helvetica Neue"/>
+          <w:i w:val="0"/>
+          <w:caps w:val="0"/>
+          <w:color w:val="333333"/>
+          <w:spacing w:val="0"/>
+          <w:sz w:val="31"/>
+          <w:szCs w:val="31"/>
+          <w:shd w:val="clear" w:fill="FFFFFF"/>
+        </w:rPr>
+        <w:t>作用</w:t>
+      </w:r>
+    </w:p>
+    <w:p>
+      <w:pPr>
+        <w:pStyle w:val="7"/>
+        <w:keepNext w:val="0"/>
+        <w:keepLines w:val="0"/>
+        <w:widowControl/>
+        <w:suppressLineNumbers w:val="0"/>
+        <w:shd w:val="clear" w:fill="FFFFFF"/>
+        <w:spacing w:before="315" w:beforeAutospacing="0" w:after="315" w:afterAutospacing="0" w:line="336" w:lineRule="atLeast"/>
+        <w:ind w:left="0" w:right="0" w:firstLine="0"/>
+        <w:rPr>
+          <w:rFonts w:hint="default" w:ascii="Helvetica Neue" w:hAnsi="Helvetica Neue" w:eastAsia="Helvetica Neue" w:cs="Helvetica Neue"/>
+          <w:b w:val="0"/>
+          <w:i w:val="0"/>
+          <w:caps w:val="0"/>
+          <w:color w:val="333333"/>
+          <w:spacing w:val="0"/>
+          <w:sz w:val="21"/>
+          <w:szCs w:val="21"/>
+        </w:rPr>
+      </w:pPr>
+      <w:r>
+        <w:rPr>
+          <w:rFonts w:hint="default" w:ascii="Helvetica Neue" w:hAnsi="Helvetica Neue" w:eastAsia="Helvetica Neue" w:cs="Helvetica Neue"/>
+          <w:b w:val="0"/>
+          <w:i w:val="0"/>
+          <w:caps w:val="0"/>
+          <w:color w:val="333333"/>
+          <w:spacing w:val="0"/>
+          <w:sz w:val="21"/>
+          <w:szCs w:val="21"/>
+          <w:shd w:val="clear" w:fill="FFFFFF"/>
+        </w:rPr>
+        <w:t>首先是共享功能，一些Framework层级的类一旦被顶层的ClassLoader加载过就缓存在内存里面，以后任何地方用到都不需要重新加载。</w:t>
+      </w:r>
+    </w:p>
+    <w:p>
+      <w:pPr>
+        <w:pStyle w:val="7"/>
+        <w:keepNext w:val="0"/>
+        <w:keepLines w:val="0"/>
+        <w:widowControl/>
+        <w:suppressLineNumbers w:val="0"/>
+        <w:shd w:val="clear" w:fill="FFFFFF"/>
+        <w:spacing w:before="315" w:beforeAutospacing="0" w:after="315" w:afterAutospacing="0" w:line="336" w:lineRule="atLeast"/>
+        <w:ind w:left="0" w:right="0" w:firstLine="0"/>
+        <w:rPr>
+          <w:rFonts w:hint="default" w:ascii="Helvetica Neue" w:hAnsi="Helvetica Neue" w:eastAsia="Helvetica Neue" w:cs="Helvetica Neue"/>
+          <w:b w:val="0"/>
+          <w:i w:val="0"/>
+          <w:caps w:val="0"/>
+          <w:color w:val="333333"/>
+          <w:spacing w:val="0"/>
+          <w:sz w:val="21"/>
+          <w:szCs w:val="21"/>
+        </w:rPr>
+      </w:pPr>
+      <w:r>
+        <w:rPr>
+          <w:rFonts w:hint="default" w:ascii="Helvetica Neue" w:hAnsi="Helvetica Neue" w:eastAsia="Helvetica Neue" w:cs="Helvetica Neue"/>
+          <w:b w:val="0"/>
+          <w:i w:val="0"/>
+          <w:caps w:val="0"/>
+          <w:color w:val="333333"/>
+          <w:spacing w:val="0"/>
+          <w:sz w:val="21"/>
+          <w:szCs w:val="21"/>
+          <w:shd w:val="clear" w:fill="FFFFFF"/>
+        </w:rPr>
+        <w:t>除此之外还有隔离功能，不同继承路线上的ClassLoader加载的类肯定不是同一个类，这样的限制避免了用户自己的代码冒充核心类库的类访问核心类库包可见成员的情况。这也好理解，一些系统层级的类会在系统初始化的时候被加载，比如java.lang.String，如果在一个应用里面能够简单地用自定义的String类把这个系统的String类给替换掉，那将会有严重的安全问题。</w:t>
+      </w:r>
+    </w:p>
+    <w:p>
+      <w:pPr>
+        <w:pStyle w:val="3"/>
+        <w:keepNext w:val="0"/>
+        <w:keepLines w:val="0"/>
+        <w:widowControl/>
+        <w:suppressLineNumbers w:val="0"/>
+        <w:pBdr>
+          <w:bottom w:val="single" w:color="EEEEEE" w:sz="6" w:space="7"/>
+        </w:pBdr>
+        <w:shd w:val="clear" w:fill="FFFFFF"/>
+        <w:spacing w:before="315" w:beforeAutospacing="0" w:after="0" w:afterAutospacing="0" w:line="18" w:lineRule="atLeast"/>
+        <w:ind w:left="0" w:right="0" w:firstLine="0"/>
+        <w:rPr>
+          <w:rFonts w:hint="default" w:ascii="Helvetica Neue" w:hAnsi="Helvetica Neue" w:eastAsia="Helvetica Neue" w:cs="Helvetica Neue"/>
+          <w:i w:val="0"/>
+          <w:caps w:val="0"/>
+          <w:color w:val="333333"/>
+          <w:spacing w:val="0"/>
+          <w:sz w:val="36"/>
+          <w:szCs w:val="36"/>
+        </w:rPr>
+      </w:pPr>
+      <w:r>
+        <w:rPr>
+          <w:rFonts w:hint="default" w:ascii="Helvetica Neue" w:hAnsi="Helvetica Neue" w:eastAsia="Helvetica Neue" w:cs="Helvetica Neue"/>
+          <w:i w:val="0"/>
+          <w:caps w:val="0"/>
+          <w:color w:val="333333"/>
+          <w:spacing w:val="0"/>
+          <w:sz w:val="36"/>
+          <w:szCs w:val="36"/>
+          <w:shd w:val="clear" w:fill="FFFFFF"/>
+        </w:rPr>
+        <w:t>使用ClassLoader一些需要注意的问题</w:t>
+      </w:r>
+    </w:p>
+    <w:p>
+      <w:pPr>
+        <w:pStyle w:val="7"/>
+        <w:keepNext w:val="0"/>
+        <w:keepLines w:val="0"/>
+        <w:widowControl/>
+        <w:suppressLineNumbers w:val="0"/>
+        <w:shd w:val="clear" w:fill="FFFFFF"/>
+        <w:spacing w:before="315" w:beforeAutospacing="0" w:after="315" w:afterAutospacing="0" w:line="336" w:lineRule="atLeast"/>
+        <w:ind w:left="0" w:right="0" w:firstLine="0"/>
+        <w:rPr>
+          <w:rFonts w:hint="default" w:ascii="Helvetica Neue" w:hAnsi="Helvetica Neue" w:eastAsia="Helvetica Neue" w:cs="Helvetica Neue"/>
+          <w:b w:val="0"/>
+          <w:i w:val="0"/>
+          <w:caps w:val="0"/>
+          <w:color w:val="333333"/>
+          <w:spacing w:val="0"/>
+          <w:sz w:val="21"/>
+          <w:szCs w:val="21"/>
+        </w:rPr>
+      </w:pPr>
+      <w:r>
+        <w:rPr>
+          <w:rFonts w:hint="default" w:ascii="Helvetica Neue" w:hAnsi="Helvetica Neue" w:eastAsia="Helvetica Neue" w:cs="Helvetica Neue"/>
+          <w:b w:val="0"/>
+          <w:i w:val="0"/>
+          <w:caps w:val="0"/>
+          <w:color w:val="333333"/>
+          <w:spacing w:val="0"/>
+          <w:sz w:val="21"/>
+          <w:szCs w:val="21"/>
+          <w:shd w:val="clear" w:fill="FFFFFF"/>
+        </w:rPr>
+        <w:t>我们都知道，我们可以通过动态加载获得新的类，从而升级一些代码逻辑，这里有几个问题要注意一下。</w:t>
+      </w:r>
+    </w:p>
+    <w:p>
+      <w:pPr>
+        <w:pStyle w:val="7"/>
+        <w:keepNext w:val="0"/>
+        <w:keepLines w:val="0"/>
+        <w:widowControl/>
+        <w:suppressLineNumbers w:val="0"/>
+        <w:shd w:val="clear" w:fill="FFFFFF"/>
+        <w:spacing w:before="315" w:beforeAutospacing="0" w:after="315" w:afterAutospacing="0" w:line="336" w:lineRule="atLeast"/>
+        <w:ind w:left="0" w:right="0" w:firstLine="0"/>
+        <w:rPr>
+          <w:rFonts w:hint="default" w:ascii="Helvetica Neue" w:hAnsi="Helvetica Neue" w:eastAsia="Helvetica Neue" w:cs="Helvetica Neue"/>
+          <w:b w:val="0"/>
+          <w:i w:val="0"/>
+          <w:caps w:val="0"/>
+          <w:color w:val="333333"/>
+          <w:spacing w:val="0"/>
+          <w:sz w:val="21"/>
+          <w:szCs w:val="21"/>
+        </w:rPr>
+      </w:pPr>
+      <w:r>
+        <w:rPr>
+          <w:rFonts w:hint="default" w:ascii="Helvetica Neue" w:hAnsi="Helvetica Neue" w:eastAsia="Helvetica Neue" w:cs="Helvetica Neue"/>
+          <w:b w:val="0"/>
+          <w:i w:val="0"/>
+          <w:caps w:val="0"/>
+          <w:color w:val="333333"/>
+          <w:spacing w:val="0"/>
+          <w:sz w:val="21"/>
+          <w:szCs w:val="21"/>
+          <w:shd w:val="clear" w:fill="FFFFFF"/>
+        </w:rPr>
+        <w:t>如果你希望通过动态加载的方式，加载一个新版本的dex文件，使用里面的新类替换原有的旧类，从而修复原有类的BUG，那么你必须保证在加载新类的时候，旧类还没有被加载，因为如果已经加载过旧类，那么ClassLoader会一直优先使用旧类。</w:t>
+      </w:r>
+    </w:p>
+    <w:p>
+      <w:pPr>
+        <w:pStyle w:val="7"/>
+        <w:keepNext w:val="0"/>
+        <w:keepLines w:val="0"/>
+        <w:widowControl/>
+        <w:suppressLineNumbers w:val="0"/>
+        <w:shd w:val="clear" w:fill="FFFFFF"/>
+        <w:spacing w:before="315" w:beforeAutospacing="0" w:after="315" w:afterAutospacing="0" w:line="336" w:lineRule="atLeast"/>
+        <w:ind w:left="0" w:right="0" w:firstLine="0"/>
+        <w:rPr>
+          <w:rFonts w:hint="default" w:ascii="Helvetica Neue" w:hAnsi="Helvetica Neue" w:eastAsia="Helvetica Neue" w:cs="Helvetica Neue"/>
+          <w:b w:val="0"/>
+          <w:i w:val="0"/>
+          <w:caps w:val="0"/>
+          <w:color w:val="333333"/>
+          <w:spacing w:val="0"/>
+          <w:sz w:val="21"/>
+          <w:szCs w:val="21"/>
+        </w:rPr>
+      </w:pPr>
+      <w:r>
+        <w:rPr>
+          <w:rFonts w:hint="default" w:ascii="Helvetica Neue" w:hAnsi="Helvetica Neue" w:eastAsia="Helvetica Neue" w:cs="Helvetica Neue"/>
+          <w:b w:val="0"/>
+          <w:i w:val="0"/>
+          <w:caps w:val="0"/>
+          <w:color w:val="333333"/>
+          <w:spacing w:val="0"/>
+          <w:sz w:val="21"/>
+          <w:szCs w:val="21"/>
+          <w:shd w:val="clear" w:fill="FFFFFF"/>
+        </w:rPr>
+        <w:t>如果旧类总是优先于新类被加载，我们也可以使用一个与加载旧类的ClassLoader没有树的继承关系的另一个ClassLoader来加载新类，因为ClassLoader只会检查其Parent有没有加载过当前要加载的类，如果两个ClassLoader没有继承关系，那么旧类和新类都能被加载。</w:t>
+      </w:r>
+    </w:p>
+    <w:p>
+      <w:pPr>
+        <w:pStyle w:val="7"/>
+        <w:keepNext w:val="0"/>
+        <w:keepLines w:val="0"/>
+        <w:widowControl/>
+        <w:suppressLineNumbers w:val="0"/>
+        <w:shd w:val="clear" w:fill="FFFFFF"/>
+        <w:spacing w:before="315" w:beforeAutospacing="0" w:after="315" w:afterAutospacing="0" w:line="336" w:lineRule="atLeast"/>
+        <w:ind w:left="0" w:right="0" w:firstLine="0"/>
+        <w:rPr>
+          <w:rFonts w:hint="default" w:ascii="Helvetica Neue" w:hAnsi="Helvetica Neue" w:eastAsia="Helvetica Neue" w:cs="Helvetica Neue"/>
+          <w:b w:val="0"/>
+          <w:i w:val="0"/>
+          <w:caps w:val="0"/>
+          <w:color w:val="333333"/>
+          <w:spacing w:val="0"/>
+          <w:sz w:val="21"/>
+          <w:szCs w:val="21"/>
+        </w:rPr>
+      </w:pPr>
+      <w:r>
+        <w:rPr>
+          <w:rFonts w:hint="default" w:ascii="Helvetica Neue" w:hAnsi="Helvetica Neue" w:eastAsia="Helvetica Neue" w:cs="Helvetica Neue"/>
+          <w:b w:val="0"/>
+          <w:i w:val="0"/>
+          <w:caps w:val="0"/>
+          <w:color w:val="333333"/>
+          <w:spacing w:val="0"/>
+          <w:sz w:val="21"/>
+          <w:szCs w:val="21"/>
+          <w:shd w:val="clear" w:fill="FFFFFF"/>
+        </w:rPr>
+        <w:t>不过这样一来又有另一个问题了，在Java中，只有当两个实例的类名、包名以及加载其的ClassLoader都相同，才会被认为是同一种类型。上面分别加载的新类和旧类，虽然包名和类名都完全一样，但是由于加载的ClassLoader不同，所以并不是同一种类型，在实际使用中可能会出现类型不符异常。</w:t>
+      </w:r>
+    </w:p>
+    <w:p>
+      <w:pPr>
+        <w:pStyle w:val="7"/>
+        <w:keepNext w:val="0"/>
+        <w:keepLines w:val="0"/>
+        <w:widowControl/>
+        <w:suppressLineNumbers w:val="0"/>
+        <w:spacing w:before="0" w:beforeAutospacing="0" w:after="0" w:afterAutospacing="0" w:line="336" w:lineRule="atLeast"/>
+        <w:ind w:left="720" w:right="720"/>
+      </w:pPr>
+      <w:r>
+        <w:rPr>
+          <w:rFonts w:hint="default" w:ascii="Helvetica Neue" w:hAnsi="Helvetica Neue" w:eastAsia="Helvetica Neue" w:cs="Helvetica Neue"/>
+          <w:b w:val="0"/>
+          <w:i w:val="0"/>
+          <w:caps w:val="0"/>
+          <w:color w:val="555555"/>
+          <w:spacing w:val="0"/>
+          <w:sz w:val="21"/>
+          <w:szCs w:val="21"/>
+          <w:shd w:val="clear" w:fill="F6F6F6"/>
+        </w:rPr>
+        <w:t>同一个Class = 相同的 ClassName + PackageName + ClassLoader</w:t>
+      </w:r>
+    </w:p>
+    <w:p>
+      <w:pPr>
+        <w:pStyle w:val="7"/>
+        <w:keepNext w:val="0"/>
+        <w:keepLines w:val="0"/>
+        <w:widowControl/>
+        <w:suppressLineNumbers w:val="0"/>
+        <w:shd w:val="clear" w:fill="FFFFFF"/>
+        <w:spacing w:before="315" w:beforeAutospacing="0" w:after="315" w:afterAutospacing="0" w:line="336" w:lineRule="atLeast"/>
+        <w:ind w:left="0" w:right="0" w:firstLine="0"/>
+        <w:rPr>
+          <w:rFonts w:hint="default" w:ascii="Helvetica Neue" w:hAnsi="Helvetica Neue" w:eastAsia="Helvetica Neue" w:cs="Helvetica Neue"/>
+          <w:b w:val="0"/>
+          <w:i w:val="0"/>
+          <w:caps w:val="0"/>
+          <w:color w:val="333333"/>
+          <w:spacing w:val="0"/>
+          <w:sz w:val="21"/>
+          <w:szCs w:val="21"/>
+        </w:rPr>
+      </w:pPr>
+      <w:r>
+        <w:rPr>
+          <w:rFonts w:hint="default" w:ascii="Helvetica Neue" w:hAnsi="Helvetica Neue" w:eastAsia="Helvetica Neue" w:cs="Helvetica Neue"/>
+          <w:b w:val="0"/>
+          <w:i w:val="0"/>
+          <w:caps w:val="0"/>
+          <w:color w:val="333333"/>
+          <w:spacing w:val="0"/>
+          <w:sz w:val="21"/>
+          <w:szCs w:val="21"/>
+          <w:shd w:val="clear" w:fill="FFFFFF"/>
+        </w:rPr>
+        <w:t>以上问题在采用动态加载功能的开发中容易出现，请注意。</w:t>
+      </w:r>
+    </w:p>
+    <w:p>
+      <w:pPr>
+        <w:pStyle w:val="3"/>
+        <w:keepNext w:val="0"/>
+        <w:keepLines w:val="0"/>
+        <w:widowControl/>
+        <w:suppressLineNumbers w:val="0"/>
+        <w:pBdr>
+          <w:bottom w:val="single" w:color="EEEEEE" w:sz="6" w:space="7"/>
+        </w:pBdr>
+        <w:shd w:val="clear" w:fill="FFFFFF"/>
+        <w:spacing w:before="315" w:beforeAutospacing="0" w:after="0" w:afterAutospacing="0" w:line="18" w:lineRule="atLeast"/>
+        <w:ind w:left="0" w:right="0" w:firstLine="0"/>
+        <w:rPr>
+          <w:rFonts w:hint="default" w:ascii="Helvetica Neue" w:hAnsi="Helvetica Neue" w:eastAsia="Helvetica Neue" w:cs="Helvetica Neue"/>
+          <w:i w:val="0"/>
+          <w:caps w:val="0"/>
+          <w:color w:val="333333"/>
+          <w:spacing w:val="0"/>
+          <w:sz w:val="36"/>
+          <w:szCs w:val="36"/>
+        </w:rPr>
+      </w:pPr>
+      <w:r>
+        <w:rPr>
+          <w:rFonts w:hint="default" w:ascii="Helvetica Neue" w:hAnsi="Helvetica Neue" w:eastAsia="Helvetica Neue" w:cs="Helvetica Neue"/>
+          <w:i w:val="0"/>
+          <w:caps w:val="0"/>
+          <w:color w:val="333333"/>
+          <w:spacing w:val="0"/>
+          <w:sz w:val="36"/>
+          <w:szCs w:val="36"/>
+          <w:shd w:val="clear" w:fill="FFFFFF"/>
+        </w:rPr>
+        <w:t>DexClassLoader 和 PathClassLoader</w:t>
+      </w:r>
+    </w:p>
+    <w:p>
+      <w:pPr>
+        <w:pStyle w:val="7"/>
+        <w:keepNext w:val="0"/>
+        <w:keepLines w:val="0"/>
+        <w:widowControl/>
+        <w:suppressLineNumbers w:val="0"/>
+        <w:shd w:val="clear" w:fill="FFFFFF"/>
+        <w:spacing w:before="315" w:beforeAutospacing="0" w:after="315" w:afterAutospacing="0" w:line="336" w:lineRule="atLeast"/>
+        <w:ind w:left="0" w:right="0" w:firstLine="0"/>
+        <w:rPr>
+          <w:rFonts w:hint="default" w:ascii="Helvetica Neue" w:hAnsi="Helvetica Neue" w:eastAsia="Helvetica Neue" w:cs="Helvetica Neue"/>
+          <w:b w:val="0"/>
+          <w:i w:val="0"/>
+          <w:caps w:val="0"/>
+          <w:color w:val="333333"/>
+          <w:spacing w:val="0"/>
+          <w:sz w:val="21"/>
+          <w:szCs w:val="21"/>
+        </w:rPr>
+      </w:pPr>
+      <w:r>
+        <w:rPr>
+          <w:rFonts w:hint="default" w:ascii="Helvetica Neue" w:hAnsi="Helvetica Neue" w:eastAsia="Helvetica Neue" w:cs="Helvetica Neue"/>
+          <w:b w:val="0"/>
+          <w:i w:val="0"/>
+          <w:caps w:val="0"/>
+          <w:color w:val="333333"/>
+          <w:spacing w:val="0"/>
+          <w:sz w:val="21"/>
+          <w:szCs w:val="21"/>
+          <w:shd w:val="clear" w:fill="FFFFFF"/>
+        </w:rPr>
+        <w:t>在Android中，ClassLoader是一个抽象类，实际开发过程中，我们一般是使用其具体的子类DexClassLoader、PathClassLoader这些类加载器来加载类的，它们的不同之处是：</w:t>
+      </w:r>
+    </w:p>
+    <w:p>
+      <w:pPr>
+        <w:keepNext w:val="0"/>
+        <w:keepLines w:val="0"/>
+        <w:widowControl/>
+        <w:numPr>
+          <w:ilvl w:val="0"/>
+          <w:numId w:val="5"/>
+        </w:numPr>
+        <w:suppressLineNumbers w:val="0"/>
+        <w:tabs>
+          <w:tab w:val="left" w:pos="720"/>
+        </w:tabs>
+        <w:spacing w:before="63" w:beforeAutospacing="0" w:after="63" w:afterAutospacing="0" w:line="336" w:lineRule="atLeast"/>
+        <w:ind w:left="1260" w:right="0" w:hanging="360"/>
+      </w:pPr>
+    </w:p>
+    <w:p>
+      <w:pPr>
+        <w:pStyle w:val="7"/>
+        <w:keepNext w:val="0"/>
+        <w:keepLines w:val="0"/>
+        <w:widowControl/>
+        <w:suppressLineNumbers w:val="0"/>
+        <w:spacing w:before="0" w:beforeAutospacing="0" w:after="0" w:afterAutospacing="0" w:line="336" w:lineRule="atLeast"/>
+        <w:ind w:left="630" w:right="0"/>
+      </w:pPr>
+      <w:r>
+        <w:rPr>
+          <w:rFonts w:hint="default" w:ascii="Helvetica Neue" w:hAnsi="Helvetica Neue" w:eastAsia="Helvetica Neue" w:cs="Helvetica Neue"/>
+          <w:b w:val="0"/>
+          <w:i w:val="0"/>
+          <w:caps w:val="0"/>
+          <w:color w:val="333333"/>
+          <w:spacing w:val="0"/>
+          <w:sz w:val="21"/>
+          <w:szCs w:val="21"/>
+          <w:shd w:val="clear" w:fill="FFFFFF"/>
+        </w:rPr>
+        <w:t>DexClassLoader可以加载jar/apk/dex，可以从SD卡中加载未安装的apk；</w:t>
+      </w:r>
+    </w:p>
+    <w:p>
+      <w:pPr>
+        <w:keepNext w:val="0"/>
+        <w:keepLines w:val="0"/>
+        <w:widowControl/>
+        <w:numPr>
+          <w:ilvl w:val="0"/>
+          <w:numId w:val="5"/>
+        </w:numPr>
+        <w:suppressLineNumbers w:val="0"/>
+        <w:tabs>
+          <w:tab w:val="left" w:pos="720"/>
+        </w:tabs>
+        <w:spacing w:before="63" w:beforeAutospacing="0" w:after="63" w:afterAutospacing="0" w:line="336" w:lineRule="atLeast"/>
+        <w:ind w:left="1260" w:right="0" w:hanging="360"/>
+      </w:pPr>
+    </w:p>
+    <w:p>
+      <w:pPr>
+        <w:keepNext w:val="0"/>
+        <w:keepLines w:val="0"/>
+        <w:widowControl/>
+        <w:numPr>
+          <w:ilvl w:val="0"/>
+          <w:numId w:val="5"/>
+        </w:numPr>
+        <w:suppressLineNumbers w:val="0"/>
+        <w:tabs>
+          <w:tab w:val="left" w:pos="720"/>
+        </w:tabs>
+        <w:spacing w:before="63" w:beforeAutospacing="0" w:after="63" w:afterAutospacing="0" w:line="336" w:lineRule="atLeast"/>
+        <w:ind w:left="1260" w:right="0" w:hanging="360"/>
+      </w:pPr>
+    </w:p>
+    <w:p>
+      <w:pPr>
+        <w:pStyle w:val="7"/>
+        <w:keepNext w:val="0"/>
+        <w:keepLines w:val="0"/>
+        <w:widowControl/>
+        <w:suppressLineNumbers w:val="0"/>
+        <w:spacing w:before="0" w:beforeAutospacing="0" w:after="0" w:afterAutospacing="0" w:line="336" w:lineRule="atLeast"/>
+        <w:ind w:left="630" w:right="0"/>
+      </w:pPr>
+      <w:r>
+        <w:rPr>
+          <w:rFonts w:hint="default" w:ascii="Helvetica Neue" w:hAnsi="Helvetica Neue" w:eastAsia="Helvetica Neue" w:cs="Helvetica Neue"/>
+          <w:b w:val="0"/>
+          <w:i w:val="0"/>
+          <w:caps w:val="0"/>
+          <w:color w:val="333333"/>
+          <w:spacing w:val="0"/>
+          <w:sz w:val="21"/>
+          <w:szCs w:val="21"/>
+          <w:shd w:val="clear" w:fill="FFFFFF"/>
+        </w:rPr>
+        <w:t>PathClassLoader只能加载系统中已经安装过的apk；</w:t>
+      </w:r>
+    </w:p>
+    <w:p>
+      <w:pPr>
+        <w:keepNext w:val="0"/>
+        <w:keepLines w:val="0"/>
+        <w:widowControl/>
+        <w:numPr>
+          <w:ilvl w:val="0"/>
+          <w:numId w:val="5"/>
         </w:numPr>
         <w:suppressLineNumbers w:val="0"/>
         <w:tabs>
@@ -23528,7 +25387,7 @@
         <w:widowControl/>
         <w:numPr>
           <w:ilvl w:val="0"/>
-          <w:numId w:val="5"/>
+          <w:numId w:val="6"/>
         </w:numPr>
         <w:suppressLineNumbers w:val="0"/>
         <w:tabs>
@@ -23570,7 +25429,7 @@
         <w:widowControl/>
         <w:numPr>
           <w:ilvl w:val="0"/>
-          <w:numId w:val="5"/>
+          <w:numId w:val="6"/>
         </w:numPr>
         <w:suppressLineNumbers w:val="0"/>
         <w:tabs>
@@ -23587,7 +25446,7 @@
         <w:widowControl/>
         <w:numPr>
           <w:ilvl w:val="0"/>
-          <w:numId w:val="5"/>
+          <w:numId w:val="6"/>
         </w:numPr>
         <w:suppressLineNumbers w:val="0"/>
         <w:tabs>
@@ -23629,7 +25488,7 @@
         <w:widowControl/>
         <w:numPr>
           <w:ilvl w:val="0"/>
-          <w:numId w:val="5"/>
+          <w:numId w:val="6"/>
         </w:numPr>
         <w:suppressLineNumbers w:val="0"/>
         <w:tabs>
@@ -24603,7 +26462,7 @@
         <w:widowControl/>
         <w:numPr>
           <w:ilvl w:val="0"/>
-          <w:numId w:val="6"/>
+          <w:numId w:val="7"/>
         </w:numPr>
         <w:suppressLineNumbers w:val="0"/>
         <w:tabs>
@@ -24633,7 +26492,7 @@
         <w:widowControl/>
         <w:numPr>
           <w:ilvl w:val="0"/>
-          <w:numId w:val="6"/>
+          <w:numId w:val="7"/>
         </w:numPr>
         <w:suppressLineNumbers w:val="0"/>
         <w:tabs>
@@ -36885,10 +38744,10 @@
       </w:rPr>
     </w:lvl>
   </w:abstractNum>
-  <w:abstractNum w:abstractNumId="1461916090">
-    <w:nsid w:val="572311BA"/>
+  <w:abstractNum w:abstractNumId="1462160028">
+    <w:nsid w:val="5726CA9C"/>
     <w:multiLevelType w:val="multilevel"/>
-    <w:tmpl w:val="572311BA"/>
+    <w:tmpl w:val="5726CA9C"/>
     <w:lvl w:ilvl="0" w:tentative="1">
       <w:start w:val="1"/>
       <w:numFmt w:val="decimal"/>
@@ -37034,10 +38893,10 @@
       </w:rPr>
     </w:lvl>
   </w:abstractNum>
-  <w:abstractNum w:abstractNumId="1461916101">
-    <w:nsid w:val="572311C5"/>
+  <w:abstractNum w:abstractNumId="1462160039">
+    <w:nsid w:val="5726CAA7"/>
     <w:multiLevelType w:val="multilevel"/>
-    <w:tmpl w:val="572311C5"/>
+    <w:tmpl w:val="5726CAA7"/>
     <w:lvl w:ilvl="0" w:tentative="1">
       <w:start w:val="1"/>
       <w:numFmt w:val="bullet"/>
@@ -37183,10 +39042,10 @@
       </w:rPr>
     </w:lvl>
   </w:abstractNum>
-  <w:abstractNum w:abstractNumId="1461916112">
-    <w:nsid w:val="572311D0"/>
+  <w:abstractNum w:abstractNumId="1462160051">
+    <w:nsid w:val="5726CAB3"/>
     <w:multiLevelType w:val="multilevel"/>
-    <w:tmpl w:val="572311D0"/>
+    <w:tmpl w:val="5726CAB3"/>
     <w:lvl w:ilvl="0" w:tentative="1">
       <w:start w:val="1"/>
       <w:numFmt w:val="decimal"/>
@@ -37332,10 +39191,10 @@
       </w:rPr>
     </w:lvl>
   </w:abstractNum>
-  <w:abstractNum w:abstractNumId="1461916123">
-    <w:nsid w:val="572311DB"/>
+  <w:abstractNum w:abstractNumId="1462160062">
+    <w:nsid w:val="5726CABE"/>
     <w:multiLevelType w:val="multilevel"/>
-    <w:tmpl w:val="572311DB"/>
+    <w:tmpl w:val="5726CABE"/>
     <w:lvl w:ilvl="0" w:tentative="1">
       <w:start w:val="1"/>
       <w:numFmt w:val="decimal"/>
@@ -37501,6 +39360,26 @@
       </w:rPr>
     </w:lvl>
   </w:abstractNum>
+  <w:abstractNum w:abstractNumId="1462162345">
+    <w:nsid w:val="5726D3A9"/>
+    <w:multiLevelType w:val="singleLevel"/>
+    <w:tmpl w:val="5726D3A9"/>
+    <w:lvl w:ilvl="0" w:tentative="1">
+      <w:start w:val="1"/>
+      <w:numFmt w:val="decimal"/>
+      <w:lvlText w:val="%1)"/>
+      <w:lvlJc w:val="left"/>
+      <w:pPr>
+        <w:tabs>
+          <w:tab w:val="left" w:pos="425"/>
+        </w:tabs>
+        <w:ind w:left="425" w:leftChars="0" w:hanging="425" w:firstLineChars="0"/>
+      </w:pPr>
+      <w:rPr>
+        <w:rFonts w:hint="default"/>
+      </w:rPr>
+    </w:lvl>
+  </w:abstractNum>
   <w:num w:numId="1">
     <w:abstractNumId w:val="1461130973"/>
   </w:num>
@@ -37508,25 +39387,28 @@
     <w:abstractNumId w:val="1461134572"/>
   </w:num>
   <w:num w:numId="3">
-    <w:abstractNumId w:val="1461916090"/>
-    <w:lvlOverride w:ilvl="0">
-      <w:startOverride w:val="1"/>
-    </w:lvlOverride>
+    <w:abstractNumId w:val="1462162345"/>
   </w:num>
   <w:num w:numId="4">
-    <w:abstractNumId w:val="1461916101"/>
+    <w:abstractNumId w:val="1462160028"/>
     <w:lvlOverride w:ilvl="0">
       <w:startOverride w:val="1"/>
     </w:lvlOverride>
   </w:num>
   <w:num w:numId="5">
-    <w:abstractNumId w:val="1461916112"/>
+    <w:abstractNumId w:val="1462160039"/>
     <w:lvlOverride w:ilvl="0">
       <w:startOverride w:val="1"/>
     </w:lvlOverride>
   </w:num>
   <w:num w:numId="6">
-    <w:abstractNumId w:val="1461916123"/>
+    <w:abstractNumId w:val="1462160051"/>
+    <w:lvlOverride w:ilvl="0">
+      <w:startOverride w:val="1"/>
+    </w:lvlOverride>
+  </w:num>
+  <w:num w:numId="7">
+    <w:abstractNumId w:val="1462160062"/>
     <w:lvlOverride w:ilvl="0">
       <w:startOverride w:val="1"/>
     </w:lvlOverride>
